--- a/TallerProgramacion_AF4.docx
+++ b/TallerProgramacion_AF4.docx
@@ -1,13 +1,10 @@
 
 <file path=word/document.xml><?xml version="1.0" encoding="utf-8"?>
-<w:document xmlns:wpc="http://schemas.microsoft.com/office/word/2010/wordprocessingCanvas" xmlns:cx="http://schemas.microsoft.com/office/drawing/2014/chartex" xmlns:cx1="http://schemas.microsoft.com/office/drawing/2015/9/8/chartex" xmlns:cx2="http://schemas.microsoft.com/office/drawing/2015/10/21/chartex" xmlns:cx3="http://schemas.microsoft.com/office/drawing/2016/5/9/chartex" xmlns:cx4="http://schemas.microsoft.com/office/drawing/2016/5/10/chartex" xmlns:cx5="http://schemas.microsoft.com/office/drawing/2016/5/11/chartex" xmlns:cx6="http://schemas.microsoft.com/office/drawing/2016/5/12/chartex" xmlns:cx7="http://schemas.microsoft.com/office/drawing/2016/5/13/chartex" xmlns:cx8="http://schemas.microsoft.com/office/drawing/2016/5/14/chartex" xmlns:mc="http://schemas.openxmlformats.org/markup-compatibility/2006" xmlns:aink="http://schemas.microsoft.com/office/drawing/2016/ink" xmlns:am3d="http://schemas.microsoft.com/office/drawing/2017/model3d" xmlns:o="urn:schemas-microsoft-com:office:office" xmlns:r="http://schemas.openxmlformats.org/officeDocument/2006/relationships" xmlns:m="http://schemas.openxmlformats.org/officeDocument/2006/math" xmlns:v="urn:schemas-microsoft-com:vml" xmlns:wp14="http://schemas.microsoft.com/office/word/2010/wordprocessingDrawing" xmlns:wp="http://schemas.openxmlformats.org/drawingml/2006/wordprocessingDrawing" xmlns:w10="urn:schemas-microsoft-com:office:word" xmlns:w="http://schemas.openxmlformats.org/wordprocessingml/2006/main" xmlns:w14="http://schemas.microsoft.com/office/word/2010/wordml" xmlns:w15="http://schemas.microsoft.com/office/word/2012/wordml" xmlns:w16cex="http://schemas.microsoft.com/office/word/2018/wordml/cex" xmlns:w16cid="http://schemas.microsoft.com/office/word/2016/wordml/cid" xmlns:w16="http://schemas.microsoft.com/office/word/2018/wordml" xmlns:w16sdtdh="http://schemas.microsoft.com/office/word/2020/wordml/sdtdatahash" xmlns:w16se="http://schemas.microsoft.com/office/word/2015/wordml/symex" xmlns:wpg="http://schemas.microsoft.com/office/word/2010/wordprocessingGroup" xmlns:wpi="http://schemas.microsoft.com/office/word/2010/wordprocessingInk" xmlns:wne="http://schemas.microsoft.com/office/word/2006/wordml" xmlns:wps="http://schemas.microsoft.com/office/word/2010/wordprocessingShape" mc:Ignorable="w14 w15 w16se w16cid w16 w16cex w16sdtdh wp14">
+<w:document xmlns:wpc="http://schemas.microsoft.com/office/word/2010/wordprocessingCanvas" xmlns:cx="http://schemas.microsoft.com/office/drawing/2014/chartex" xmlns:cx1="http://schemas.microsoft.com/office/drawing/2015/9/8/chartex" xmlns:cx2="http://schemas.microsoft.com/office/drawing/2015/10/21/chartex" xmlns:cx3="http://schemas.microsoft.com/office/drawing/2016/5/9/chartex" xmlns:cx4="http://schemas.microsoft.com/office/drawing/2016/5/10/chartex" xmlns:cx5="http://schemas.microsoft.com/office/drawing/2016/5/11/chartex" xmlns:cx6="http://schemas.microsoft.com/office/drawing/2016/5/12/chartex" xmlns:cx7="http://schemas.microsoft.com/office/drawing/2016/5/13/chartex" xmlns:cx8="http://schemas.microsoft.com/office/drawing/2016/5/14/chartex" xmlns:mc="http://schemas.openxmlformats.org/markup-compatibility/2006" xmlns:aink="http://schemas.microsoft.com/office/drawing/2016/ink" xmlns:am3d="http://schemas.microsoft.com/office/drawing/2017/model3d" xmlns:o="urn:schemas-microsoft-com:office:office" xmlns:oel="http://schemas.microsoft.com/office/2019/extlst" xmlns:r="http://schemas.openxmlformats.org/officeDocument/2006/relationships" xmlns:m="http://schemas.openxmlformats.org/officeDocument/2006/math" xmlns:v="urn:schemas-microsoft-com:vml" xmlns:wp14="http://schemas.microsoft.com/office/word/2010/wordprocessingDrawing" xmlns:wp="http://schemas.openxmlformats.org/drawingml/2006/wordprocessingDrawing" xmlns:w10="urn:schemas-microsoft-com:office:word" xmlns:w="http://schemas.openxmlformats.org/wordprocessingml/2006/main" xmlns:w14="http://schemas.microsoft.com/office/word/2010/wordml" xmlns:w15="http://schemas.microsoft.com/office/word/2012/wordml" xmlns:w16cex="http://schemas.microsoft.com/office/word/2018/wordml/cex" xmlns:w16cid="http://schemas.microsoft.com/office/word/2016/wordml/cid" xmlns:w16="http://schemas.microsoft.com/office/word/2018/wordml" xmlns:w16du="http://schemas.microsoft.com/office/word/2023/wordml/word16du" xmlns:w16sdtdh="http://schemas.microsoft.com/office/word/2020/wordml/sdtdatahash" xmlns:w16se="http://schemas.microsoft.com/office/word/2015/wordml/symex" xmlns:wpg="http://schemas.microsoft.com/office/word/2010/wordprocessingGroup" xmlns:wpi="http://schemas.microsoft.com/office/word/2010/wordprocessingInk" xmlns:wne="http://schemas.microsoft.com/office/word/2006/wordml" xmlns:wps="http://schemas.microsoft.com/office/word/2010/wordprocessingShape" mc:Ignorable="w14 w15 w16se w16cid w16 w16cex w16sdtdh w16du wp14">
   <w:body>
     <w:p>
       <w:pPr>
         <w:jc w:val="center"/>
-        <w:rPr>
-          <w:rFonts w:hint="eastAsia"/>
-        </w:rPr>
       </w:pPr>
       <w:r>
         <w:rPr>
@@ -322,21 +319,7 @@
         <w:rPr>
           <w:rFonts w:ascii="Times New Roman" w:eastAsia="Times New Roman" w:hAnsi="Times New Roman" w:cs="Times New Roman"/>
         </w:rPr>
-        <w:t xml:space="preserve"> </w:t>
-      </w:r>
-      <w:proofErr w:type="spellStart"/>
-      <w:r>
-        <w:rPr>
-          <w:rFonts w:ascii="Times New Roman" w:eastAsia="Times New Roman" w:hAnsi="Times New Roman" w:cs="Times New Roman"/>
-        </w:rPr>
-        <w:t>Julian</w:t>
-      </w:r>
-      <w:proofErr w:type="spellEnd"/>
-      <w:r>
-        <w:rPr>
-          <w:rFonts w:ascii="Times New Roman" w:eastAsia="Times New Roman" w:hAnsi="Times New Roman" w:cs="Times New Roman"/>
-        </w:rPr>
-        <w:t xml:space="preserve"> Fernando</w:t>
+        <w:t xml:space="preserve"> Julian Fernando</w:t>
       </w:r>
     </w:p>
     <w:p>
@@ -545,7 +528,6 @@
           <w:docPartUnique/>
         </w:docPartObj>
       </w:sdtPr>
-      <w:sdtEndPr/>
       <w:sdtContent>
         <w:p>
           <w:pPr>
@@ -576,16 +558,11 @@
           <w:pPr>
             <w:pStyle w:val="TDC1"/>
             <w:tabs>
-              <w:tab w:val="right" w:leader="dot" w:pos="9360"/>
+              <w:tab w:val="right" w:leader="dot" w:pos="9350"/>
             </w:tabs>
             <w:rPr>
-              <w:rStyle w:val="Hipervnculo"/>
-              <w:rFonts w:ascii="Times New Roman" w:eastAsia="Times New Roman" w:hAnsi="Times New Roman" w:cs="Times New Roman"/>
-              <w:i/>
-              <w:iCs/>
               <w:noProof/>
               <w:kern w:val="2"/>
-              <w:u w:val="none"/>
               <w:lang w:val="es-PE" w:eastAsia="es-PE"/>
               <w14:ligatures w14:val="standardContextual"/>
             </w:rPr>
@@ -599,32 +576,63 @@
           <w:r>
             <w:fldChar w:fldCharType="separate"/>
           </w:r>
-          <w:hyperlink w:anchor="_Toc1061155744">
+          <w:hyperlink w:anchor="_Toc168242308" w:history="1">
             <w:r>
               <w:rPr>
                 <w:rStyle w:val="Hipervnculo"/>
+                <w:rFonts w:ascii="Times New Roman" w:eastAsia="Times New Roman" w:hAnsi="Times New Roman" w:cs="Times New Roman"/>
+                <w:b/>
+                <w:bCs/>
+                <w:noProof/>
               </w:rPr>
               <w:t>RESUMEN</w:t>
             </w:r>
             <w:r>
+              <w:rPr>
+                <w:noProof/>
+                <w:webHidden/>
+              </w:rPr>
               <w:tab/>
             </w:r>
             <w:r>
+              <w:rPr>
+                <w:noProof/>
+                <w:webHidden/>
+              </w:rPr>
               <w:fldChar w:fldCharType="begin"/>
             </w:r>
             <w:r>
-              <w:instrText>PAGEREF _Toc1061155744 \h</w:instrText>
-            </w:r>
-            <w:r>
+              <w:rPr>
+                <w:noProof/>
+                <w:webHidden/>
+              </w:rPr>
+              <w:instrText xml:space="preserve"> PAGEREF _Toc168242308 \h </w:instrText>
+            </w:r>
+            <w:r>
+              <w:rPr>
+                <w:noProof/>
+                <w:webHidden/>
+              </w:rPr>
+            </w:r>
+            <w:r>
+              <w:rPr>
+                <w:noProof/>
+                <w:webHidden/>
+              </w:rPr>
               <w:fldChar w:fldCharType="separate"/>
             </w:r>
             <w:r>
               <w:rPr>
-                <w:rStyle w:val="Hipervnculo"/>
-              </w:rPr>
-              <w:t>2</w:t>
-            </w:r>
-            <w:r>
+                <w:noProof/>
+                <w:webHidden/>
+              </w:rPr>
+              <w:t>3</w:t>
+            </w:r>
+            <w:r>
+              <w:rPr>
+                <w:noProof/>
+                <w:webHidden/>
+              </w:rPr>
               <w:fldChar w:fldCharType="end"/>
             </w:r>
           </w:hyperlink>
@@ -633,46 +641,72 @@
           <w:pPr>
             <w:pStyle w:val="TDC1"/>
             <w:tabs>
-              <w:tab w:val="right" w:leader="dot" w:pos="9360"/>
+              <w:tab w:val="right" w:leader="dot" w:pos="9350"/>
             </w:tabs>
             <w:rPr>
-              <w:rStyle w:val="Hipervnculo"/>
-              <w:rFonts w:ascii="Times New Roman" w:eastAsia="Times New Roman" w:hAnsi="Times New Roman" w:cs="Times New Roman"/>
-              <w:i/>
-              <w:iCs/>
               <w:noProof/>
               <w:kern w:val="2"/>
-              <w:u w:val="none"/>
               <w:lang w:val="es-PE" w:eastAsia="es-PE"/>
               <w14:ligatures w14:val="standardContextual"/>
             </w:rPr>
           </w:pPr>
-          <w:hyperlink w:anchor="_Toc1334913577">
+          <w:hyperlink w:anchor="_Toc168242309" w:history="1">
             <w:r>
               <w:rPr>
                 <w:rStyle w:val="Hipervnculo"/>
+                <w:rFonts w:ascii="Times New Roman" w:hAnsi="Times New Roman" w:cs="Times New Roman"/>
+                <w:b/>
+                <w:bCs/>
+                <w:noProof/>
               </w:rPr>
               <w:t>Capítulo I</w:t>
             </w:r>
             <w:r>
+              <w:rPr>
+                <w:noProof/>
+                <w:webHidden/>
+              </w:rPr>
               <w:tab/>
             </w:r>
             <w:r>
+              <w:rPr>
+                <w:noProof/>
+                <w:webHidden/>
+              </w:rPr>
               <w:fldChar w:fldCharType="begin"/>
             </w:r>
             <w:r>
-              <w:instrText>PAGEREF _Toc1334913577 \h</w:instrText>
-            </w:r>
-            <w:r>
+              <w:rPr>
+                <w:noProof/>
+                <w:webHidden/>
+              </w:rPr>
+              <w:instrText xml:space="preserve"> PAGEREF _Toc168242309 \h </w:instrText>
+            </w:r>
+            <w:r>
+              <w:rPr>
+                <w:noProof/>
+                <w:webHidden/>
+              </w:rPr>
+            </w:r>
+            <w:r>
+              <w:rPr>
+                <w:noProof/>
+                <w:webHidden/>
+              </w:rPr>
               <w:fldChar w:fldCharType="separate"/>
             </w:r>
             <w:r>
               <w:rPr>
-                <w:rStyle w:val="Hipervnculo"/>
-              </w:rPr>
-              <w:t>3</w:t>
-            </w:r>
-            <w:r>
+                <w:noProof/>
+                <w:webHidden/>
+              </w:rPr>
+              <w:t>4</w:t>
+            </w:r>
+            <w:r>
+              <w:rPr>
+                <w:noProof/>
+                <w:webHidden/>
+              </w:rPr>
               <w:fldChar w:fldCharType="end"/>
             </w:r>
           </w:hyperlink>
@@ -681,56 +715,1653 @@
           <w:pPr>
             <w:pStyle w:val="TDC2"/>
             <w:tabs>
-              <w:tab w:val="left" w:pos="720"/>
-              <w:tab w:val="right" w:leader="dot" w:pos="9360"/>
+              <w:tab w:val="left" w:pos="880"/>
+              <w:tab w:val="right" w:leader="dot" w:pos="9350"/>
             </w:tabs>
             <w:rPr>
-              <w:rStyle w:val="Hipervnculo"/>
-              <w:rFonts w:ascii="Times New Roman" w:eastAsia="Times New Roman" w:hAnsi="Times New Roman" w:cs="Times New Roman"/>
-              <w:i/>
-              <w:iCs/>
               <w:noProof/>
               <w:kern w:val="2"/>
-              <w:u w:val="none"/>
               <w:lang w:val="es-PE" w:eastAsia="es-PE"/>
               <w14:ligatures w14:val="standardContextual"/>
             </w:rPr>
           </w:pPr>
-          <w:hyperlink w:anchor="_Toc847704201">
+          <w:hyperlink w:anchor="_Toc168242310" w:history="1">
             <w:r>
               <w:rPr>
                 <w:rStyle w:val="Hipervnculo"/>
+                <w:rFonts w:ascii="Times New Roman" w:eastAsia="Times New Roman" w:hAnsi="Times New Roman" w:cs="Times New Roman"/>
+                <w:b/>
+                <w:bCs/>
+                <w:noProof/>
               </w:rPr>
               <w:t>1.1.</w:t>
             </w:r>
             <w:r>
+              <w:rPr>
+                <w:noProof/>
+                <w:kern w:val="2"/>
+                <w:lang w:val="es-PE" w:eastAsia="es-PE"/>
+                <w14:ligatures w14:val="standardContextual"/>
+              </w:rPr>
               <w:tab/>
             </w:r>
             <w:r>
               <w:rPr>
                 <w:rStyle w:val="Hipervnculo"/>
+                <w:rFonts w:ascii="Times New Roman" w:eastAsia="Times New Roman" w:hAnsi="Times New Roman" w:cs="Times New Roman"/>
+                <w:b/>
+                <w:bCs/>
+                <w:noProof/>
               </w:rPr>
               <w:t>Generalidades de la Empresa</w:t>
             </w:r>
             <w:r>
+              <w:rPr>
+                <w:noProof/>
+                <w:webHidden/>
+              </w:rPr>
               <w:tab/>
             </w:r>
             <w:r>
+              <w:rPr>
+                <w:noProof/>
+                <w:webHidden/>
+              </w:rPr>
               <w:fldChar w:fldCharType="begin"/>
             </w:r>
             <w:r>
-              <w:instrText>PAGEREF _Toc847704201 \h</w:instrText>
-            </w:r>
-            <w:r>
+              <w:rPr>
+                <w:noProof/>
+                <w:webHidden/>
+              </w:rPr>
+              <w:instrText xml:space="preserve"> PAGEREF _Toc168242310 \h </w:instrText>
+            </w:r>
+            <w:r>
+              <w:rPr>
+                <w:noProof/>
+                <w:webHidden/>
+              </w:rPr>
+            </w:r>
+            <w:r>
+              <w:rPr>
+                <w:noProof/>
+                <w:webHidden/>
+              </w:rPr>
               <w:fldChar w:fldCharType="separate"/>
             </w:r>
             <w:r>
               <w:rPr>
+                <w:noProof/>
+                <w:webHidden/>
+              </w:rPr>
+              <w:t>4</w:t>
+            </w:r>
+            <w:r>
+              <w:rPr>
+                <w:noProof/>
+                <w:webHidden/>
+              </w:rPr>
+              <w:fldChar w:fldCharType="end"/>
+            </w:r>
+          </w:hyperlink>
+        </w:p>
+        <w:p>
+          <w:pPr>
+            <w:pStyle w:val="TDC3"/>
+            <w:tabs>
+              <w:tab w:val="left" w:pos="1320"/>
+              <w:tab w:val="right" w:leader="dot" w:pos="9350"/>
+            </w:tabs>
+            <w:rPr>
+              <w:noProof/>
+              <w:kern w:val="2"/>
+              <w:lang w:val="es-PE" w:eastAsia="es-PE"/>
+              <w14:ligatures w14:val="standardContextual"/>
+            </w:rPr>
+          </w:pPr>
+          <w:hyperlink w:anchor="_Toc168242311" w:history="1">
+            <w:r>
+              <w:rPr>
                 <w:rStyle w:val="Hipervnculo"/>
+                <w:rFonts w:ascii="Times New Roman" w:eastAsia="Times New Roman" w:hAnsi="Times New Roman" w:cs="Times New Roman"/>
+                <w:b/>
+                <w:bCs/>
+                <w:noProof/>
+              </w:rPr>
+              <w:t>1.1.1.</w:t>
+            </w:r>
+            <w:r>
+              <w:rPr>
+                <w:noProof/>
+                <w:kern w:val="2"/>
+                <w:lang w:val="es-PE" w:eastAsia="es-PE"/>
+                <w14:ligatures w14:val="standardContextual"/>
+              </w:rPr>
+              <w:tab/>
+            </w:r>
+            <w:r>
+              <w:rPr>
+                <w:rStyle w:val="Hipervnculo"/>
+                <w:rFonts w:ascii="Times New Roman" w:eastAsia="Times New Roman" w:hAnsi="Times New Roman" w:cs="Times New Roman"/>
+                <w:b/>
+                <w:bCs/>
+                <w:noProof/>
+              </w:rPr>
+              <w:t>Datos de la Empresa:</w:t>
+            </w:r>
+            <w:r>
+              <w:rPr>
+                <w:noProof/>
+                <w:webHidden/>
+              </w:rPr>
+              <w:tab/>
+            </w:r>
+            <w:r>
+              <w:rPr>
+                <w:noProof/>
+                <w:webHidden/>
+              </w:rPr>
+              <w:fldChar w:fldCharType="begin"/>
+            </w:r>
+            <w:r>
+              <w:rPr>
+                <w:noProof/>
+                <w:webHidden/>
+              </w:rPr>
+              <w:instrText xml:space="preserve"> PAGEREF _Toc168242311 \h </w:instrText>
+            </w:r>
+            <w:r>
+              <w:rPr>
+                <w:noProof/>
+                <w:webHidden/>
+              </w:rPr>
+            </w:r>
+            <w:r>
+              <w:rPr>
+                <w:noProof/>
+                <w:webHidden/>
+              </w:rPr>
+              <w:fldChar w:fldCharType="separate"/>
+            </w:r>
+            <w:r>
+              <w:rPr>
+                <w:noProof/>
+                <w:webHidden/>
               </w:rPr>
               <w:t>4</w:t>
             </w:r>
             <w:r>
+              <w:rPr>
+                <w:noProof/>
+                <w:webHidden/>
+              </w:rPr>
+              <w:fldChar w:fldCharType="end"/>
+            </w:r>
+          </w:hyperlink>
+        </w:p>
+        <w:p>
+          <w:pPr>
+            <w:pStyle w:val="TDC3"/>
+            <w:tabs>
+              <w:tab w:val="left" w:pos="1320"/>
+              <w:tab w:val="right" w:leader="dot" w:pos="9350"/>
+            </w:tabs>
+            <w:rPr>
+              <w:noProof/>
+              <w:kern w:val="2"/>
+              <w:lang w:val="es-PE" w:eastAsia="es-PE"/>
+              <w14:ligatures w14:val="standardContextual"/>
+            </w:rPr>
+          </w:pPr>
+          <w:hyperlink w:anchor="_Toc168242312" w:history="1">
+            <w:r>
+              <w:rPr>
+                <w:rStyle w:val="Hipervnculo"/>
+                <w:rFonts w:ascii="Times New Roman" w:eastAsia="Times New Roman" w:hAnsi="Times New Roman" w:cs="Times New Roman"/>
+                <w:b/>
+                <w:bCs/>
+                <w:noProof/>
+              </w:rPr>
+              <w:t>1.1.2.</w:t>
+            </w:r>
+            <w:r>
+              <w:rPr>
+                <w:noProof/>
+                <w:kern w:val="2"/>
+                <w:lang w:val="es-PE" w:eastAsia="es-PE"/>
+                <w14:ligatures w14:val="standardContextual"/>
+              </w:rPr>
+              <w:tab/>
+            </w:r>
+            <w:r>
+              <w:rPr>
+                <w:rStyle w:val="Hipervnculo"/>
+                <w:rFonts w:ascii="Times New Roman" w:eastAsia="Times New Roman" w:hAnsi="Times New Roman" w:cs="Times New Roman"/>
+                <w:b/>
+                <w:bCs/>
+                <w:noProof/>
+              </w:rPr>
+              <w:t>Misión:</w:t>
+            </w:r>
+            <w:r>
+              <w:rPr>
+                <w:noProof/>
+                <w:webHidden/>
+              </w:rPr>
+              <w:tab/>
+            </w:r>
+            <w:r>
+              <w:rPr>
+                <w:noProof/>
+                <w:webHidden/>
+              </w:rPr>
+              <w:fldChar w:fldCharType="begin"/>
+            </w:r>
+            <w:r>
+              <w:rPr>
+                <w:noProof/>
+                <w:webHidden/>
+              </w:rPr>
+              <w:instrText xml:space="preserve"> PAGEREF _Toc168242312 \h </w:instrText>
+            </w:r>
+            <w:r>
+              <w:rPr>
+                <w:noProof/>
+                <w:webHidden/>
+              </w:rPr>
+            </w:r>
+            <w:r>
+              <w:rPr>
+                <w:noProof/>
+                <w:webHidden/>
+              </w:rPr>
+              <w:fldChar w:fldCharType="separate"/>
+            </w:r>
+            <w:r>
+              <w:rPr>
+                <w:noProof/>
+                <w:webHidden/>
+              </w:rPr>
+              <w:t>4</w:t>
+            </w:r>
+            <w:r>
+              <w:rPr>
+                <w:noProof/>
+                <w:webHidden/>
+              </w:rPr>
+              <w:fldChar w:fldCharType="end"/>
+            </w:r>
+          </w:hyperlink>
+        </w:p>
+        <w:p>
+          <w:pPr>
+            <w:pStyle w:val="TDC3"/>
+            <w:tabs>
+              <w:tab w:val="left" w:pos="1320"/>
+              <w:tab w:val="right" w:leader="dot" w:pos="9350"/>
+            </w:tabs>
+            <w:rPr>
+              <w:noProof/>
+              <w:kern w:val="2"/>
+              <w:lang w:val="es-PE" w:eastAsia="es-PE"/>
+              <w14:ligatures w14:val="standardContextual"/>
+            </w:rPr>
+          </w:pPr>
+          <w:hyperlink w:anchor="_Toc168242313" w:history="1">
+            <w:r>
+              <w:rPr>
+                <w:rStyle w:val="Hipervnculo"/>
+                <w:rFonts w:ascii="Times New Roman" w:eastAsia="Times New Roman" w:hAnsi="Times New Roman" w:cs="Times New Roman"/>
+                <w:b/>
+                <w:bCs/>
+                <w:noProof/>
+              </w:rPr>
+              <w:t>1.1.3.</w:t>
+            </w:r>
+            <w:r>
+              <w:rPr>
+                <w:noProof/>
+                <w:kern w:val="2"/>
+                <w:lang w:val="es-PE" w:eastAsia="es-PE"/>
+                <w14:ligatures w14:val="standardContextual"/>
+              </w:rPr>
+              <w:tab/>
+            </w:r>
+            <w:r>
+              <w:rPr>
+                <w:rStyle w:val="Hipervnculo"/>
+                <w:rFonts w:ascii="Times New Roman" w:eastAsia="Times New Roman" w:hAnsi="Times New Roman" w:cs="Times New Roman"/>
+                <w:b/>
+                <w:bCs/>
+                <w:noProof/>
+              </w:rPr>
+              <w:t>Visión:</w:t>
+            </w:r>
+            <w:r>
+              <w:rPr>
+                <w:noProof/>
+                <w:webHidden/>
+              </w:rPr>
+              <w:tab/>
+            </w:r>
+            <w:r>
+              <w:rPr>
+                <w:noProof/>
+                <w:webHidden/>
+              </w:rPr>
+              <w:fldChar w:fldCharType="begin"/>
+            </w:r>
+            <w:r>
+              <w:rPr>
+                <w:noProof/>
+                <w:webHidden/>
+              </w:rPr>
+              <w:instrText xml:space="preserve"> PAGEREF _Toc168242313 \h </w:instrText>
+            </w:r>
+            <w:r>
+              <w:rPr>
+                <w:noProof/>
+                <w:webHidden/>
+              </w:rPr>
+            </w:r>
+            <w:r>
+              <w:rPr>
+                <w:noProof/>
+                <w:webHidden/>
+              </w:rPr>
+              <w:fldChar w:fldCharType="separate"/>
+            </w:r>
+            <w:r>
+              <w:rPr>
+                <w:noProof/>
+                <w:webHidden/>
+              </w:rPr>
+              <w:t>4</w:t>
+            </w:r>
+            <w:r>
+              <w:rPr>
+                <w:noProof/>
+                <w:webHidden/>
+              </w:rPr>
+              <w:fldChar w:fldCharType="end"/>
+            </w:r>
+          </w:hyperlink>
+        </w:p>
+        <w:p>
+          <w:pPr>
+            <w:pStyle w:val="TDC3"/>
+            <w:tabs>
+              <w:tab w:val="left" w:pos="1320"/>
+              <w:tab w:val="right" w:leader="dot" w:pos="9350"/>
+            </w:tabs>
+            <w:rPr>
+              <w:noProof/>
+              <w:kern w:val="2"/>
+              <w:lang w:val="es-PE" w:eastAsia="es-PE"/>
+              <w14:ligatures w14:val="standardContextual"/>
+            </w:rPr>
+          </w:pPr>
+          <w:hyperlink w:anchor="_Toc168242314" w:history="1">
+            <w:r>
+              <w:rPr>
+                <w:rStyle w:val="Hipervnculo"/>
+                <w:rFonts w:ascii="Times New Roman" w:eastAsia="Times New Roman" w:hAnsi="Times New Roman" w:cs="Times New Roman"/>
+                <w:b/>
+                <w:bCs/>
+                <w:noProof/>
+              </w:rPr>
+              <w:t>1.1.4.</w:t>
+            </w:r>
+            <w:r>
+              <w:rPr>
+                <w:noProof/>
+                <w:kern w:val="2"/>
+                <w:lang w:val="es-PE" w:eastAsia="es-PE"/>
+                <w14:ligatures w14:val="standardContextual"/>
+              </w:rPr>
+              <w:tab/>
+            </w:r>
+            <w:r>
+              <w:rPr>
+                <w:rStyle w:val="Hipervnculo"/>
+                <w:rFonts w:ascii="Times New Roman" w:eastAsia="Times New Roman" w:hAnsi="Times New Roman" w:cs="Times New Roman"/>
+                <w:b/>
+                <w:bCs/>
+                <w:noProof/>
+              </w:rPr>
+              <w:t>Nosotros:</w:t>
+            </w:r>
+            <w:r>
+              <w:rPr>
+                <w:noProof/>
+                <w:webHidden/>
+              </w:rPr>
+              <w:tab/>
+            </w:r>
+            <w:r>
+              <w:rPr>
+                <w:noProof/>
+                <w:webHidden/>
+              </w:rPr>
+              <w:fldChar w:fldCharType="begin"/>
+            </w:r>
+            <w:r>
+              <w:rPr>
+                <w:noProof/>
+                <w:webHidden/>
+              </w:rPr>
+              <w:instrText xml:space="preserve"> PAGEREF _Toc168242314 \h </w:instrText>
+            </w:r>
+            <w:r>
+              <w:rPr>
+                <w:noProof/>
+                <w:webHidden/>
+              </w:rPr>
+            </w:r>
+            <w:r>
+              <w:rPr>
+                <w:noProof/>
+                <w:webHidden/>
+              </w:rPr>
+              <w:fldChar w:fldCharType="separate"/>
+            </w:r>
+            <w:r>
+              <w:rPr>
+                <w:noProof/>
+                <w:webHidden/>
+              </w:rPr>
+              <w:t>5</w:t>
+            </w:r>
+            <w:r>
+              <w:rPr>
+                <w:noProof/>
+                <w:webHidden/>
+              </w:rPr>
+              <w:fldChar w:fldCharType="end"/>
+            </w:r>
+          </w:hyperlink>
+        </w:p>
+        <w:p>
+          <w:pPr>
+            <w:pStyle w:val="TDC3"/>
+            <w:tabs>
+              <w:tab w:val="left" w:pos="1320"/>
+              <w:tab w:val="right" w:leader="dot" w:pos="9350"/>
+            </w:tabs>
+            <w:rPr>
+              <w:noProof/>
+              <w:kern w:val="2"/>
+              <w:lang w:val="es-PE" w:eastAsia="es-PE"/>
+              <w14:ligatures w14:val="standardContextual"/>
+            </w:rPr>
+          </w:pPr>
+          <w:hyperlink w:anchor="_Toc168242315" w:history="1">
+            <w:r>
+              <w:rPr>
+                <w:rStyle w:val="Hipervnculo"/>
+                <w:rFonts w:ascii="Times New Roman" w:eastAsia="Times New Roman" w:hAnsi="Times New Roman" w:cs="Times New Roman"/>
+                <w:b/>
+                <w:bCs/>
+                <w:noProof/>
+              </w:rPr>
+              <w:t>1.1.5.</w:t>
+            </w:r>
+            <w:r>
+              <w:rPr>
+                <w:noProof/>
+                <w:kern w:val="2"/>
+                <w:lang w:val="es-PE" w:eastAsia="es-PE"/>
+                <w14:ligatures w14:val="standardContextual"/>
+              </w:rPr>
+              <w:tab/>
+            </w:r>
+            <w:r>
+              <w:rPr>
+                <w:rStyle w:val="Hipervnculo"/>
+                <w:rFonts w:ascii="Times New Roman" w:eastAsia="Times New Roman" w:hAnsi="Times New Roman" w:cs="Times New Roman"/>
+                <w:b/>
+                <w:bCs/>
+                <w:noProof/>
+              </w:rPr>
+              <w:t>Servicio:</w:t>
+            </w:r>
+            <w:r>
+              <w:rPr>
+                <w:noProof/>
+                <w:webHidden/>
+              </w:rPr>
+              <w:tab/>
+            </w:r>
+            <w:r>
+              <w:rPr>
+                <w:noProof/>
+                <w:webHidden/>
+              </w:rPr>
+              <w:fldChar w:fldCharType="begin"/>
+            </w:r>
+            <w:r>
+              <w:rPr>
+                <w:noProof/>
+                <w:webHidden/>
+              </w:rPr>
+              <w:instrText xml:space="preserve"> PAGEREF _Toc168242315 \h </w:instrText>
+            </w:r>
+            <w:r>
+              <w:rPr>
+                <w:noProof/>
+                <w:webHidden/>
+              </w:rPr>
+            </w:r>
+            <w:r>
+              <w:rPr>
+                <w:noProof/>
+                <w:webHidden/>
+              </w:rPr>
+              <w:fldChar w:fldCharType="separate"/>
+            </w:r>
+            <w:r>
+              <w:rPr>
+                <w:noProof/>
+                <w:webHidden/>
+              </w:rPr>
+              <w:t>5</w:t>
+            </w:r>
+            <w:r>
+              <w:rPr>
+                <w:noProof/>
+                <w:webHidden/>
+              </w:rPr>
+              <w:fldChar w:fldCharType="end"/>
+            </w:r>
+          </w:hyperlink>
+        </w:p>
+        <w:p>
+          <w:pPr>
+            <w:pStyle w:val="TDC3"/>
+            <w:tabs>
+              <w:tab w:val="left" w:pos="1320"/>
+              <w:tab w:val="right" w:leader="dot" w:pos="9350"/>
+            </w:tabs>
+            <w:rPr>
+              <w:noProof/>
+              <w:kern w:val="2"/>
+              <w:lang w:val="es-PE" w:eastAsia="es-PE"/>
+              <w14:ligatures w14:val="standardContextual"/>
+            </w:rPr>
+          </w:pPr>
+          <w:hyperlink w:anchor="_Toc168242316" w:history="1">
+            <w:r>
+              <w:rPr>
+                <w:rStyle w:val="Hipervnculo"/>
+                <w:rFonts w:ascii="Times New Roman" w:eastAsia="Times New Roman" w:hAnsi="Times New Roman" w:cs="Times New Roman"/>
+                <w:b/>
+                <w:bCs/>
+                <w:noProof/>
+              </w:rPr>
+              <w:t>1.1.6.</w:t>
+            </w:r>
+            <w:r>
+              <w:rPr>
+                <w:noProof/>
+                <w:kern w:val="2"/>
+                <w:lang w:val="es-PE" w:eastAsia="es-PE"/>
+                <w14:ligatures w14:val="standardContextual"/>
+              </w:rPr>
+              <w:tab/>
+            </w:r>
+            <w:r>
+              <w:rPr>
+                <w:rStyle w:val="Hipervnculo"/>
+                <w:rFonts w:ascii="Times New Roman" w:eastAsia="Times New Roman" w:hAnsi="Times New Roman" w:cs="Times New Roman"/>
+                <w:b/>
+                <w:bCs/>
+                <w:noProof/>
+              </w:rPr>
+              <w:t>Redes Sociales:</w:t>
+            </w:r>
+            <w:r>
+              <w:rPr>
+                <w:noProof/>
+                <w:webHidden/>
+              </w:rPr>
+              <w:tab/>
+            </w:r>
+            <w:r>
+              <w:rPr>
+                <w:noProof/>
+                <w:webHidden/>
+              </w:rPr>
+              <w:fldChar w:fldCharType="begin"/>
+            </w:r>
+            <w:r>
+              <w:rPr>
+                <w:noProof/>
+                <w:webHidden/>
+              </w:rPr>
+              <w:instrText xml:space="preserve"> PAGEREF _Toc168242316 \h </w:instrText>
+            </w:r>
+            <w:r>
+              <w:rPr>
+                <w:noProof/>
+                <w:webHidden/>
+              </w:rPr>
+            </w:r>
+            <w:r>
+              <w:rPr>
+                <w:noProof/>
+                <w:webHidden/>
+              </w:rPr>
+              <w:fldChar w:fldCharType="separate"/>
+            </w:r>
+            <w:r>
+              <w:rPr>
+                <w:noProof/>
+                <w:webHidden/>
+              </w:rPr>
+              <w:t>5</w:t>
+            </w:r>
+            <w:r>
+              <w:rPr>
+                <w:noProof/>
+                <w:webHidden/>
+              </w:rPr>
+              <w:fldChar w:fldCharType="end"/>
+            </w:r>
+          </w:hyperlink>
+        </w:p>
+        <w:p>
+          <w:pPr>
+            <w:pStyle w:val="TDC3"/>
+            <w:tabs>
+              <w:tab w:val="left" w:pos="1320"/>
+              <w:tab w:val="right" w:leader="dot" w:pos="9350"/>
+            </w:tabs>
+            <w:rPr>
+              <w:noProof/>
+              <w:kern w:val="2"/>
+              <w:lang w:val="es-PE" w:eastAsia="es-PE"/>
+              <w14:ligatures w14:val="standardContextual"/>
+            </w:rPr>
+          </w:pPr>
+          <w:hyperlink w:anchor="_Toc168242317" w:history="1">
+            <w:r>
+              <w:rPr>
+                <w:rStyle w:val="Hipervnculo"/>
+                <w:rFonts w:ascii="Times New Roman" w:eastAsia="Times New Roman" w:hAnsi="Times New Roman" w:cs="Times New Roman"/>
+                <w:b/>
+                <w:bCs/>
+                <w:noProof/>
+              </w:rPr>
+              <w:t>1.1.7.</w:t>
+            </w:r>
+            <w:r>
+              <w:rPr>
+                <w:noProof/>
+                <w:kern w:val="2"/>
+                <w:lang w:val="es-PE" w:eastAsia="es-PE"/>
+                <w14:ligatures w14:val="standardContextual"/>
+              </w:rPr>
+              <w:tab/>
+            </w:r>
+            <w:r>
+              <w:rPr>
+                <w:rStyle w:val="Hipervnculo"/>
+                <w:rFonts w:ascii="Times New Roman" w:eastAsia="Times New Roman" w:hAnsi="Times New Roman" w:cs="Times New Roman"/>
+                <w:b/>
+                <w:bCs/>
+                <w:noProof/>
+              </w:rPr>
+              <w:t>Contacto:</w:t>
+            </w:r>
+            <w:r>
+              <w:rPr>
+                <w:noProof/>
+                <w:webHidden/>
+              </w:rPr>
+              <w:tab/>
+            </w:r>
+            <w:r>
+              <w:rPr>
+                <w:noProof/>
+                <w:webHidden/>
+              </w:rPr>
+              <w:fldChar w:fldCharType="begin"/>
+            </w:r>
+            <w:r>
+              <w:rPr>
+                <w:noProof/>
+                <w:webHidden/>
+              </w:rPr>
+              <w:instrText xml:space="preserve"> PAGEREF _Toc168242317 \h </w:instrText>
+            </w:r>
+            <w:r>
+              <w:rPr>
+                <w:noProof/>
+                <w:webHidden/>
+              </w:rPr>
+            </w:r>
+            <w:r>
+              <w:rPr>
+                <w:noProof/>
+                <w:webHidden/>
+              </w:rPr>
+              <w:fldChar w:fldCharType="separate"/>
+            </w:r>
+            <w:r>
+              <w:rPr>
+                <w:noProof/>
+                <w:webHidden/>
+              </w:rPr>
+              <w:t>5</w:t>
+            </w:r>
+            <w:r>
+              <w:rPr>
+                <w:noProof/>
+                <w:webHidden/>
+              </w:rPr>
+              <w:fldChar w:fldCharType="end"/>
+            </w:r>
+          </w:hyperlink>
+        </w:p>
+        <w:p>
+          <w:pPr>
+            <w:pStyle w:val="TDC3"/>
+            <w:tabs>
+              <w:tab w:val="left" w:pos="1320"/>
+              <w:tab w:val="right" w:leader="dot" w:pos="9350"/>
+            </w:tabs>
+            <w:rPr>
+              <w:noProof/>
+              <w:kern w:val="2"/>
+              <w:lang w:val="es-PE" w:eastAsia="es-PE"/>
+              <w14:ligatures w14:val="standardContextual"/>
+            </w:rPr>
+          </w:pPr>
+          <w:hyperlink w:anchor="_Toc168242318" w:history="1">
+            <w:r>
+              <w:rPr>
+                <w:rStyle w:val="Hipervnculo"/>
+                <w:rFonts w:ascii="Times New Roman" w:eastAsia="Times New Roman" w:hAnsi="Times New Roman" w:cs="Times New Roman"/>
+                <w:b/>
+                <w:bCs/>
+                <w:noProof/>
+              </w:rPr>
+              <w:t>1.1.8.</w:t>
+            </w:r>
+            <w:r>
+              <w:rPr>
+                <w:noProof/>
+                <w:kern w:val="2"/>
+                <w:lang w:val="es-PE" w:eastAsia="es-PE"/>
+                <w14:ligatures w14:val="standardContextual"/>
+              </w:rPr>
+              <w:tab/>
+            </w:r>
+            <w:r>
+              <w:rPr>
+                <w:rStyle w:val="Hipervnculo"/>
+                <w:rFonts w:ascii="Times New Roman" w:eastAsia="Times New Roman" w:hAnsi="Times New Roman" w:cs="Times New Roman"/>
+                <w:b/>
+                <w:bCs/>
+                <w:noProof/>
+              </w:rPr>
+              <w:t>Ubicación de la Empresa - Sedes:</w:t>
+            </w:r>
+            <w:r>
+              <w:rPr>
+                <w:noProof/>
+                <w:webHidden/>
+              </w:rPr>
+              <w:tab/>
+            </w:r>
+            <w:r>
+              <w:rPr>
+                <w:noProof/>
+                <w:webHidden/>
+              </w:rPr>
+              <w:fldChar w:fldCharType="begin"/>
+            </w:r>
+            <w:r>
+              <w:rPr>
+                <w:noProof/>
+                <w:webHidden/>
+              </w:rPr>
+              <w:instrText xml:space="preserve"> PAGEREF _Toc168242318 \h </w:instrText>
+            </w:r>
+            <w:r>
+              <w:rPr>
+                <w:noProof/>
+                <w:webHidden/>
+              </w:rPr>
+            </w:r>
+            <w:r>
+              <w:rPr>
+                <w:noProof/>
+                <w:webHidden/>
+              </w:rPr>
+              <w:fldChar w:fldCharType="separate"/>
+            </w:r>
+            <w:r>
+              <w:rPr>
+                <w:noProof/>
+                <w:webHidden/>
+              </w:rPr>
+              <w:t>6</w:t>
+            </w:r>
+            <w:r>
+              <w:rPr>
+                <w:noProof/>
+                <w:webHidden/>
+              </w:rPr>
+              <w:fldChar w:fldCharType="end"/>
+            </w:r>
+          </w:hyperlink>
+        </w:p>
+        <w:p>
+          <w:pPr>
+            <w:pStyle w:val="TDC3"/>
+            <w:tabs>
+              <w:tab w:val="left" w:pos="1320"/>
+              <w:tab w:val="right" w:leader="dot" w:pos="9350"/>
+            </w:tabs>
+            <w:rPr>
+              <w:noProof/>
+              <w:kern w:val="2"/>
+              <w:lang w:val="es-PE" w:eastAsia="es-PE"/>
+              <w14:ligatures w14:val="standardContextual"/>
+            </w:rPr>
+          </w:pPr>
+          <w:hyperlink w:anchor="_Toc168242319" w:history="1">
+            <w:r>
+              <w:rPr>
+                <w:rStyle w:val="Hipervnculo"/>
+                <w:rFonts w:ascii="Times New Roman" w:eastAsia="Times New Roman" w:hAnsi="Times New Roman" w:cs="Times New Roman"/>
+                <w:b/>
+                <w:bCs/>
+                <w:noProof/>
+              </w:rPr>
+              <w:t>1.1.9.</w:t>
+            </w:r>
+            <w:r>
+              <w:rPr>
+                <w:noProof/>
+                <w:kern w:val="2"/>
+                <w:lang w:val="es-PE" w:eastAsia="es-PE"/>
+                <w14:ligatures w14:val="standardContextual"/>
+              </w:rPr>
+              <w:tab/>
+            </w:r>
+            <w:r>
+              <w:rPr>
+                <w:rStyle w:val="Hipervnculo"/>
+                <w:rFonts w:ascii="Times New Roman" w:eastAsia="Times New Roman" w:hAnsi="Times New Roman" w:cs="Times New Roman"/>
+                <w:b/>
+                <w:bCs/>
+                <w:noProof/>
+              </w:rPr>
+              <w:t>Colores representativos de la Empresa:</w:t>
+            </w:r>
+            <w:r>
+              <w:rPr>
+                <w:noProof/>
+                <w:webHidden/>
+              </w:rPr>
+              <w:tab/>
+            </w:r>
+            <w:r>
+              <w:rPr>
+                <w:noProof/>
+                <w:webHidden/>
+              </w:rPr>
+              <w:fldChar w:fldCharType="begin"/>
+            </w:r>
+            <w:r>
+              <w:rPr>
+                <w:noProof/>
+                <w:webHidden/>
+              </w:rPr>
+              <w:instrText xml:space="preserve"> PAGEREF _Toc168242319 \h </w:instrText>
+            </w:r>
+            <w:r>
+              <w:rPr>
+                <w:noProof/>
+                <w:webHidden/>
+              </w:rPr>
+            </w:r>
+            <w:r>
+              <w:rPr>
+                <w:noProof/>
+                <w:webHidden/>
+              </w:rPr>
+              <w:fldChar w:fldCharType="separate"/>
+            </w:r>
+            <w:r>
+              <w:rPr>
+                <w:noProof/>
+                <w:webHidden/>
+              </w:rPr>
+              <w:t>6</w:t>
+            </w:r>
+            <w:r>
+              <w:rPr>
+                <w:noProof/>
+                <w:webHidden/>
+              </w:rPr>
+              <w:fldChar w:fldCharType="end"/>
+            </w:r>
+          </w:hyperlink>
+        </w:p>
+        <w:p>
+          <w:pPr>
+            <w:pStyle w:val="TDC3"/>
+            <w:tabs>
+              <w:tab w:val="left" w:pos="1540"/>
+              <w:tab w:val="right" w:leader="dot" w:pos="9350"/>
+            </w:tabs>
+            <w:rPr>
+              <w:noProof/>
+              <w:kern w:val="2"/>
+              <w:lang w:val="es-PE" w:eastAsia="es-PE"/>
+              <w14:ligatures w14:val="standardContextual"/>
+            </w:rPr>
+          </w:pPr>
+          <w:hyperlink w:anchor="_Toc168242320" w:history="1">
+            <w:r>
+              <w:rPr>
+                <w:rStyle w:val="Hipervnculo"/>
+                <w:rFonts w:ascii="Times New Roman" w:eastAsia="Times New Roman" w:hAnsi="Times New Roman" w:cs="Times New Roman"/>
+                <w:b/>
+                <w:bCs/>
+                <w:noProof/>
+              </w:rPr>
+              <w:t>1.1.10.</w:t>
+            </w:r>
+            <w:r>
+              <w:rPr>
+                <w:noProof/>
+                <w:kern w:val="2"/>
+                <w:lang w:val="es-PE" w:eastAsia="es-PE"/>
+                <w14:ligatures w14:val="standardContextual"/>
+              </w:rPr>
+              <w:tab/>
+            </w:r>
+            <w:r>
+              <w:rPr>
+                <w:rStyle w:val="Hipervnculo"/>
+                <w:rFonts w:ascii="Times New Roman" w:eastAsia="Times New Roman" w:hAnsi="Times New Roman" w:cs="Times New Roman"/>
+                <w:b/>
+                <w:bCs/>
+                <w:noProof/>
+              </w:rPr>
+              <w:t>Organigrama de la Empresa:</w:t>
+            </w:r>
+            <w:r>
+              <w:rPr>
+                <w:noProof/>
+                <w:webHidden/>
+              </w:rPr>
+              <w:tab/>
+            </w:r>
+            <w:r>
+              <w:rPr>
+                <w:noProof/>
+                <w:webHidden/>
+              </w:rPr>
+              <w:fldChar w:fldCharType="begin"/>
+            </w:r>
+            <w:r>
+              <w:rPr>
+                <w:noProof/>
+                <w:webHidden/>
+              </w:rPr>
+              <w:instrText xml:space="preserve"> PAGEREF _Toc168242320 \h </w:instrText>
+            </w:r>
+            <w:r>
+              <w:rPr>
+                <w:noProof/>
+                <w:webHidden/>
+              </w:rPr>
+            </w:r>
+            <w:r>
+              <w:rPr>
+                <w:noProof/>
+                <w:webHidden/>
+              </w:rPr>
+              <w:fldChar w:fldCharType="separate"/>
+            </w:r>
+            <w:r>
+              <w:rPr>
+                <w:noProof/>
+                <w:webHidden/>
+              </w:rPr>
+              <w:t>7</w:t>
+            </w:r>
+            <w:r>
+              <w:rPr>
+                <w:noProof/>
+                <w:webHidden/>
+              </w:rPr>
+              <w:fldChar w:fldCharType="end"/>
+            </w:r>
+          </w:hyperlink>
+        </w:p>
+        <w:p>
+          <w:pPr>
+            <w:pStyle w:val="TDC1"/>
+            <w:tabs>
+              <w:tab w:val="right" w:leader="dot" w:pos="9350"/>
+            </w:tabs>
+            <w:rPr>
+              <w:noProof/>
+              <w:kern w:val="2"/>
+              <w:lang w:val="es-PE" w:eastAsia="es-PE"/>
+              <w14:ligatures w14:val="standardContextual"/>
+            </w:rPr>
+          </w:pPr>
+          <w:hyperlink w:anchor="_Toc168242321" w:history="1">
+            <w:r>
+              <w:rPr>
+                <w:rStyle w:val="Hipervnculo"/>
+                <w:rFonts w:ascii="Times New Roman" w:eastAsia="Times New Roman" w:hAnsi="Times New Roman" w:cs="Times New Roman"/>
+                <w:b/>
+                <w:bCs/>
+                <w:noProof/>
+              </w:rPr>
+              <w:t>Capítulo II</w:t>
+            </w:r>
+            <w:r>
+              <w:rPr>
+                <w:noProof/>
+                <w:webHidden/>
+              </w:rPr>
+              <w:tab/>
+            </w:r>
+            <w:r>
+              <w:rPr>
+                <w:noProof/>
+                <w:webHidden/>
+              </w:rPr>
+              <w:fldChar w:fldCharType="begin"/>
+            </w:r>
+            <w:r>
+              <w:rPr>
+                <w:noProof/>
+                <w:webHidden/>
+              </w:rPr>
+              <w:instrText xml:space="preserve"> PAGEREF _Toc168242321 \h </w:instrText>
+            </w:r>
+            <w:r>
+              <w:rPr>
+                <w:noProof/>
+                <w:webHidden/>
+              </w:rPr>
+            </w:r>
+            <w:r>
+              <w:rPr>
+                <w:noProof/>
+                <w:webHidden/>
+              </w:rPr>
+              <w:fldChar w:fldCharType="separate"/>
+            </w:r>
+            <w:r>
+              <w:rPr>
+                <w:noProof/>
+                <w:webHidden/>
+              </w:rPr>
+              <w:t>8</w:t>
+            </w:r>
+            <w:r>
+              <w:rPr>
+                <w:noProof/>
+                <w:webHidden/>
+              </w:rPr>
+              <w:fldChar w:fldCharType="end"/>
+            </w:r>
+          </w:hyperlink>
+        </w:p>
+        <w:p>
+          <w:pPr>
+            <w:pStyle w:val="TDC3"/>
+            <w:tabs>
+              <w:tab w:val="right" w:leader="dot" w:pos="9350"/>
+            </w:tabs>
+            <w:rPr>
+              <w:noProof/>
+              <w:kern w:val="2"/>
+              <w:lang w:val="es-PE" w:eastAsia="es-PE"/>
+              <w14:ligatures w14:val="standardContextual"/>
+            </w:rPr>
+          </w:pPr>
+          <w:hyperlink w:anchor="_Toc168242322" w:history="1">
+            <w:r>
+              <w:rPr>
+                <w:rStyle w:val="Hipervnculo"/>
+                <w:rFonts w:ascii="Times New Roman" w:eastAsia="Times New Roman" w:hAnsi="Times New Roman" w:cs="Times New Roman"/>
+                <w:b/>
+                <w:bCs/>
+                <w:noProof/>
+                <w:lang w:val="es-PE"/>
+              </w:rPr>
+              <w:t>2.1. Identificación de la Problemática Principal</w:t>
+            </w:r>
+            <w:r>
+              <w:rPr>
+                <w:noProof/>
+                <w:webHidden/>
+              </w:rPr>
+              <w:tab/>
+            </w:r>
+            <w:r>
+              <w:rPr>
+                <w:noProof/>
+                <w:webHidden/>
+              </w:rPr>
+              <w:fldChar w:fldCharType="begin"/>
+            </w:r>
+            <w:r>
+              <w:rPr>
+                <w:noProof/>
+                <w:webHidden/>
+              </w:rPr>
+              <w:instrText xml:space="preserve"> PAGEREF _Toc168242322 \h </w:instrText>
+            </w:r>
+            <w:r>
+              <w:rPr>
+                <w:noProof/>
+                <w:webHidden/>
+              </w:rPr>
+            </w:r>
+            <w:r>
+              <w:rPr>
+                <w:noProof/>
+                <w:webHidden/>
+              </w:rPr>
+              <w:fldChar w:fldCharType="separate"/>
+            </w:r>
+            <w:r>
+              <w:rPr>
+                <w:noProof/>
+                <w:webHidden/>
+              </w:rPr>
+              <w:t>8</w:t>
+            </w:r>
+            <w:r>
+              <w:rPr>
+                <w:noProof/>
+                <w:webHidden/>
+              </w:rPr>
+              <w:fldChar w:fldCharType="end"/>
+            </w:r>
+          </w:hyperlink>
+        </w:p>
+        <w:p>
+          <w:pPr>
+            <w:pStyle w:val="TDC3"/>
+            <w:tabs>
+              <w:tab w:val="right" w:leader="dot" w:pos="9350"/>
+            </w:tabs>
+            <w:rPr>
+              <w:noProof/>
+              <w:kern w:val="2"/>
+              <w:lang w:val="es-PE" w:eastAsia="es-PE"/>
+              <w14:ligatures w14:val="standardContextual"/>
+            </w:rPr>
+          </w:pPr>
+          <w:hyperlink w:anchor="_Toc168242323" w:history="1">
+            <w:r>
+              <w:rPr>
+                <w:rStyle w:val="Hipervnculo"/>
+                <w:rFonts w:ascii="Times New Roman" w:eastAsia="Times New Roman" w:hAnsi="Times New Roman" w:cs="Times New Roman"/>
+                <w:b/>
+                <w:bCs/>
+                <w:noProof/>
+                <w:lang w:val="es-PE"/>
+              </w:rPr>
+              <w:t>2.2. Antecedentes</w:t>
+            </w:r>
+            <w:r>
+              <w:rPr>
+                <w:noProof/>
+                <w:webHidden/>
+              </w:rPr>
+              <w:tab/>
+            </w:r>
+            <w:r>
+              <w:rPr>
+                <w:noProof/>
+                <w:webHidden/>
+              </w:rPr>
+              <w:fldChar w:fldCharType="begin"/>
+            </w:r>
+            <w:r>
+              <w:rPr>
+                <w:noProof/>
+                <w:webHidden/>
+              </w:rPr>
+              <w:instrText xml:space="preserve"> PAGEREF _Toc168242323 \h </w:instrText>
+            </w:r>
+            <w:r>
+              <w:rPr>
+                <w:noProof/>
+                <w:webHidden/>
+              </w:rPr>
+            </w:r>
+            <w:r>
+              <w:rPr>
+                <w:noProof/>
+                <w:webHidden/>
+              </w:rPr>
+              <w:fldChar w:fldCharType="separate"/>
+            </w:r>
+            <w:r>
+              <w:rPr>
+                <w:noProof/>
+                <w:webHidden/>
+              </w:rPr>
+              <w:t>8</w:t>
+            </w:r>
+            <w:r>
+              <w:rPr>
+                <w:noProof/>
+                <w:webHidden/>
+              </w:rPr>
+              <w:fldChar w:fldCharType="end"/>
+            </w:r>
+          </w:hyperlink>
+        </w:p>
+        <w:p>
+          <w:pPr>
+            <w:pStyle w:val="TDC3"/>
+            <w:tabs>
+              <w:tab w:val="right" w:leader="dot" w:pos="9350"/>
+            </w:tabs>
+            <w:rPr>
+              <w:noProof/>
+              <w:kern w:val="2"/>
+              <w:lang w:val="es-PE" w:eastAsia="es-PE"/>
+              <w14:ligatures w14:val="standardContextual"/>
+            </w:rPr>
+          </w:pPr>
+          <w:hyperlink w:anchor="_Toc168242324" w:history="1">
+            <w:r>
+              <w:rPr>
+                <w:rStyle w:val="Hipervnculo"/>
+                <w:rFonts w:ascii="Times New Roman" w:eastAsia="Times New Roman" w:hAnsi="Times New Roman" w:cs="Times New Roman"/>
+                <w:b/>
+                <w:bCs/>
+                <w:noProof/>
+                <w:lang w:val="es-PE"/>
+              </w:rPr>
+              <w:t>2.2.1. Nacionales</w:t>
+            </w:r>
+            <w:r>
+              <w:rPr>
+                <w:noProof/>
+                <w:webHidden/>
+              </w:rPr>
+              <w:tab/>
+            </w:r>
+            <w:r>
+              <w:rPr>
+                <w:noProof/>
+                <w:webHidden/>
+              </w:rPr>
+              <w:fldChar w:fldCharType="begin"/>
+            </w:r>
+            <w:r>
+              <w:rPr>
+                <w:noProof/>
+                <w:webHidden/>
+              </w:rPr>
+              <w:instrText xml:space="preserve"> PAGEREF _Toc168242324 \h </w:instrText>
+            </w:r>
+            <w:r>
+              <w:rPr>
+                <w:noProof/>
+                <w:webHidden/>
+              </w:rPr>
+            </w:r>
+            <w:r>
+              <w:rPr>
+                <w:noProof/>
+                <w:webHidden/>
+              </w:rPr>
+              <w:fldChar w:fldCharType="separate"/>
+            </w:r>
+            <w:r>
+              <w:rPr>
+                <w:noProof/>
+                <w:webHidden/>
+              </w:rPr>
+              <w:t>8</w:t>
+            </w:r>
+            <w:r>
+              <w:rPr>
+                <w:noProof/>
+                <w:webHidden/>
+              </w:rPr>
+              <w:fldChar w:fldCharType="end"/>
+            </w:r>
+          </w:hyperlink>
+        </w:p>
+        <w:p>
+          <w:pPr>
+            <w:pStyle w:val="TDC3"/>
+            <w:tabs>
+              <w:tab w:val="right" w:leader="dot" w:pos="9350"/>
+            </w:tabs>
+            <w:rPr>
+              <w:noProof/>
+              <w:kern w:val="2"/>
+              <w:lang w:val="es-PE" w:eastAsia="es-PE"/>
+              <w14:ligatures w14:val="standardContextual"/>
+            </w:rPr>
+          </w:pPr>
+          <w:hyperlink w:anchor="_Toc168242325" w:history="1">
+            <w:r>
+              <w:rPr>
+                <w:rStyle w:val="Hipervnculo"/>
+                <w:rFonts w:ascii="Times New Roman" w:eastAsia="Times New Roman" w:hAnsi="Times New Roman" w:cs="Times New Roman"/>
+                <w:b/>
+                <w:bCs/>
+                <w:noProof/>
+                <w:lang w:val="es-PE"/>
+              </w:rPr>
+              <w:t>2.2.2. Inter</w:t>
+            </w:r>
+            <w:r>
+              <w:rPr>
+                <w:rStyle w:val="Hipervnculo"/>
+                <w:rFonts w:ascii="Times New Roman" w:eastAsia="Times New Roman" w:hAnsi="Times New Roman" w:cs="Times New Roman"/>
+                <w:b/>
+                <w:bCs/>
+                <w:noProof/>
+                <w:lang w:val="es-PE"/>
+              </w:rPr>
+              <w:t>n</w:t>
+            </w:r>
+            <w:r>
+              <w:rPr>
+                <w:rStyle w:val="Hipervnculo"/>
+                <w:rFonts w:ascii="Times New Roman" w:eastAsia="Times New Roman" w:hAnsi="Times New Roman" w:cs="Times New Roman"/>
+                <w:b/>
+                <w:bCs/>
+                <w:noProof/>
+                <w:lang w:val="es-PE"/>
+              </w:rPr>
+              <w:t>acionales</w:t>
+            </w:r>
+            <w:r>
+              <w:rPr>
+                <w:noProof/>
+                <w:webHidden/>
+              </w:rPr>
+              <w:tab/>
+            </w:r>
+            <w:r>
+              <w:rPr>
+                <w:noProof/>
+                <w:webHidden/>
+              </w:rPr>
+              <w:fldChar w:fldCharType="begin"/>
+            </w:r>
+            <w:r>
+              <w:rPr>
+                <w:noProof/>
+                <w:webHidden/>
+              </w:rPr>
+              <w:instrText xml:space="preserve"> PAGEREF _Toc168242325 \h </w:instrText>
+            </w:r>
+            <w:r>
+              <w:rPr>
+                <w:noProof/>
+                <w:webHidden/>
+              </w:rPr>
+            </w:r>
+            <w:r>
+              <w:rPr>
+                <w:noProof/>
+                <w:webHidden/>
+              </w:rPr>
+              <w:fldChar w:fldCharType="separate"/>
+            </w:r>
+            <w:r>
+              <w:rPr>
+                <w:noProof/>
+                <w:webHidden/>
+              </w:rPr>
+              <w:t>9</w:t>
+            </w:r>
+            <w:r>
+              <w:rPr>
+                <w:noProof/>
+                <w:webHidden/>
+              </w:rPr>
+              <w:fldChar w:fldCharType="end"/>
+            </w:r>
+          </w:hyperlink>
+        </w:p>
+        <w:p>
+          <w:pPr>
+            <w:pStyle w:val="TDC3"/>
+            <w:tabs>
+              <w:tab w:val="right" w:leader="dot" w:pos="9350"/>
+            </w:tabs>
+            <w:rPr>
+              <w:noProof/>
+              <w:kern w:val="2"/>
+              <w:lang w:val="es-PE" w:eastAsia="es-PE"/>
+              <w14:ligatures w14:val="standardContextual"/>
+            </w:rPr>
+          </w:pPr>
+          <w:hyperlink w:anchor="_Toc168242326" w:history="1">
+            <w:r>
+              <w:rPr>
+                <w:rStyle w:val="Hipervnculo"/>
+                <w:rFonts w:ascii="Times New Roman" w:eastAsia="Times New Roman" w:hAnsi="Times New Roman" w:cs="Times New Roman"/>
+                <w:b/>
+                <w:bCs/>
+                <w:noProof/>
+                <w:lang w:val="es-PE"/>
+              </w:rPr>
+              <w:t>2.2.3. Articulo Científico</w:t>
+            </w:r>
+            <w:r>
+              <w:rPr>
+                <w:noProof/>
+                <w:webHidden/>
+              </w:rPr>
+              <w:tab/>
+            </w:r>
+            <w:r>
+              <w:rPr>
+                <w:noProof/>
+                <w:webHidden/>
+              </w:rPr>
+              <w:fldChar w:fldCharType="begin"/>
+            </w:r>
+            <w:r>
+              <w:rPr>
+                <w:noProof/>
+                <w:webHidden/>
+              </w:rPr>
+              <w:instrText xml:space="preserve"> PAGEREF _Toc168242326 \h </w:instrText>
+            </w:r>
+            <w:r>
+              <w:rPr>
+                <w:noProof/>
+                <w:webHidden/>
+              </w:rPr>
+            </w:r>
+            <w:r>
+              <w:rPr>
+                <w:noProof/>
+                <w:webHidden/>
+              </w:rPr>
+              <w:fldChar w:fldCharType="separate"/>
+            </w:r>
+            <w:r>
+              <w:rPr>
+                <w:noProof/>
+                <w:webHidden/>
+              </w:rPr>
+              <w:t>9</w:t>
+            </w:r>
+            <w:r>
+              <w:rPr>
+                <w:noProof/>
+                <w:webHidden/>
+              </w:rPr>
+              <w:fldChar w:fldCharType="end"/>
+            </w:r>
+          </w:hyperlink>
+        </w:p>
+        <w:p>
+          <w:pPr>
+            <w:pStyle w:val="TDC3"/>
+            <w:tabs>
+              <w:tab w:val="right" w:leader="dot" w:pos="9350"/>
+            </w:tabs>
+            <w:rPr>
+              <w:noProof/>
+              <w:kern w:val="2"/>
+              <w:lang w:val="es-PE" w:eastAsia="es-PE"/>
+              <w14:ligatures w14:val="standardContextual"/>
+            </w:rPr>
+          </w:pPr>
+          <w:hyperlink w:anchor="_Toc168242327" w:history="1">
+            <w:r>
+              <w:rPr>
+                <w:rStyle w:val="Hipervnculo"/>
+                <w:rFonts w:ascii="Times New Roman" w:eastAsia="Times New Roman" w:hAnsi="Times New Roman" w:cs="Times New Roman"/>
+                <w:b/>
+                <w:bCs/>
+                <w:noProof/>
+                <w:lang w:val="es-PE"/>
+              </w:rPr>
+              <w:t>2.3. Esquema del problema Principal</w:t>
+            </w:r>
+            <w:r>
+              <w:rPr>
+                <w:noProof/>
+                <w:webHidden/>
+              </w:rPr>
+              <w:tab/>
+            </w:r>
+            <w:r>
+              <w:rPr>
+                <w:noProof/>
+                <w:webHidden/>
+              </w:rPr>
+              <w:fldChar w:fldCharType="begin"/>
+            </w:r>
+            <w:r>
+              <w:rPr>
+                <w:noProof/>
+                <w:webHidden/>
+              </w:rPr>
+              <w:instrText xml:space="preserve"> PAGEREF _Toc168242327 \h </w:instrText>
+            </w:r>
+            <w:r>
+              <w:rPr>
+                <w:noProof/>
+                <w:webHidden/>
+              </w:rPr>
+            </w:r>
+            <w:r>
+              <w:rPr>
+                <w:noProof/>
+                <w:webHidden/>
+              </w:rPr>
+              <w:fldChar w:fldCharType="separate"/>
+            </w:r>
+            <w:r>
+              <w:rPr>
+                <w:noProof/>
+                <w:webHidden/>
+              </w:rPr>
+              <w:t>10</w:t>
+            </w:r>
+            <w:r>
+              <w:rPr>
+                <w:noProof/>
+                <w:webHidden/>
+              </w:rPr>
+              <w:fldChar w:fldCharType="end"/>
+            </w:r>
+          </w:hyperlink>
+        </w:p>
+        <w:p>
+          <w:pPr>
+            <w:pStyle w:val="TDC3"/>
+            <w:tabs>
+              <w:tab w:val="right" w:leader="dot" w:pos="9350"/>
+            </w:tabs>
+            <w:rPr>
+              <w:noProof/>
+              <w:kern w:val="2"/>
+              <w:lang w:val="es-PE" w:eastAsia="es-PE"/>
+              <w14:ligatures w14:val="standardContextual"/>
+            </w:rPr>
+          </w:pPr>
+          <w:hyperlink w:anchor="_Toc168242328" w:history="1">
+            <w:r>
+              <w:rPr>
+                <w:rStyle w:val="Hipervnculo"/>
+                <w:rFonts w:ascii="Times New Roman" w:eastAsia="Times New Roman" w:hAnsi="Times New Roman" w:cs="Times New Roman"/>
+                <w:b/>
+                <w:bCs/>
+                <w:noProof/>
+                <w:lang w:val="es-PE"/>
+              </w:rPr>
+              <w:t>2.3.1. Diagrama del problema Principal</w:t>
+            </w:r>
+            <w:r>
+              <w:rPr>
+                <w:noProof/>
+                <w:webHidden/>
+              </w:rPr>
+              <w:tab/>
+            </w:r>
+            <w:r>
+              <w:rPr>
+                <w:noProof/>
+                <w:webHidden/>
+              </w:rPr>
+              <w:fldChar w:fldCharType="begin"/>
+            </w:r>
+            <w:r>
+              <w:rPr>
+                <w:noProof/>
+                <w:webHidden/>
+              </w:rPr>
+              <w:instrText xml:space="preserve"> PAGEREF _Toc168242328 \h </w:instrText>
+            </w:r>
+            <w:r>
+              <w:rPr>
+                <w:noProof/>
+                <w:webHidden/>
+              </w:rPr>
+            </w:r>
+            <w:r>
+              <w:rPr>
+                <w:noProof/>
+                <w:webHidden/>
+              </w:rPr>
+              <w:fldChar w:fldCharType="separate"/>
+            </w:r>
+            <w:r>
+              <w:rPr>
+                <w:noProof/>
+                <w:webHidden/>
+              </w:rPr>
+              <w:t>10</w:t>
+            </w:r>
+            <w:r>
+              <w:rPr>
+                <w:noProof/>
+                <w:webHidden/>
+              </w:rPr>
               <w:fldChar w:fldCharType="end"/>
             </w:r>
           </w:hyperlink>
@@ -743,957 +2374,21 @@
               <w:tab w:val="right" w:leader="dot" w:pos="9360"/>
             </w:tabs>
             <w:rPr>
-              <w:rStyle w:val="Hipervnculo"/>
               <w:rFonts w:ascii="Times New Roman" w:eastAsia="Times New Roman" w:hAnsi="Times New Roman" w:cs="Times New Roman"/>
-              <w:i/>
-              <w:iCs/>
               <w:noProof/>
+              <w:color w:val="467886" w:themeColor="hyperlink"/>
               <w:kern w:val="2"/>
-              <w:u w:val="none"/>
+              <w:u w:val="single"/>
               <w:lang w:val="es-PE" w:eastAsia="es-PE"/>
               <w14:ligatures w14:val="standardContextual"/>
             </w:rPr>
           </w:pPr>
-          <w:hyperlink w:anchor="_Toc1461824379">
-            <w:r>
-              <w:rPr>
-                <w:rStyle w:val="Hipervnculo"/>
-              </w:rPr>
-              <w:t>1.1.1.</w:t>
-            </w:r>
-            <w:r>
-              <w:tab/>
-            </w:r>
-            <w:r>
-              <w:rPr>
-                <w:rStyle w:val="Hipervnculo"/>
-              </w:rPr>
-              <w:t>Datos de la Empresa:</w:t>
-            </w:r>
-            <w:r>
-              <w:tab/>
-            </w:r>
-            <w:r>
-              <w:fldChar w:fldCharType="begin"/>
-            </w:r>
-            <w:r>
-              <w:instrText>PAGEREF _Toc1461824379 \h</w:instrText>
-            </w:r>
-            <w:r>
-              <w:fldChar w:fldCharType="separate"/>
-            </w:r>
-            <w:r>
-              <w:rPr>
-                <w:rStyle w:val="Hipervnculo"/>
-              </w:rPr>
-              <w:t>4</w:t>
-            </w:r>
-            <w:r>
-              <w:fldChar w:fldCharType="end"/>
-            </w:r>
-          </w:hyperlink>
-        </w:p>
-        <w:p>
-          <w:pPr>
-            <w:pStyle w:val="TDC3"/>
-            <w:tabs>
-              <w:tab w:val="left" w:pos="1440"/>
-              <w:tab w:val="right" w:leader="dot" w:pos="9360"/>
-            </w:tabs>
-            <w:rPr>
-              <w:rStyle w:val="Hipervnculo"/>
-              <w:rFonts w:ascii="Times New Roman" w:eastAsia="Times New Roman" w:hAnsi="Times New Roman" w:cs="Times New Roman"/>
-              <w:i/>
-              <w:iCs/>
-              <w:noProof/>
-              <w:kern w:val="2"/>
-              <w:u w:val="none"/>
-              <w:lang w:val="es-PE" w:eastAsia="es-PE"/>
-              <w14:ligatures w14:val="standardContextual"/>
-            </w:rPr>
-          </w:pPr>
-          <w:hyperlink w:anchor="_Toc777137157">
-            <w:r>
-              <w:rPr>
-                <w:rStyle w:val="Hipervnculo"/>
-              </w:rPr>
-              <w:t>1.1.2.</w:t>
-            </w:r>
-            <w:r>
-              <w:tab/>
-            </w:r>
-            <w:r>
-              <w:rPr>
-                <w:rStyle w:val="Hipervnculo"/>
-              </w:rPr>
-              <w:t>Misión:</w:t>
-            </w:r>
-            <w:r>
-              <w:tab/>
-            </w:r>
-            <w:r>
-              <w:fldChar w:fldCharType="begin"/>
-            </w:r>
-            <w:r>
-              <w:instrText>PAGEREF _Toc777137157 \h</w:instrText>
-            </w:r>
-            <w:r>
-              <w:fldChar w:fldCharType="separate"/>
-            </w:r>
-            <w:r>
-              <w:rPr>
-                <w:rStyle w:val="Hipervnculo"/>
-              </w:rPr>
-              <w:t>4</w:t>
-            </w:r>
-            <w:r>
-              <w:fldChar w:fldCharType="end"/>
-            </w:r>
-          </w:hyperlink>
-        </w:p>
-        <w:p>
-          <w:pPr>
-            <w:pStyle w:val="TDC3"/>
-            <w:tabs>
-              <w:tab w:val="left" w:pos="1440"/>
-              <w:tab w:val="right" w:leader="dot" w:pos="9360"/>
-            </w:tabs>
-            <w:rPr>
-              <w:rStyle w:val="Hipervnculo"/>
-              <w:rFonts w:ascii="Times New Roman" w:eastAsia="Times New Roman" w:hAnsi="Times New Roman" w:cs="Times New Roman"/>
-              <w:i/>
-              <w:iCs/>
-              <w:noProof/>
-              <w:kern w:val="2"/>
-              <w:u w:val="none"/>
-              <w:lang w:val="es-PE" w:eastAsia="es-PE"/>
-              <w14:ligatures w14:val="standardContextual"/>
-            </w:rPr>
-          </w:pPr>
-          <w:hyperlink w:anchor="_Toc1952302296">
-            <w:r>
-              <w:rPr>
-                <w:rStyle w:val="Hipervnculo"/>
-              </w:rPr>
-              <w:t>1.1.3.</w:t>
-            </w:r>
-            <w:r>
-              <w:tab/>
-            </w:r>
-            <w:r>
-              <w:rPr>
-                <w:rStyle w:val="Hipervnculo"/>
-              </w:rPr>
-              <w:t>Visión:</w:t>
-            </w:r>
-            <w:r>
-              <w:tab/>
-            </w:r>
-            <w:r>
-              <w:fldChar w:fldCharType="begin"/>
-            </w:r>
-            <w:r>
-              <w:instrText>PAGEREF _Toc1952302296 \h</w:instrText>
-            </w:r>
-            <w:r>
-              <w:fldChar w:fldCharType="separate"/>
-            </w:r>
-            <w:r>
-              <w:rPr>
-                <w:rStyle w:val="Hipervnculo"/>
-              </w:rPr>
-              <w:t>4</w:t>
-            </w:r>
-            <w:r>
-              <w:fldChar w:fldCharType="end"/>
-            </w:r>
-          </w:hyperlink>
-        </w:p>
-        <w:p>
-          <w:pPr>
-            <w:pStyle w:val="TDC3"/>
-            <w:tabs>
-              <w:tab w:val="left" w:pos="1440"/>
-              <w:tab w:val="right" w:leader="dot" w:pos="9360"/>
-            </w:tabs>
-            <w:rPr>
-              <w:rStyle w:val="Hipervnculo"/>
-              <w:rFonts w:ascii="Times New Roman" w:eastAsia="Times New Roman" w:hAnsi="Times New Roman" w:cs="Times New Roman"/>
-              <w:i/>
-              <w:iCs/>
-              <w:noProof/>
-              <w:kern w:val="2"/>
-              <w:u w:val="none"/>
-              <w:lang w:val="es-PE" w:eastAsia="es-PE"/>
-              <w14:ligatures w14:val="standardContextual"/>
-            </w:rPr>
-          </w:pPr>
-          <w:hyperlink w:anchor="_Toc1413497593">
-            <w:r>
-              <w:rPr>
-                <w:rStyle w:val="Hipervnculo"/>
-              </w:rPr>
-              <w:t>1.1.4.</w:t>
-            </w:r>
-            <w:r>
-              <w:tab/>
-            </w:r>
-            <w:r>
-              <w:rPr>
-                <w:rStyle w:val="Hipervnculo"/>
-              </w:rPr>
-              <w:t>Nosotros:</w:t>
-            </w:r>
-            <w:r>
-              <w:tab/>
-            </w:r>
-            <w:r>
-              <w:fldChar w:fldCharType="begin"/>
-            </w:r>
-            <w:r>
-              <w:instrText>PAGEREF _Toc1413497593 \h</w:instrText>
-            </w:r>
-            <w:r>
-              <w:fldChar w:fldCharType="separate"/>
-            </w:r>
-            <w:r>
-              <w:rPr>
-                <w:rStyle w:val="Hipervnculo"/>
-              </w:rPr>
-              <w:t>4</w:t>
-            </w:r>
-            <w:r>
-              <w:fldChar w:fldCharType="end"/>
-            </w:r>
-          </w:hyperlink>
-        </w:p>
-        <w:p>
-          <w:pPr>
-            <w:pStyle w:val="TDC3"/>
-            <w:tabs>
-              <w:tab w:val="left" w:pos="1440"/>
-              <w:tab w:val="right" w:leader="dot" w:pos="9360"/>
-            </w:tabs>
-            <w:rPr>
-              <w:rStyle w:val="Hipervnculo"/>
-              <w:rFonts w:ascii="Times New Roman" w:eastAsia="Times New Roman" w:hAnsi="Times New Roman" w:cs="Times New Roman"/>
-              <w:i/>
-              <w:iCs/>
-              <w:noProof/>
-              <w:kern w:val="2"/>
-              <w:u w:val="none"/>
-              <w:lang w:val="es-PE" w:eastAsia="es-PE"/>
-              <w14:ligatures w14:val="standardContextual"/>
-            </w:rPr>
-          </w:pPr>
-          <w:hyperlink w:anchor="_Toc109214160">
-            <w:r>
-              <w:rPr>
-                <w:rStyle w:val="Hipervnculo"/>
-              </w:rPr>
-              <w:t>1.1.5.</w:t>
-            </w:r>
-            <w:r>
-              <w:tab/>
-            </w:r>
-            <w:r>
-              <w:rPr>
-                <w:rStyle w:val="Hipervnculo"/>
-              </w:rPr>
-              <w:t>Servicio:</w:t>
-            </w:r>
-            <w:r>
-              <w:tab/>
-            </w:r>
-            <w:r>
-              <w:fldChar w:fldCharType="begin"/>
-            </w:r>
-            <w:r>
-              <w:instrText>PAGEREF _Toc109214160 \h</w:instrText>
-            </w:r>
-            <w:r>
-              <w:fldChar w:fldCharType="separate"/>
-            </w:r>
-            <w:r>
-              <w:rPr>
-                <w:rStyle w:val="Hipervnculo"/>
-              </w:rPr>
-              <w:t>5</w:t>
-            </w:r>
-            <w:r>
-              <w:fldChar w:fldCharType="end"/>
-            </w:r>
-          </w:hyperlink>
-        </w:p>
-        <w:p>
-          <w:pPr>
-            <w:pStyle w:val="TDC3"/>
-            <w:tabs>
-              <w:tab w:val="left" w:pos="1440"/>
-              <w:tab w:val="right" w:leader="dot" w:pos="9360"/>
-            </w:tabs>
-            <w:rPr>
-              <w:rStyle w:val="Hipervnculo"/>
-              <w:rFonts w:ascii="Times New Roman" w:eastAsia="Times New Roman" w:hAnsi="Times New Roman" w:cs="Times New Roman"/>
-              <w:i/>
-              <w:iCs/>
-              <w:noProof/>
-              <w:kern w:val="2"/>
-              <w:u w:val="none"/>
-              <w:lang w:val="es-PE" w:eastAsia="es-PE"/>
-              <w14:ligatures w14:val="standardContextual"/>
-            </w:rPr>
-          </w:pPr>
-          <w:hyperlink w:anchor="_Toc482338754">
-            <w:r>
-              <w:rPr>
-                <w:rStyle w:val="Hipervnculo"/>
-              </w:rPr>
-              <w:t>1.1.6.</w:t>
-            </w:r>
-            <w:r>
-              <w:tab/>
-            </w:r>
-            <w:r>
-              <w:rPr>
-                <w:rStyle w:val="Hipervnculo"/>
-              </w:rPr>
-              <w:t>Redes Sociales:</w:t>
-            </w:r>
-            <w:r>
-              <w:tab/>
-            </w:r>
-            <w:r>
-              <w:fldChar w:fldCharType="begin"/>
-            </w:r>
-            <w:r>
-              <w:instrText>PAGEREF _Toc482338754 \h</w:instrText>
-            </w:r>
-            <w:r>
-              <w:fldChar w:fldCharType="separate"/>
-            </w:r>
-            <w:r>
-              <w:rPr>
-                <w:rStyle w:val="Hipervnculo"/>
-              </w:rPr>
-              <w:t>5</w:t>
-            </w:r>
-            <w:r>
-              <w:fldChar w:fldCharType="end"/>
-            </w:r>
-          </w:hyperlink>
-        </w:p>
-        <w:p>
-          <w:pPr>
-            <w:pStyle w:val="TDC3"/>
-            <w:tabs>
-              <w:tab w:val="left" w:pos="1440"/>
-              <w:tab w:val="right" w:leader="dot" w:pos="9360"/>
-            </w:tabs>
-            <w:rPr>
-              <w:rStyle w:val="Hipervnculo"/>
-              <w:rFonts w:ascii="Times New Roman" w:eastAsia="Times New Roman" w:hAnsi="Times New Roman" w:cs="Times New Roman"/>
-              <w:i/>
-              <w:iCs/>
-              <w:noProof/>
-              <w:kern w:val="2"/>
-              <w:u w:val="none"/>
-              <w:lang w:val="es-PE" w:eastAsia="es-PE"/>
-              <w14:ligatures w14:val="standardContextual"/>
-            </w:rPr>
-          </w:pPr>
-          <w:hyperlink w:anchor="_Toc884844138">
-            <w:r>
-              <w:rPr>
-                <w:rStyle w:val="Hipervnculo"/>
-              </w:rPr>
-              <w:t>1.1.7.</w:t>
-            </w:r>
-            <w:r>
-              <w:tab/>
-            </w:r>
-            <w:r>
-              <w:rPr>
-                <w:rStyle w:val="Hipervnculo"/>
-              </w:rPr>
-              <w:t>Contacto:</w:t>
-            </w:r>
-            <w:r>
-              <w:tab/>
-            </w:r>
-            <w:r>
-              <w:fldChar w:fldCharType="begin"/>
-            </w:r>
-            <w:r>
-              <w:instrText>PAGEREF _Toc884844138 \h</w:instrText>
-            </w:r>
-            <w:r>
-              <w:fldChar w:fldCharType="separate"/>
-            </w:r>
-            <w:r>
-              <w:rPr>
-                <w:rStyle w:val="Hipervnculo"/>
-              </w:rPr>
-              <w:t>5</w:t>
-            </w:r>
-            <w:r>
-              <w:fldChar w:fldCharType="end"/>
-            </w:r>
-          </w:hyperlink>
-        </w:p>
-        <w:p>
-          <w:pPr>
-            <w:pStyle w:val="TDC3"/>
-            <w:tabs>
-              <w:tab w:val="left" w:pos="1440"/>
-              <w:tab w:val="right" w:leader="dot" w:pos="9360"/>
-            </w:tabs>
-            <w:rPr>
-              <w:rStyle w:val="Hipervnculo"/>
-              <w:rFonts w:ascii="Times New Roman" w:eastAsia="Times New Roman" w:hAnsi="Times New Roman" w:cs="Times New Roman"/>
-              <w:noProof/>
-              <w:kern w:val="2"/>
-              <w:lang w:val="es-PE" w:eastAsia="es-PE"/>
-              <w14:ligatures w14:val="standardContextual"/>
-            </w:rPr>
-          </w:pPr>
-          <w:hyperlink w:anchor="_Toc767247921">
-            <w:r>
-              <w:rPr>
-                <w:rStyle w:val="Hipervnculo"/>
-              </w:rPr>
-              <w:t>1.1.8.</w:t>
-            </w:r>
-            <w:r>
-              <w:tab/>
-            </w:r>
-            <w:r>
-              <w:rPr>
-                <w:rStyle w:val="Hipervnculo"/>
-              </w:rPr>
-              <w:t>Ubicación de la Empresa - Sedes:</w:t>
-            </w:r>
-            <w:r>
-              <w:tab/>
-            </w:r>
-            <w:r>
-              <w:fldChar w:fldCharType="begin"/>
-            </w:r>
-            <w:r>
-              <w:instrText>PAGEREF _Toc767247921 \h</w:instrText>
-            </w:r>
-            <w:r>
-              <w:fldChar w:fldCharType="separate"/>
-            </w:r>
-            <w:r>
-              <w:rPr>
-                <w:rStyle w:val="Hipervnculo"/>
-              </w:rPr>
-              <w:t>5</w:t>
-            </w:r>
-            <w:r>
-              <w:fldChar w:fldCharType="end"/>
-            </w:r>
-          </w:hyperlink>
-        </w:p>
-        <w:p>
-          <w:pPr>
-            <w:pStyle w:val="TDC3"/>
-            <w:tabs>
-              <w:tab w:val="left" w:pos="1440"/>
-              <w:tab w:val="right" w:leader="dot" w:pos="9360"/>
-            </w:tabs>
-            <w:rPr>
-              <w:rStyle w:val="Hipervnculo"/>
-              <w:rFonts w:ascii="Times New Roman" w:eastAsia="Times New Roman" w:hAnsi="Times New Roman" w:cs="Times New Roman"/>
-              <w:noProof/>
-              <w:kern w:val="2"/>
-              <w:lang w:val="es-PE" w:eastAsia="es-PE"/>
-              <w14:ligatures w14:val="standardContextual"/>
-            </w:rPr>
-          </w:pPr>
-          <w:hyperlink w:anchor="_Toc1985559873">
-            <w:r>
-              <w:rPr>
-                <w:rStyle w:val="Hipervnculo"/>
-              </w:rPr>
-              <w:t>1.1.9.</w:t>
-            </w:r>
-            <w:r>
-              <w:tab/>
-            </w:r>
-            <w:r>
-              <w:rPr>
-                <w:rStyle w:val="Hipervnculo"/>
-              </w:rPr>
-              <w:t>Colores representativos de la Empresa:</w:t>
-            </w:r>
-            <w:r>
-              <w:tab/>
-            </w:r>
-            <w:r>
-              <w:fldChar w:fldCharType="begin"/>
-            </w:r>
-            <w:r>
-              <w:instrText>PAGEREF _Toc1985559873 \h</w:instrText>
-            </w:r>
-            <w:r>
-              <w:fldChar w:fldCharType="separate"/>
-            </w:r>
-            <w:r>
-              <w:rPr>
-                <w:rStyle w:val="Hipervnculo"/>
-              </w:rPr>
-              <w:t>5</w:t>
-            </w:r>
-            <w:r>
-              <w:fldChar w:fldCharType="end"/>
-            </w:r>
-          </w:hyperlink>
-        </w:p>
-        <w:p>
-          <w:pPr>
-            <w:pStyle w:val="TDC1"/>
-            <w:tabs>
-              <w:tab w:val="right" w:leader="dot" w:pos="9360"/>
-            </w:tabs>
-            <w:rPr>
-              <w:rStyle w:val="Hipervnculo"/>
-              <w:rFonts w:ascii="Times New Roman" w:eastAsia="Times New Roman" w:hAnsi="Times New Roman" w:cs="Times New Roman"/>
-              <w:noProof/>
-              <w:kern w:val="2"/>
-              <w:lang w:val="es-PE" w:eastAsia="es-PE"/>
-              <w14:ligatures w14:val="standardContextual"/>
-            </w:rPr>
-          </w:pPr>
-          <w:hyperlink w:anchor="_Toc1898935080">
-            <w:r>
-              <w:rPr>
-                <w:rStyle w:val="Hipervnculo"/>
-              </w:rPr>
-              <w:t>Capítulo II</w:t>
-            </w:r>
-            <w:r>
-              <w:tab/>
-            </w:r>
-            <w:r>
-              <w:fldChar w:fldCharType="begin"/>
-            </w:r>
-            <w:r>
-              <w:instrText>PAGEREF _Toc1898935080 \h</w:instrText>
-            </w:r>
-            <w:r>
-              <w:fldChar w:fldCharType="separate"/>
-            </w:r>
-            <w:r>
-              <w:rPr>
-                <w:rStyle w:val="Hipervnculo"/>
-              </w:rPr>
-              <w:t>5</w:t>
-            </w:r>
-            <w:r>
-              <w:fldChar w:fldCharType="end"/>
-            </w:r>
-          </w:hyperlink>
-        </w:p>
-        <w:p>
-          <w:pPr>
-            <w:pStyle w:val="TDC2"/>
-            <w:tabs>
-              <w:tab w:val="left" w:pos="720"/>
-              <w:tab w:val="right" w:leader="dot" w:pos="9360"/>
-            </w:tabs>
-            <w:rPr>
-              <w:rStyle w:val="Hipervnculo"/>
-              <w:rFonts w:ascii="Times New Roman" w:eastAsia="Times New Roman" w:hAnsi="Times New Roman" w:cs="Times New Roman"/>
-              <w:noProof/>
-              <w:kern w:val="2"/>
-              <w:lang w:val="es-PE" w:eastAsia="es-PE"/>
-              <w14:ligatures w14:val="standardContextual"/>
-            </w:rPr>
-          </w:pPr>
-          <w:hyperlink w:anchor="_Toc836880739">
-            <w:r>
-              <w:rPr>
-                <w:rStyle w:val="Hipervnculo"/>
-              </w:rPr>
-              <w:t>2.1.</w:t>
-            </w:r>
-            <w:r>
-              <w:tab/>
-            </w:r>
-            <w:r>
-              <w:rPr>
-                <w:rStyle w:val="Hipervnculo"/>
-              </w:rPr>
-              <w:t>Diseño Web</w:t>
-            </w:r>
-            <w:r>
-              <w:tab/>
-            </w:r>
-            <w:r>
-              <w:fldChar w:fldCharType="begin"/>
-            </w:r>
-            <w:r>
-              <w:instrText>PAGEREF _Toc836880739 \h</w:instrText>
-            </w:r>
-            <w:r>
-              <w:fldChar w:fldCharType="separate"/>
-            </w:r>
-            <w:r>
-              <w:rPr>
-                <w:rStyle w:val="Hipervnculo"/>
-              </w:rPr>
-              <w:t>6</w:t>
-            </w:r>
-            <w:r>
-              <w:fldChar w:fldCharType="end"/>
-            </w:r>
-          </w:hyperlink>
-        </w:p>
-        <w:p>
-          <w:pPr>
-            <w:pStyle w:val="TDC3"/>
-            <w:tabs>
-              <w:tab w:val="left" w:pos="1440"/>
-              <w:tab w:val="right" w:leader="dot" w:pos="9360"/>
-            </w:tabs>
-            <w:rPr>
-              <w:rStyle w:val="Hipervnculo"/>
-              <w:rFonts w:ascii="Times New Roman" w:eastAsia="Times New Roman" w:hAnsi="Times New Roman" w:cs="Times New Roman"/>
-              <w:noProof/>
-              <w:kern w:val="2"/>
-              <w:lang w:val="es-PE" w:eastAsia="es-PE"/>
-              <w14:ligatures w14:val="standardContextual"/>
-            </w:rPr>
-          </w:pPr>
-          <w:hyperlink w:anchor="_Toc1542739766">
-            <w:r>
-              <w:rPr>
-                <w:rStyle w:val="Hipervnculo"/>
-              </w:rPr>
-              <w:t>2.1.1.</w:t>
-            </w:r>
-            <w:r>
-              <w:tab/>
-            </w:r>
-            <w:r>
-              <w:rPr>
-                <w:rStyle w:val="Hipervnculo"/>
-              </w:rPr>
-              <w:t>Inicio:</w:t>
-            </w:r>
-            <w:r>
-              <w:tab/>
-            </w:r>
-            <w:r>
-              <w:fldChar w:fldCharType="begin"/>
-            </w:r>
-            <w:r>
-              <w:instrText>PAGEREF _Toc1542739766 \h</w:instrText>
-            </w:r>
-            <w:r>
-              <w:fldChar w:fldCharType="separate"/>
-            </w:r>
-            <w:r>
-              <w:rPr>
-                <w:rStyle w:val="Hipervnculo"/>
-              </w:rPr>
-              <w:t>6</w:t>
-            </w:r>
-            <w:r>
-              <w:fldChar w:fldCharType="end"/>
-            </w:r>
-          </w:hyperlink>
-        </w:p>
-        <w:p>
-          <w:pPr>
-            <w:pStyle w:val="TDC3"/>
-            <w:tabs>
-              <w:tab w:val="left" w:pos="1440"/>
-              <w:tab w:val="right" w:leader="dot" w:pos="9360"/>
-            </w:tabs>
-            <w:rPr>
-              <w:rStyle w:val="Hipervnculo"/>
-              <w:rFonts w:ascii="Times New Roman" w:eastAsia="Times New Roman" w:hAnsi="Times New Roman" w:cs="Times New Roman"/>
-              <w:noProof/>
-              <w:kern w:val="2"/>
-              <w:lang w:val="es-PE" w:eastAsia="es-PE"/>
-              <w14:ligatures w14:val="standardContextual"/>
-            </w:rPr>
-          </w:pPr>
-          <w:hyperlink w:anchor="_Toc1159853674">
-            <w:r>
-              <w:rPr>
-                <w:rStyle w:val="Hipervnculo"/>
-              </w:rPr>
-              <w:t>2.1.2.</w:t>
-            </w:r>
-            <w:r>
-              <w:tab/>
-            </w:r>
-            <w:r>
-              <w:rPr>
-                <w:rStyle w:val="Hipervnculo"/>
-              </w:rPr>
-              <w:t>Nosotros:</w:t>
-            </w:r>
-            <w:r>
-              <w:tab/>
-            </w:r>
-            <w:r>
-              <w:fldChar w:fldCharType="begin"/>
-            </w:r>
-            <w:r>
-              <w:instrText>PAGEREF _Toc1159853674 \h</w:instrText>
-            </w:r>
-            <w:r>
-              <w:fldChar w:fldCharType="separate"/>
-            </w:r>
-            <w:r>
-              <w:rPr>
-                <w:rStyle w:val="Hipervnculo"/>
-              </w:rPr>
-              <w:t>7</w:t>
-            </w:r>
-            <w:r>
-              <w:fldChar w:fldCharType="end"/>
-            </w:r>
-          </w:hyperlink>
-        </w:p>
-        <w:p>
-          <w:pPr>
-            <w:pStyle w:val="TDC3"/>
-            <w:tabs>
-              <w:tab w:val="left" w:pos="1440"/>
-              <w:tab w:val="right" w:leader="dot" w:pos="9360"/>
-            </w:tabs>
-            <w:rPr>
-              <w:rStyle w:val="Hipervnculo"/>
-              <w:rFonts w:ascii="Times New Roman" w:eastAsia="Times New Roman" w:hAnsi="Times New Roman" w:cs="Times New Roman"/>
-              <w:noProof/>
-              <w:kern w:val="2"/>
-              <w:lang w:val="es-PE" w:eastAsia="es-PE"/>
-              <w14:ligatures w14:val="standardContextual"/>
-            </w:rPr>
-          </w:pPr>
-          <w:hyperlink w:anchor="_Toc1050629683">
-            <w:r>
-              <w:rPr>
-                <w:rStyle w:val="Hipervnculo"/>
-              </w:rPr>
-              <w:t>2.1.3.</w:t>
-            </w:r>
-            <w:r>
-              <w:tab/>
-            </w:r>
-            <w:r>
-              <w:rPr>
-                <w:rStyle w:val="Hipervnculo"/>
-              </w:rPr>
-              <w:t>Servicios:</w:t>
-            </w:r>
-            <w:r>
-              <w:tab/>
-            </w:r>
-            <w:r>
-              <w:fldChar w:fldCharType="begin"/>
-            </w:r>
-            <w:r>
-              <w:instrText>PAGEREF _Toc1050629683 \h</w:instrText>
-            </w:r>
-            <w:r>
-              <w:fldChar w:fldCharType="separate"/>
-            </w:r>
-            <w:r>
-              <w:rPr>
-                <w:rStyle w:val="Hipervnculo"/>
-              </w:rPr>
-              <w:t>9</w:t>
-            </w:r>
-            <w:r>
-              <w:fldChar w:fldCharType="end"/>
-            </w:r>
-          </w:hyperlink>
-        </w:p>
-        <w:p>
-          <w:pPr>
-            <w:pStyle w:val="TDC3"/>
-            <w:tabs>
-              <w:tab w:val="left" w:pos="1440"/>
-              <w:tab w:val="right" w:leader="dot" w:pos="9360"/>
-            </w:tabs>
-            <w:rPr>
-              <w:rStyle w:val="Hipervnculo"/>
-              <w:rFonts w:ascii="Times New Roman" w:eastAsia="Times New Roman" w:hAnsi="Times New Roman" w:cs="Times New Roman"/>
-              <w:noProof/>
-              <w:kern w:val="2"/>
-              <w:lang w:val="es-PE" w:eastAsia="es-PE"/>
-              <w14:ligatures w14:val="standardContextual"/>
-            </w:rPr>
-          </w:pPr>
-          <w:hyperlink w:anchor="_Toc361564513">
-            <w:r>
-              <w:rPr>
-                <w:rStyle w:val="Hipervnculo"/>
-              </w:rPr>
-              <w:t>2.1.4.</w:t>
-            </w:r>
-            <w:r>
-              <w:tab/>
-            </w:r>
-            <w:r>
-              <w:rPr>
-                <w:rStyle w:val="Hipervnculo"/>
-              </w:rPr>
-              <w:t>Redes Sociales:</w:t>
-            </w:r>
-            <w:r>
-              <w:tab/>
-            </w:r>
-            <w:r>
-              <w:fldChar w:fldCharType="begin"/>
-            </w:r>
-            <w:r>
-              <w:instrText>PAGEREF _Toc361564513 \h</w:instrText>
-            </w:r>
-            <w:r>
-              <w:fldChar w:fldCharType="separate"/>
-            </w:r>
-            <w:r>
-              <w:rPr>
-                <w:rStyle w:val="Hipervnculo"/>
-              </w:rPr>
-              <w:t>11</w:t>
-            </w:r>
-            <w:r>
-              <w:fldChar w:fldCharType="end"/>
-            </w:r>
-          </w:hyperlink>
-        </w:p>
-        <w:p>
-          <w:pPr>
-            <w:pStyle w:val="TDC3"/>
-            <w:tabs>
-              <w:tab w:val="left" w:pos="1440"/>
-              <w:tab w:val="right" w:leader="dot" w:pos="9360"/>
-            </w:tabs>
-            <w:rPr>
-              <w:rStyle w:val="Hipervnculo"/>
-              <w:rFonts w:ascii="Times New Roman" w:eastAsia="Times New Roman" w:hAnsi="Times New Roman" w:cs="Times New Roman"/>
-              <w:noProof/>
-              <w:kern w:val="2"/>
-              <w:lang w:val="es-PE" w:eastAsia="es-PE"/>
-              <w14:ligatures w14:val="standardContextual"/>
-            </w:rPr>
-          </w:pPr>
-          <w:hyperlink w:anchor="_Toc1058678543">
-            <w:r>
-              <w:rPr>
-                <w:rStyle w:val="Hipervnculo"/>
-              </w:rPr>
-              <w:t>2.1.5.</w:t>
-            </w:r>
-            <w:r>
-              <w:tab/>
-            </w:r>
-            <w:r>
-              <w:rPr>
-                <w:rStyle w:val="Hipervnculo"/>
-              </w:rPr>
-              <w:t>Mapas - Sedes:</w:t>
-            </w:r>
-            <w:r>
-              <w:tab/>
-            </w:r>
-            <w:r>
-              <w:fldChar w:fldCharType="begin"/>
-            </w:r>
-            <w:r>
-              <w:instrText>PAGEREF _Toc1058678543 \h</w:instrText>
-            </w:r>
-            <w:r>
-              <w:fldChar w:fldCharType="separate"/>
-            </w:r>
-            <w:r>
-              <w:rPr>
-                <w:rStyle w:val="Hipervnculo"/>
-              </w:rPr>
-              <w:t>12</w:t>
-            </w:r>
-            <w:r>
-              <w:fldChar w:fldCharType="end"/>
-            </w:r>
-          </w:hyperlink>
-        </w:p>
-        <w:p>
-          <w:pPr>
-            <w:pStyle w:val="TDC3"/>
-            <w:tabs>
-              <w:tab w:val="left" w:pos="1440"/>
-              <w:tab w:val="right" w:leader="dot" w:pos="9360"/>
-            </w:tabs>
-            <w:rPr>
-              <w:rStyle w:val="Hipervnculo"/>
-              <w:rFonts w:ascii="Times New Roman" w:eastAsia="Times New Roman" w:hAnsi="Times New Roman" w:cs="Times New Roman"/>
-              <w:noProof/>
-              <w:kern w:val="2"/>
-              <w:lang w:val="es-PE" w:eastAsia="es-PE"/>
-              <w14:ligatures w14:val="standardContextual"/>
-            </w:rPr>
-          </w:pPr>
-          <w:hyperlink w:anchor="_Toc2115163766">
-            <w:r>
-              <w:rPr>
-                <w:rStyle w:val="Hipervnculo"/>
-              </w:rPr>
-              <w:t>2.1.6.</w:t>
-            </w:r>
-            <w:r>
-              <w:tab/>
-            </w:r>
-            <w:r>
-              <w:rPr>
-                <w:rStyle w:val="Hipervnculo"/>
-              </w:rPr>
-              <w:t>Contacto:</w:t>
-            </w:r>
-            <w:r>
-              <w:tab/>
-            </w:r>
-            <w:r>
-              <w:fldChar w:fldCharType="begin"/>
-            </w:r>
-            <w:r>
-              <w:instrText>PAGEREF _Toc2115163766 \h</w:instrText>
-            </w:r>
-            <w:r>
-              <w:fldChar w:fldCharType="separate"/>
-            </w:r>
-            <w:r>
-              <w:rPr>
-                <w:rStyle w:val="Hipervnculo"/>
-              </w:rPr>
-              <w:t>14</w:t>
-            </w:r>
-            <w:r>
-              <w:fldChar w:fldCharType="end"/>
-            </w:r>
-          </w:hyperlink>
           <w:r>
             <w:fldChar w:fldCharType="end"/>
           </w:r>
         </w:p>
       </w:sdtContent>
     </w:sdt>
-    <w:p>
-      <w:pPr>
-        <w:jc w:val="both"/>
-        <w:rPr>
-          <w:rFonts w:hint="eastAsia"/>
-        </w:rPr>
-      </w:pPr>
-    </w:p>
     <w:p>
       <w:pPr>
         <w:jc w:val="center"/>
@@ -2789,6 +3484,7 @@
     <w:p>
       <w:pPr>
         <w:pStyle w:val="Ttulo1"/>
+        <w:spacing w:line="480" w:lineRule="auto"/>
         <w:jc w:val="center"/>
         <w:rPr>
           <w:rFonts w:ascii="Times New Roman" w:eastAsiaTheme="minorEastAsia" w:hAnsi="Times New Roman" w:cs="Times New Roman"/>
@@ -2799,7 +3495,7 @@
           <w:szCs w:val="24"/>
         </w:rPr>
       </w:pPr>
-      <w:bookmarkStart w:id="1" w:name="_Toc1061155744"/>
+      <w:bookmarkStart w:id="1" w:name="_Toc168242308"/>
       <w:r>
         <w:rPr>
           <w:rFonts w:ascii="Times New Roman" w:eastAsia="Times New Roman" w:hAnsi="Times New Roman" w:cs="Times New Roman"/>
@@ -2816,7 +3512,7 @@
     </w:p>
     <w:p>
       <w:pPr>
-        <w:spacing w:line="360" w:lineRule="auto"/>
+        <w:spacing w:line="480" w:lineRule="auto"/>
         <w:ind w:firstLine="720"/>
         <w:jc w:val="both"/>
         <w:rPr>
@@ -2896,7 +3592,7 @@
     </w:p>
     <w:p>
       <w:pPr>
-        <w:spacing w:line="360" w:lineRule="auto"/>
+        <w:spacing w:line="480" w:lineRule="auto"/>
         <w:ind w:firstLine="720"/>
         <w:jc w:val="both"/>
         <w:rPr>
@@ -2938,12 +3634,9 @@
     </w:p>
     <w:p>
       <w:pPr>
-        <w:spacing w:line="360" w:lineRule="auto"/>
+        <w:spacing w:line="480" w:lineRule="auto"/>
         <w:ind w:firstLine="720"/>
         <w:jc w:val="both"/>
-        <w:rPr>
-          <w:rFonts w:hint="eastAsia"/>
-        </w:rPr>
       </w:pPr>
       <w:r>
         <w:rPr>
@@ -3007,7 +3700,7 @@
     </w:p>
     <w:p>
       <w:pPr>
-        <w:spacing w:line="360" w:lineRule="auto"/>
+        <w:spacing w:line="480" w:lineRule="auto"/>
         <w:ind w:firstLine="720"/>
         <w:jc w:val="both"/>
         <w:rPr>
@@ -3043,7 +3736,7 @@
     </w:p>
     <w:p>
       <w:pPr>
-        <w:spacing w:line="360" w:lineRule="auto"/>
+        <w:spacing w:line="480" w:lineRule="auto"/>
         <w:jc w:val="both"/>
         <w:rPr>
           <w:rFonts w:ascii="Times New Roman" w:eastAsia="Times New Roman" w:hAnsi="Times New Roman" w:cs="Times New Roman"/>
@@ -3063,7 +3756,7 @@
     <w:p>
       <w:pPr>
         <w:pStyle w:val="Ttulo1"/>
-        <w:spacing w:line="360" w:lineRule="auto"/>
+        <w:spacing w:line="480" w:lineRule="auto"/>
         <w:jc w:val="both"/>
         <w:rPr>
           <w:rFonts w:ascii="Times New Roman" w:hAnsi="Times New Roman" w:cs="Times New Roman"/>
@@ -3074,7 +3767,7 @@
           <w:szCs w:val="24"/>
         </w:rPr>
       </w:pPr>
-      <w:bookmarkStart w:id="2" w:name="_Toc1334913577"/>
+      <w:bookmarkStart w:id="2" w:name="_Toc168242309"/>
       <w:r>
         <w:rPr>
           <w:rFonts w:ascii="Times New Roman" w:hAnsi="Times New Roman" w:cs="Times New Roman"/>
@@ -3096,7 +3789,7 @@
           <w:ilvl w:val="1"/>
           <w:numId w:val="26"/>
         </w:numPr>
-        <w:spacing w:line="360" w:lineRule="auto"/>
+        <w:spacing w:line="480" w:lineRule="auto"/>
         <w:jc w:val="both"/>
         <w:rPr>
           <w:rFonts w:ascii="Times New Roman" w:eastAsia="Times New Roman" w:hAnsi="Times New Roman" w:cs="Times New Roman"/>
@@ -3107,7 +3800,7 @@
           <w:szCs w:val="24"/>
         </w:rPr>
       </w:pPr>
-      <w:bookmarkStart w:id="3" w:name="_Toc847704201"/>
+      <w:bookmarkStart w:id="3" w:name="_Toc168242310"/>
       <w:r>
         <w:rPr>
           <w:rFonts w:ascii="Times New Roman" w:eastAsia="Times New Roman" w:hAnsi="Times New Roman" w:cs="Times New Roman"/>
@@ -3128,7 +3821,7 @@
           <w:ilvl w:val="2"/>
           <w:numId w:val="40"/>
         </w:numPr>
-        <w:spacing w:line="360" w:lineRule="auto"/>
+        <w:spacing w:line="480" w:lineRule="auto"/>
         <w:jc w:val="both"/>
         <w:rPr>
           <w:rFonts w:ascii="Times New Roman" w:eastAsia="Times New Roman" w:hAnsi="Times New Roman" w:cs="Times New Roman"/>
@@ -3150,7 +3843,7 @@
         </w:rPr>
         <w:t xml:space="preserve"> </w:t>
       </w:r>
-      <w:bookmarkStart w:id="4" w:name="_Toc1461824379"/>
+      <w:bookmarkStart w:id="4" w:name="_Toc168242311"/>
       <w:r>
         <w:rPr>
           <w:rFonts w:ascii="Times New Roman" w:eastAsia="Times New Roman" w:hAnsi="Times New Roman" w:cs="Times New Roman"/>
@@ -3192,7 +3885,7 @@
           </w:tcPr>
           <w:p>
             <w:pPr>
-              <w:spacing w:line="360" w:lineRule="auto"/>
+              <w:spacing w:line="480" w:lineRule="auto"/>
               <w:jc w:val="both"/>
               <w:rPr>
                 <w:rFonts w:ascii="Times New Roman" w:eastAsia="Times New Roman" w:hAnsi="Times New Roman" w:cs="Times New Roman"/>
@@ -3223,7 +3916,7 @@
           </w:tcPr>
           <w:p>
             <w:pPr>
-              <w:spacing w:line="360" w:lineRule="auto"/>
+              <w:spacing w:line="480" w:lineRule="auto"/>
               <w:jc w:val="both"/>
               <w:rPr>
                 <w:rFonts w:ascii="Times New Roman" w:eastAsia="Times New Roman" w:hAnsi="Times New Roman" w:cs="Times New Roman"/>
@@ -3255,7 +3948,7 @@
           </w:tcPr>
           <w:p>
             <w:pPr>
-              <w:spacing w:line="360" w:lineRule="auto"/>
+              <w:spacing w:line="480" w:lineRule="auto"/>
               <w:jc w:val="both"/>
               <w:rPr>
                 <w:rFonts w:ascii="Times New Roman" w:eastAsia="Times New Roman" w:hAnsi="Times New Roman" w:cs="Times New Roman"/>
@@ -3285,7 +3978,7 @@
           </w:tcPr>
           <w:p>
             <w:pPr>
-              <w:spacing w:line="360" w:lineRule="auto"/>
+              <w:spacing w:line="480" w:lineRule="auto"/>
               <w:jc w:val="both"/>
               <w:rPr>
                 <w:rFonts w:ascii="Times New Roman" w:eastAsia="Times New Roman" w:hAnsi="Times New Roman" w:cs="Times New Roman"/>
@@ -3309,7 +4002,7 @@
           </w:tcPr>
           <w:p>
             <w:pPr>
-              <w:spacing w:line="360" w:lineRule="auto"/>
+              <w:spacing w:line="480" w:lineRule="auto"/>
               <w:jc w:val="both"/>
               <w:rPr>
                 <w:rFonts w:ascii="Times New Roman" w:eastAsia="Times New Roman" w:hAnsi="Times New Roman" w:cs="Times New Roman"/>
@@ -3339,7 +4032,7 @@
           </w:tcPr>
           <w:p>
             <w:pPr>
-              <w:spacing w:line="360" w:lineRule="auto"/>
+              <w:spacing w:line="480" w:lineRule="auto"/>
               <w:jc w:val="both"/>
               <w:rPr>
                 <w:rFonts w:ascii="Times New Roman" w:eastAsia="Times New Roman" w:hAnsi="Times New Roman" w:cs="Times New Roman"/>
@@ -3368,7 +4061,7 @@
           </w:tcPr>
           <w:p>
             <w:pPr>
-              <w:spacing w:line="360" w:lineRule="auto"/>
+              <w:spacing w:line="480" w:lineRule="auto"/>
               <w:jc w:val="both"/>
               <w:rPr>
                 <w:rFonts w:ascii="Times New Roman" w:eastAsia="Times New Roman" w:hAnsi="Times New Roman" w:cs="Times New Roman"/>
@@ -3393,7 +4086,7 @@
           </w:tcPr>
           <w:p>
             <w:pPr>
-              <w:spacing w:line="360" w:lineRule="auto"/>
+              <w:spacing w:line="480" w:lineRule="auto"/>
               <w:jc w:val="both"/>
               <w:rPr>
                 <w:rFonts w:ascii="Times New Roman" w:eastAsia="Times New Roman" w:hAnsi="Times New Roman" w:cs="Times New Roman"/>
@@ -3427,7 +4120,7 @@
     </w:tbl>
     <w:p>
       <w:pPr>
-        <w:spacing w:line="360" w:lineRule="auto"/>
+        <w:spacing w:line="480" w:lineRule="auto"/>
         <w:jc w:val="both"/>
         <w:rPr>
           <w:rFonts w:ascii="Times New Roman" w:eastAsia="Times New Roman" w:hAnsi="Times New Roman" w:cs="Times New Roman"/>
@@ -3441,7 +4134,7 @@
           <w:ilvl w:val="2"/>
           <w:numId w:val="39"/>
         </w:numPr>
-        <w:spacing w:line="360" w:lineRule="auto"/>
+        <w:spacing w:line="480" w:lineRule="auto"/>
         <w:jc w:val="both"/>
         <w:rPr>
           <w:rFonts w:ascii="Times New Roman" w:eastAsia="Times New Roman" w:hAnsi="Times New Roman" w:cs="Times New Roman"/>
@@ -3452,7 +4145,7 @@
           <w:szCs w:val="24"/>
         </w:rPr>
       </w:pPr>
-      <w:bookmarkStart w:id="6" w:name="_Toc777137157"/>
+      <w:bookmarkStart w:id="6" w:name="_Toc168242312"/>
       <w:r>
         <w:rPr>
           <w:rFonts w:ascii="Times New Roman" w:eastAsia="Times New Roman" w:hAnsi="Times New Roman" w:cs="Times New Roman"/>
@@ -3468,7 +4161,7 @@
     </w:p>
     <w:p>
       <w:pPr>
-        <w:spacing w:after="0" w:line="360" w:lineRule="auto"/>
+        <w:spacing w:after="0" w:line="480" w:lineRule="auto"/>
         <w:ind w:firstLine="720"/>
         <w:jc w:val="both"/>
         <w:rPr>
@@ -3507,7 +4200,7 @@
           <w:ilvl w:val="2"/>
           <w:numId w:val="39"/>
         </w:numPr>
-        <w:spacing w:line="360" w:lineRule="auto"/>
+        <w:spacing w:line="480" w:lineRule="auto"/>
         <w:jc w:val="both"/>
         <w:rPr>
           <w:rFonts w:ascii="Times New Roman" w:eastAsia="Times New Roman" w:hAnsi="Times New Roman" w:cs="Times New Roman"/>
@@ -3518,7 +4211,7 @@
           <w:szCs w:val="24"/>
         </w:rPr>
       </w:pPr>
-      <w:bookmarkStart w:id="7" w:name="_Toc1952302296"/>
+      <w:bookmarkStart w:id="7" w:name="_Toc168242313"/>
       <w:r>
         <w:rPr>
           <w:rFonts w:ascii="Times New Roman" w:eastAsia="Times New Roman" w:hAnsi="Times New Roman" w:cs="Times New Roman"/>
@@ -3534,7 +4227,7 @@
     </w:p>
     <w:p>
       <w:pPr>
-        <w:spacing w:after="0" w:line="360" w:lineRule="auto"/>
+        <w:spacing w:after="0" w:line="480" w:lineRule="auto"/>
         <w:ind w:firstLine="720"/>
         <w:jc w:val="both"/>
         <w:rPr>
@@ -3573,7 +4266,7 @@
           <w:ilvl w:val="2"/>
           <w:numId w:val="39"/>
         </w:numPr>
-        <w:spacing w:line="360" w:lineRule="auto"/>
+        <w:spacing w:line="480" w:lineRule="auto"/>
         <w:jc w:val="both"/>
         <w:rPr>
           <w:rFonts w:ascii="Times New Roman" w:eastAsia="Times New Roman" w:hAnsi="Times New Roman" w:cs="Times New Roman"/>
@@ -3584,7 +4277,7 @@
           <w:szCs w:val="24"/>
         </w:rPr>
       </w:pPr>
-      <w:bookmarkStart w:id="8" w:name="_Toc1413497593"/>
+      <w:bookmarkStart w:id="8" w:name="_Toc168242314"/>
       <w:r>
         <w:rPr>
           <w:rFonts w:ascii="Times New Roman" w:eastAsia="Times New Roman" w:hAnsi="Times New Roman" w:cs="Times New Roman"/>
@@ -3594,13 +4287,14 @@
           <w:sz w:val="24"/>
           <w:szCs w:val="24"/>
         </w:rPr>
+        <w:lastRenderedPageBreak/>
         <w:t>Nosotros:</w:t>
       </w:r>
       <w:bookmarkEnd w:id="8"/>
     </w:p>
     <w:p>
       <w:pPr>
-        <w:spacing w:after="0" w:line="360" w:lineRule="auto"/>
+        <w:spacing w:after="0" w:line="480" w:lineRule="auto"/>
         <w:ind w:firstLine="720"/>
         <w:jc w:val="both"/>
         <w:rPr>
@@ -3669,7 +4363,7 @@
           <w:ilvl w:val="2"/>
           <w:numId w:val="39"/>
         </w:numPr>
-        <w:spacing w:line="360" w:lineRule="auto"/>
+        <w:spacing w:line="480" w:lineRule="auto"/>
         <w:jc w:val="both"/>
         <w:rPr>
           <w:rFonts w:ascii="Times New Roman" w:eastAsia="Times New Roman" w:hAnsi="Times New Roman" w:cs="Times New Roman"/>
@@ -3680,7 +4374,7 @@
           <w:szCs w:val="24"/>
         </w:rPr>
       </w:pPr>
-      <w:bookmarkStart w:id="9" w:name="_Toc109214160"/>
+      <w:bookmarkStart w:id="9" w:name="_Toc168242315"/>
       <w:r>
         <w:rPr>
           <w:rFonts w:ascii="Times New Roman" w:eastAsia="Times New Roman" w:hAnsi="Times New Roman" w:cs="Times New Roman"/>
@@ -3690,14 +4384,13 @@
           <w:sz w:val="24"/>
           <w:szCs w:val="24"/>
         </w:rPr>
-        <w:lastRenderedPageBreak/>
         <w:t>Servicio:</w:t>
       </w:r>
       <w:bookmarkEnd w:id="9"/>
     </w:p>
     <w:p>
       <w:pPr>
-        <w:spacing w:after="0" w:line="360" w:lineRule="auto"/>
+        <w:spacing w:after="0" w:line="480" w:lineRule="auto"/>
         <w:ind w:firstLine="720"/>
         <w:jc w:val="both"/>
         <w:rPr>
@@ -3722,7 +4415,7 @@
           <w:ilvl w:val="2"/>
           <w:numId w:val="39"/>
         </w:numPr>
-        <w:spacing w:line="360" w:lineRule="auto"/>
+        <w:spacing w:line="480" w:lineRule="auto"/>
         <w:jc w:val="both"/>
         <w:rPr>
           <w:rFonts w:ascii="Times New Roman" w:eastAsia="Times New Roman" w:hAnsi="Times New Roman" w:cs="Times New Roman"/>
@@ -3733,7 +4426,7 @@
           <w:szCs w:val="24"/>
         </w:rPr>
       </w:pPr>
-      <w:bookmarkStart w:id="10" w:name="_Toc482338754"/>
+      <w:bookmarkStart w:id="10" w:name="_Toc168242316"/>
       <w:r>
         <w:rPr>
           <w:rFonts w:ascii="Times New Roman" w:eastAsia="Times New Roman" w:hAnsi="Times New Roman" w:cs="Times New Roman"/>
@@ -3749,7 +4442,7 @@
     </w:p>
     <w:p>
       <w:pPr>
-        <w:spacing w:after="0" w:line="360" w:lineRule="auto"/>
+        <w:spacing w:after="0" w:line="480" w:lineRule="auto"/>
         <w:ind w:firstLine="720"/>
         <w:jc w:val="both"/>
         <w:rPr>
@@ -3792,7 +4485,7 @@
     </w:p>
     <w:p>
       <w:pPr>
-        <w:spacing w:after="0" w:line="360" w:lineRule="auto"/>
+        <w:spacing w:after="0" w:line="480" w:lineRule="auto"/>
         <w:ind w:firstLine="720"/>
         <w:jc w:val="both"/>
         <w:rPr>
@@ -3826,7 +4519,7 @@
     </w:p>
     <w:p>
       <w:pPr>
-        <w:spacing w:after="0" w:line="360" w:lineRule="auto"/>
+        <w:spacing w:after="0" w:line="480" w:lineRule="auto"/>
         <w:ind w:firstLine="720"/>
         <w:jc w:val="both"/>
         <w:rPr>
@@ -3865,7 +4558,7 @@
           <w:ilvl w:val="2"/>
           <w:numId w:val="39"/>
         </w:numPr>
-        <w:spacing w:line="360" w:lineRule="auto"/>
+        <w:spacing w:line="480" w:lineRule="auto"/>
         <w:jc w:val="both"/>
         <w:rPr>
           <w:rFonts w:ascii="Times New Roman" w:eastAsia="Times New Roman" w:hAnsi="Times New Roman" w:cs="Times New Roman"/>
@@ -3876,7 +4569,7 @@
           <w:szCs w:val="24"/>
         </w:rPr>
       </w:pPr>
-      <w:bookmarkStart w:id="11" w:name="_Toc884844138"/>
+      <w:bookmarkStart w:id="11" w:name="_Toc168242317"/>
       <w:r>
         <w:rPr>
           <w:rFonts w:ascii="Times New Roman" w:eastAsia="Times New Roman" w:hAnsi="Times New Roman" w:cs="Times New Roman"/>
@@ -3892,7 +4585,7 @@
     </w:p>
     <w:p>
       <w:pPr>
-        <w:spacing w:after="0" w:line="360" w:lineRule="auto"/>
+        <w:spacing w:after="0" w:line="480" w:lineRule="auto"/>
         <w:ind w:left="720"/>
         <w:rPr>
           <w:rFonts w:ascii="Times New Roman" w:eastAsia="Times New Roman" w:hAnsi="Times New Roman" w:cs="Times New Roman"/>
@@ -3969,7 +4662,7 @@
           <w:ilvl w:val="2"/>
           <w:numId w:val="39"/>
         </w:numPr>
-        <w:spacing w:line="360" w:lineRule="auto"/>
+        <w:spacing w:line="480" w:lineRule="auto"/>
         <w:jc w:val="both"/>
         <w:rPr>
           <w:rFonts w:ascii="Times New Roman" w:eastAsia="Times New Roman" w:hAnsi="Times New Roman" w:cs="Times New Roman"/>
@@ -3980,7 +4673,7 @@
           <w:szCs w:val="24"/>
         </w:rPr>
       </w:pPr>
-      <w:bookmarkStart w:id="12" w:name="_Toc767247921"/>
+      <w:bookmarkStart w:id="12" w:name="_Toc168242318"/>
       <w:r>
         <w:rPr>
           <w:rFonts w:ascii="Times New Roman" w:eastAsia="Times New Roman" w:hAnsi="Times New Roman" w:cs="Times New Roman"/>
@@ -3990,13 +4683,14 @@
           <w:sz w:val="24"/>
           <w:szCs w:val="24"/>
         </w:rPr>
+        <w:lastRenderedPageBreak/>
         <w:t>Ubicación de la Empresa - Sedes:</w:t>
       </w:r>
       <w:bookmarkEnd w:id="12"/>
     </w:p>
     <w:p>
       <w:pPr>
-        <w:spacing w:line="360" w:lineRule="auto"/>
+        <w:spacing w:line="480" w:lineRule="auto"/>
         <w:ind w:firstLine="720"/>
         <w:rPr>
           <w:rFonts w:ascii="Times New Roman" w:eastAsia="Times New Roman" w:hAnsi="Times New Roman" w:cs="Times New Roman"/>
@@ -4023,7 +4717,7 @@
           <w:ilvl w:val="2"/>
           <w:numId w:val="39"/>
         </w:numPr>
-        <w:spacing w:line="360" w:lineRule="auto"/>
+        <w:spacing w:line="480" w:lineRule="auto"/>
         <w:jc w:val="both"/>
         <w:rPr>
           <w:rFonts w:ascii="Times New Roman" w:eastAsia="Times New Roman" w:hAnsi="Times New Roman" w:cs="Times New Roman"/>
@@ -4034,7 +4728,7 @@
           <w:szCs w:val="24"/>
         </w:rPr>
       </w:pPr>
-      <w:bookmarkStart w:id="13" w:name="_Toc1985559873"/>
+      <w:bookmarkStart w:id="13" w:name="_Toc168242319"/>
       <w:r>
         <w:rPr>
           <w:rFonts w:ascii="Times New Roman" w:eastAsia="Times New Roman" w:hAnsi="Times New Roman" w:cs="Times New Roman"/>
@@ -4053,20 +4747,19 @@
         <w:tabs>
           <w:tab w:val="left" w:pos="6521"/>
         </w:tabs>
-        <w:spacing w:line="360" w:lineRule="auto"/>
+        <w:spacing w:line="480" w:lineRule="auto"/>
         <w:ind w:firstLine="720"/>
         <w:jc w:val="both"/>
         <w:rPr>
           <w:rFonts w:ascii="Times New Roman" w:eastAsia="Times New Roman" w:hAnsi="Times New Roman" w:cs="Times New Roman"/>
-          <w:sz w:val="22"/>
-          <w:szCs w:val="22"/>
-        </w:rPr>
-      </w:pPr>
-      <w:r>
-        <w:rPr>
-          <w:rFonts w:ascii="Times New Roman" w:eastAsia="Times New Roman" w:hAnsi="Times New Roman" w:cs="Times New Roman"/>
           <w:color w:val="0D0D0D" w:themeColor="text1" w:themeTint="F2"/>
         </w:rPr>
+      </w:pPr>
+      <w:r>
+        <w:rPr>
+          <w:rFonts w:ascii="Times New Roman" w:eastAsia="Times New Roman" w:hAnsi="Times New Roman" w:cs="Times New Roman"/>
+          <w:color w:val="0D0D0D" w:themeColor="text1" w:themeTint="F2"/>
+        </w:rPr>
         <w:t xml:space="preserve">Los colores representativos de </w:t>
       </w:r>
       <w:proofErr w:type="spellStart"/>
@@ -4084,6 +4777,21 @@
           <w:color w:val="0D0D0D" w:themeColor="text1" w:themeTint="F2"/>
         </w:rPr>
         <w:t xml:space="preserve"> son el celeste y el blanco. El celeste simboliza nuestra conexión con el mar y la frescura de nuestros productos marinos, mientras que el blanco representa la pureza y la calidad de nuestros ingredientes. Estos colores son más que una elección estética; son una expresión de nuestra dedicación a ofrecer una experiencia gastronómica auténtica y de alta calidad en cada plato que servimos.</w:t>
+      </w:r>
+    </w:p>
+    <w:p>
+      <w:pPr>
+        <w:rPr>
+          <w:rFonts w:ascii="Times New Roman" w:eastAsia="Times New Roman" w:hAnsi="Times New Roman" w:cs="Times New Roman"/>
+          <w:color w:val="0D0D0D" w:themeColor="text1" w:themeTint="F2"/>
+        </w:rPr>
+      </w:pPr>
+      <w:r>
+        <w:rPr>
+          <w:rFonts w:ascii="Times New Roman" w:eastAsia="Times New Roman" w:hAnsi="Times New Roman" w:cs="Times New Roman"/>
+          <w:color w:val="0D0D0D" w:themeColor="text1" w:themeTint="F2"/>
+        </w:rPr>
+        <w:br w:type="page"/>
       </w:r>
     </w:p>
     <w:p>
@@ -4093,7 +4801,7 @@
           <w:ilvl w:val="2"/>
           <w:numId w:val="39"/>
         </w:numPr>
-        <w:spacing w:line="360" w:lineRule="auto"/>
+        <w:spacing w:line="480" w:lineRule="auto"/>
         <w:jc w:val="both"/>
         <w:rPr>
           <w:rFonts w:ascii="Times New Roman" w:eastAsia="Times New Roman" w:hAnsi="Times New Roman" w:cs="Times New Roman"/>
@@ -4104,6 +4812,7 @@
           <w:szCs w:val="24"/>
         </w:rPr>
       </w:pPr>
+      <w:bookmarkStart w:id="14" w:name="_Toc168242320"/>
       <w:r>
         <w:rPr>
           <w:rFonts w:ascii="Times New Roman" w:eastAsia="Times New Roman" w:hAnsi="Times New Roman" w:cs="Times New Roman"/>
@@ -4113,15 +4822,17 @@
           <w:sz w:val="24"/>
           <w:szCs w:val="24"/>
         </w:rPr>
+        <w:lastRenderedPageBreak/>
         <w:t>Organigrama de la Empresa:</w:t>
       </w:r>
+      <w:bookmarkEnd w:id="14"/>
     </w:p>
     <w:p>
       <w:pPr>
         <w:tabs>
           <w:tab w:val="left" w:pos="6521"/>
         </w:tabs>
-        <w:spacing w:line="360" w:lineRule="auto"/>
+        <w:spacing w:line="480" w:lineRule="auto"/>
         <w:ind w:firstLine="720"/>
         <w:jc w:val="both"/>
         <w:rPr>
@@ -4142,8 +4853,7 @@
         <w:tabs>
           <w:tab w:val="left" w:pos="6521"/>
         </w:tabs>
-        <w:spacing w:line="360" w:lineRule="auto"/>
-        <w:jc w:val="both"/>
+        <w:spacing w:line="480" w:lineRule="auto"/>
         <w:rPr>
           <w:rFonts w:ascii="Times New Roman" w:eastAsia="Times New Roman" w:hAnsi="Times New Roman" w:cs="Times New Roman"/>
           <w:color w:val="0D0D0D" w:themeColor="text1" w:themeTint="F2"/>
@@ -4151,45 +4861,20 @@
       </w:pPr>
       <w:r>
         <w:rPr>
-          <w:rFonts w:ascii="Times New Roman" w:eastAsia="Times New Roman" w:hAnsi="Times New Roman" w:cs="Times New Roman"/>
-          <w:b/>
-          <w:bCs/>
-          <w:color w:val="0D0D0D" w:themeColor="text1" w:themeTint="F2"/>
-        </w:rPr>
-        <w:lastRenderedPageBreak/>
-        <w:t xml:space="preserve">Figura 1: </w:t>
-      </w:r>
-      <w:r>
-        <w:br/>
-      </w:r>
-      <w:r>
-        <w:rPr>
-          <w:rFonts w:ascii="Times New Roman" w:eastAsia="Times New Roman" w:hAnsi="Times New Roman" w:cs="Times New Roman"/>
-          <w:color w:val="0D0D0D" w:themeColor="text1" w:themeTint="F2"/>
-        </w:rPr>
-        <w:t>Organigrama de la Empresa</w:t>
-      </w:r>
-    </w:p>
-    <w:p>
-      <w:pPr>
-        <w:tabs>
-          <w:tab w:val="left" w:pos="6521"/>
-        </w:tabs>
-        <w:spacing w:line="360" w:lineRule="auto"/>
-        <w:jc w:val="both"/>
-        <w:rPr>
-          <w:rFonts w:ascii="Times New Roman" w:eastAsia="Times New Roman" w:hAnsi="Times New Roman" w:cs="Times New Roman"/>
-          <w:lang w:val="es-PE"/>
-        </w:rPr>
-      </w:pPr>
-      <w:r>
-        <w:rPr>
           <w:noProof/>
         </w:rPr>
         <w:drawing>
-          <wp:inline distT="0" distB="0" distL="0" distR="0" wp14:anchorId="4071F8FF" wp14:editId="0F09D58D">
-            <wp:extent cx="5943600" cy="3317234"/>
+          <wp:anchor distT="0" distB="0" distL="114300" distR="114300" simplePos="0" relativeHeight="251658240" behindDoc="0" locked="0" layoutInCell="1" allowOverlap="1" wp14:anchorId="4071F8FF" wp14:editId="610D3634">
+            <wp:simplePos x="0" y="0"/>
+            <wp:positionH relativeFrom="margin">
+              <wp:align>right</wp:align>
+            </wp:positionH>
+            <wp:positionV relativeFrom="paragraph">
+              <wp:posOffset>577215</wp:posOffset>
+            </wp:positionV>
+            <wp:extent cx="5943600" cy="3316605"/>
             <wp:effectExtent l="0" t="0" r="0" b="0"/>
+            <wp:wrapTopAndBottom/>
             <wp:docPr id="332160753" name="Imagen 332160753"/>
             <wp:cNvGraphicFramePr>
               <a:graphicFrameLocks xmlns:a="http://schemas.openxmlformats.org/drawingml/2006/main" noChangeAspect="1"/>
@@ -4217,7 +4902,7 @@
                   <pic:spPr>
                     <a:xfrm>
                       <a:off x="0" y="0"/>
-                      <a:ext cx="5943600" cy="3317234"/>
+                      <a:ext cx="5943600" cy="3316605"/>
                     </a:xfrm>
                     <a:prstGeom prst="rect">
                       <a:avLst/>
@@ -4226,9 +4911,41 @@
                 </pic:pic>
               </a:graphicData>
             </a:graphic>
-          </wp:inline>
+          </wp:anchor>
         </w:drawing>
       </w:r>
+      <w:r>
+        <w:rPr>
+          <w:rFonts w:ascii="Times New Roman" w:eastAsia="Times New Roman" w:hAnsi="Times New Roman" w:cs="Times New Roman"/>
+          <w:b/>
+          <w:bCs/>
+          <w:color w:val="0D0D0D" w:themeColor="text1" w:themeTint="F2"/>
+        </w:rPr>
+        <w:t>Figura 1:</w:t>
+      </w:r>
+      <w:r>
+        <w:br/>
+      </w:r>
+      <w:r>
+        <w:rPr>
+          <w:rFonts w:ascii="Times New Roman" w:eastAsia="Times New Roman" w:hAnsi="Times New Roman" w:cs="Times New Roman"/>
+          <w:color w:val="0D0D0D" w:themeColor="text1" w:themeTint="F2"/>
+        </w:rPr>
+        <w:t>Organigrama de la Empresa</w:t>
+      </w:r>
+    </w:p>
+    <w:p>
+      <w:pPr>
+        <w:tabs>
+          <w:tab w:val="left" w:pos="6521"/>
+        </w:tabs>
+        <w:spacing w:line="480" w:lineRule="auto"/>
+        <w:jc w:val="both"/>
+        <w:rPr>
+          <w:rFonts w:ascii="Times New Roman" w:eastAsia="Times New Roman" w:hAnsi="Times New Roman" w:cs="Times New Roman"/>
+          <w:lang w:val="es-PE"/>
+        </w:rPr>
+      </w:pPr>
       <w:r>
         <w:t xml:space="preserve"> </w:t>
       </w:r>
@@ -4251,7 +4968,7 @@
     </w:p>
     <w:p>
       <w:pPr>
-        <w:spacing w:after="0" w:line="360" w:lineRule="auto"/>
+        <w:spacing w:after="0" w:line="480" w:lineRule="auto"/>
         <w:jc w:val="both"/>
         <w:rPr>
           <w:rFonts w:ascii="Times New Roman" w:eastAsia="Times New Roman" w:hAnsi="Times New Roman" w:cs="Times New Roman"/>
@@ -4280,10 +4997,11 @@
         <w:tabs>
           <w:tab w:val="left" w:pos="6521"/>
         </w:tabs>
-        <w:spacing w:line="360" w:lineRule="auto"/>
+        <w:spacing w:line="480" w:lineRule="auto"/>
         <w:jc w:val="both"/>
         <w:rPr>
-          <w:rFonts w:hint="eastAsia"/>
+          <w:rFonts w:ascii="Times New Roman" w:eastAsia="Times New Roman" w:hAnsi="Times New Roman" w:cs="Times New Roman"/>
+          <w:color w:val="0D0D0D" w:themeColor="text1" w:themeTint="F2"/>
         </w:rPr>
       </w:pPr>
     </w:p>
@@ -4292,7 +5010,7 @@
         <w:tabs>
           <w:tab w:val="left" w:pos="6521"/>
         </w:tabs>
-        <w:spacing w:line="360" w:lineRule="auto"/>
+        <w:spacing w:line="480" w:lineRule="auto"/>
         <w:jc w:val="both"/>
         <w:rPr>
           <w:rFonts w:ascii="Times New Roman" w:eastAsia="Times New Roman" w:hAnsi="Times New Roman" w:cs="Times New Roman"/>
@@ -4302,73 +5020,8 @@
     </w:p>
     <w:p>
       <w:pPr>
-        <w:tabs>
-          <w:tab w:val="left" w:pos="6521"/>
-        </w:tabs>
-        <w:spacing w:line="360" w:lineRule="auto"/>
-        <w:jc w:val="both"/>
-        <w:rPr>
-          <w:rFonts w:ascii="Times New Roman" w:eastAsia="Times New Roman" w:hAnsi="Times New Roman" w:cs="Times New Roman"/>
-          <w:color w:val="0D0D0D" w:themeColor="text1" w:themeTint="F2"/>
-        </w:rPr>
-      </w:pPr>
-    </w:p>
-    <w:p>
-      <w:pPr>
-        <w:tabs>
-          <w:tab w:val="left" w:pos="6521"/>
-        </w:tabs>
-        <w:spacing w:line="360" w:lineRule="auto"/>
-        <w:jc w:val="both"/>
-        <w:rPr>
-          <w:rFonts w:ascii="Times New Roman" w:eastAsia="Times New Roman" w:hAnsi="Times New Roman" w:cs="Times New Roman"/>
-          <w:color w:val="0D0D0D" w:themeColor="text1" w:themeTint="F2"/>
-        </w:rPr>
-      </w:pPr>
-    </w:p>
-    <w:p>
-      <w:pPr>
-        <w:tabs>
-          <w:tab w:val="left" w:pos="6521"/>
-        </w:tabs>
-        <w:spacing w:line="360" w:lineRule="auto"/>
-        <w:jc w:val="both"/>
-        <w:rPr>
-          <w:rFonts w:ascii="Times New Roman" w:eastAsia="Times New Roman" w:hAnsi="Times New Roman" w:cs="Times New Roman"/>
-          <w:color w:val="0D0D0D" w:themeColor="text1" w:themeTint="F2"/>
-        </w:rPr>
-      </w:pPr>
-    </w:p>
-    <w:p>
-      <w:pPr>
-        <w:tabs>
-          <w:tab w:val="left" w:pos="6521"/>
-        </w:tabs>
-        <w:spacing w:line="360" w:lineRule="auto"/>
-        <w:jc w:val="both"/>
-        <w:rPr>
-          <w:rFonts w:ascii="Times New Roman" w:eastAsia="Times New Roman" w:hAnsi="Times New Roman" w:cs="Times New Roman"/>
-          <w:color w:val="0D0D0D" w:themeColor="text1" w:themeTint="F2"/>
-        </w:rPr>
-      </w:pPr>
-    </w:p>
-    <w:p>
-      <w:pPr>
-        <w:tabs>
-          <w:tab w:val="left" w:pos="6521"/>
-        </w:tabs>
-        <w:spacing w:line="360" w:lineRule="auto"/>
-        <w:jc w:val="both"/>
-        <w:rPr>
-          <w:rFonts w:ascii="Times New Roman" w:eastAsia="Times New Roman" w:hAnsi="Times New Roman" w:cs="Times New Roman"/>
-          <w:color w:val="0D0D0D" w:themeColor="text1" w:themeTint="F2"/>
-        </w:rPr>
-      </w:pPr>
-    </w:p>
-    <w:p>
-      <w:pPr>
         <w:pStyle w:val="Ttulo1"/>
-        <w:spacing w:line="360" w:lineRule="auto"/>
+        <w:spacing w:line="480" w:lineRule="auto"/>
         <w:jc w:val="both"/>
         <w:rPr>
           <w:rFonts w:ascii="Times New Roman" w:eastAsia="Times New Roman" w:hAnsi="Times New Roman" w:cs="Times New Roman"/>
@@ -4379,7 +5032,7 @@
           <w:szCs w:val="24"/>
         </w:rPr>
       </w:pPr>
-      <w:bookmarkStart w:id="14" w:name="_Toc1898935080"/>
+      <w:bookmarkStart w:id="15" w:name="_Toc168242321"/>
       <w:r>
         <w:rPr>
           <w:rFonts w:ascii="Times New Roman" w:eastAsia="Times New Roman" w:hAnsi="Times New Roman" w:cs="Times New Roman"/>
@@ -4392,11 +5045,12 @@
         <w:lastRenderedPageBreak/>
         <w:t>Capítulo II</w:t>
       </w:r>
-      <w:bookmarkEnd w:id="14"/>
+      <w:bookmarkEnd w:id="15"/>
     </w:p>
     <w:p>
       <w:pPr>
         <w:pStyle w:val="Ttulo3"/>
+        <w:spacing w:line="480" w:lineRule="auto"/>
         <w:rPr>
           <w:rFonts w:ascii="Times New Roman" w:eastAsia="Times New Roman" w:hAnsi="Times New Roman" w:cs="Times New Roman"/>
           <w:b/>
@@ -4407,6 +5061,7 @@
           <w:lang w:val="es-PE"/>
         </w:rPr>
       </w:pPr>
+      <w:bookmarkStart w:id="16" w:name="_Toc168242322"/>
       <w:r>
         <w:rPr>
           <w:rFonts w:ascii="Times New Roman" w:eastAsia="Times New Roman" w:hAnsi="Times New Roman" w:cs="Times New Roman"/>
@@ -4442,10 +5097,11 @@
         </w:rPr>
         <w:t>Identificación de la Problemática Principal</w:t>
       </w:r>
+      <w:bookmarkEnd w:id="16"/>
     </w:p>
     <w:p>
       <w:pPr>
-        <w:spacing w:line="360" w:lineRule="auto"/>
+        <w:spacing w:line="480" w:lineRule="auto"/>
         <w:ind w:firstLine="708"/>
         <w:jc w:val="both"/>
         <w:rPr>
@@ -4496,6 +5152,7 @@
     <w:p>
       <w:pPr>
         <w:pStyle w:val="Ttulo3"/>
+        <w:spacing w:line="480" w:lineRule="auto"/>
         <w:rPr>
           <w:rFonts w:ascii="Times New Roman" w:eastAsia="Times New Roman" w:hAnsi="Times New Roman" w:cs="Times New Roman"/>
           <w:b/>
@@ -4506,6 +5163,7 @@
           <w:lang w:val="es-PE"/>
         </w:rPr>
       </w:pPr>
+      <w:bookmarkStart w:id="17" w:name="_Toc168242323"/>
       <w:r>
         <w:rPr>
           <w:rFonts w:ascii="Times New Roman" w:eastAsia="Times New Roman" w:hAnsi="Times New Roman" w:cs="Times New Roman"/>
@@ -4541,10 +5199,12 @@
         </w:rPr>
         <w:t>Antecedentes</w:t>
       </w:r>
+      <w:bookmarkEnd w:id="17"/>
     </w:p>
     <w:p>
       <w:pPr>
         <w:pStyle w:val="Ttulo3"/>
+        <w:spacing w:line="480" w:lineRule="auto"/>
         <w:rPr>
           <w:rFonts w:ascii="Times New Roman" w:eastAsia="Times New Roman" w:hAnsi="Times New Roman" w:cs="Times New Roman"/>
           <w:b/>
@@ -4554,6 +5214,7 @@
           <w:lang w:val="es-PE"/>
         </w:rPr>
       </w:pPr>
+      <w:bookmarkStart w:id="18" w:name="_Toc168242324"/>
       <w:r>
         <w:rPr>
           <w:rFonts w:ascii="Times New Roman" w:eastAsia="Times New Roman" w:hAnsi="Times New Roman" w:cs="Times New Roman"/>
@@ -4577,10 +5238,11 @@
         </w:rPr>
         <w:t xml:space="preserve"> Nacionales</w:t>
       </w:r>
+      <w:bookmarkEnd w:id="18"/>
     </w:p>
     <w:p>
       <w:pPr>
-        <w:spacing w:after="0" w:line="360" w:lineRule="auto"/>
+        <w:spacing w:after="0" w:line="480" w:lineRule="auto"/>
         <w:ind w:firstLine="720"/>
         <w:jc w:val="both"/>
         <w:rPr>
@@ -4625,6 +5287,7 @@
     <w:p>
       <w:pPr>
         <w:pStyle w:val="Ttulo3"/>
+        <w:spacing w:line="480" w:lineRule="auto"/>
         <w:rPr>
           <w:rFonts w:ascii="Times New Roman" w:eastAsia="Times New Roman" w:hAnsi="Times New Roman" w:cs="Times New Roman"/>
           <w:b/>
@@ -4634,6 +5297,7 @@
           <w:lang w:val="es-PE"/>
         </w:rPr>
       </w:pPr>
+      <w:bookmarkStart w:id="19" w:name="_Toc168242325"/>
       <w:r>
         <w:rPr>
           <w:rFonts w:ascii="Times New Roman" w:eastAsia="Times New Roman" w:hAnsi="Times New Roman" w:cs="Times New Roman"/>
@@ -4643,6 +5307,7 @@
           <w:szCs w:val="24"/>
           <w:lang w:val="es-PE"/>
         </w:rPr>
+        <w:lastRenderedPageBreak/>
         <w:t>2.2.2.</w:t>
       </w:r>
       <w:r>
@@ -4657,10 +5322,11 @@
         </w:rPr>
         <w:t xml:space="preserve"> Internacionales</w:t>
       </w:r>
+      <w:bookmarkEnd w:id="19"/>
     </w:p>
     <w:p>
       <w:pPr>
-        <w:spacing w:after="0" w:line="360" w:lineRule="auto"/>
+        <w:spacing w:after="0" w:line="480" w:lineRule="auto"/>
         <w:ind w:firstLine="720"/>
         <w:jc w:val="both"/>
         <w:rPr>
@@ -4713,29 +5379,13 @@
         <w:rPr>
           <w:rFonts w:ascii="Times New Roman" w:eastAsia="Times New Roman" w:hAnsi="Times New Roman" w:cs="Times New Roman"/>
         </w:rPr>
-        <w:t xml:space="preserve">” Ecuador". El objetivo principal de esta investigación fue desarrollar un sistema web para la empresa Frío Pinargote que contribuyera a la optimización de recursos mediante la sistematización de procesos, incluyendo la gestión de facturación, órdenes de trabajo y almacenamiento de datos. Se aplicó la metodología ágil Scrum, con un enfoque descriptivo-explicativo. La muestra consistió en 179 clientes, y los resultados mostraron que el 100.00% de ellos estaban satisfechos con el </w:t>
-      </w:r>
-      <w:r>
-        <w:rPr>
-          <w:rFonts w:ascii="Times New Roman" w:eastAsia="Times New Roman" w:hAnsi="Times New Roman" w:cs="Times New Roman"/>
-        </w:rPr>
-        <w:lastRenderedPageBreak/>
-        <w:t>desarrollo del sistema web. Se concluyó que existe una relación entre la satisfacción de los clientes y la necesidad de desarrollar un sistema web para mejorar los procesos de la empresa.</w:t>
+        <w:t>” Ecuador". El objetivo principal de esta investigación fue desarrollar un sistema web para la empresa Frío Pinargote que contribuyera a la optimización de recursos mediante la sistematización de procesos, incluyendo la gestión de facturación, órdenes de trabajo y almacenamiento de datos. Se aplicó la metodología ágil Scrum, con un enfoque descriptivo-explicativo. La muestra consistió en 179 clientes, y los resultados mostraron que el 100.00% de ellos estaban satisfechos con el desarrollo del sistema web. Se concluyó que existe una relación entre la satisfacción de los clientes y la necesidad de desarrollar un sistema web para mejorar los procesos de la empresa.</w:t>
       </w:r>
     </w:p>
     <w:p>
       <w:pPr>
-        <w:spacing w:after="0" w:line="360" w:lineRule="auto"/>
-        <w:ind w:firstLine="720"/>
-        <w:jc w:val="both"/>
-        <w:rPr>
-          <w:rFonts w:ascii="Times New Roman" w:eastAsia="Times New Roman" w:hAnsi="Times New Roman" w:cs="Times New Roman"/>
-        </w:rPr>
-      </w:pPr>
-    </w:p>
-    <w:p>
-      <w:pPr>
         <w:pStyle w:val="Ttulo3"/>
+        <w:spacing w:line="480" w:lineRule="auto"/>
         <w:rPr>
           <w:rFonts w:ascii="Times New Roman" w:eastAsia="Times New Roman" w:hAnsi="Times New Roman" w:cs="Times New Roman"/>
           <w:b/>
@@ -4745,6 +5395,7 @@
           <w:lang w:val="es-PE"/>
         </w:rPr>
       </w:pPr>
+      <w:bookmarkStart w:id="20" w:name="_Toc168242326"/>
       <w:r>
         <w:rPr>
           <w:rFonts w:ascii="Times New Roman" w:eastAsia="Times New Roman" w:hAnsi="Times New Roman" w:cs="Times New Roman"/>
@@ -4802,10 +5453,11 @@
         </w:rPr>
         <w:t>Articulo Científico</w:t>
       </w:r>
+      <w:bookmarkEnd w:id="20"/>
     </w:p>
     <w:p>
       <w:pPr>
-        <w:spacing w:after="0" w:line="360" w:lineRule="auto"/>
+        <w:spacing w:after="0" w:line="480" w:lineRule="auto"/>
         <w:ind w:firstLine="720"/>
         <w:jc w:val="both"/>
         <w:rPr>
@@ -4854,7 +5506,14 @@
         <w:rPr>
           <w:rFonts w:ascii="Times New Roman" w:eastAsia="Times New Roman" w:hAnsi="Times New Roman" w:cs="Times New Roman"/>
         </w:rPr>
-        <w:t>Los resultados obtenidos durante la implementación y evaluación del sistema mostraron que de 999 títulos fueron seleccionados 20 artículos. Se identificaron tres temas: modificaciones en la oferta de alimentación, fomento de elecciones saludables y barreras para promover la alimentación saludable.</w:t>
+        <w:t xml:space="preserve">Los resultados obtenidos durante la implementación y evaluación del sistema mostraron que de 999 títulos fueron seleccionados 20 artículos. Se identificaron tres temas: </w:t>
+      </w:r>
+      <w:r>
+        <w:rPr>
+          <w:rFonts w:ascii="Times New Roman" w:eastAsia="Times New Roman" w:hAnsi="Times New Roman" w:cs="Times New Roman"/>
+        </w:rPr>
+        <w:lastRenderedPageBreak/>
+        <w:t>modificaciones en la oferta de alimentación, fomento de elecciones saludables y barreras para promover la alimentación saludable.</w:t>
       </w:r>
       <w:r>
         <w:rPr>
@@ -4871,17 +5530,8 @@
     </w:p>
     <w:p>
       <w:pPr>
-        <w:spacing w:after="0" w:line="360" w:lineRule="auto"/>
-        <w:ind w:firstLine="720"/>
-        <w:jc w:val="both"/>
-        <w:rPr>
-          <w:rFonts w:ascii="Times New Roman" w:eastAsia="Times New Roman" w:hAnsi="Times New Roman" w:cs="Times New Roman"/>
-        </w:rPr>
-      </w:pPr>
-    </w:p>
-    <w:p>
-      <w:pPr>
         <w:pStyle w:val="Ttulo3"/>
+        <w:spacing w:line="480" w:lineRule="auto"/>
         <w:rPr>
           <w:rFonts w:ascii="Times New Roman" w:eastAsia="Times New Roman" w:hAnsi="Times New Roman" w:cs="Times New Roman"/>
           <w:b/>
@@ -4891,6 +5541,7 @@
           <w:lang w:val="es-PE"/>
         </w:rPr>
       </w:pPr>
+      <w:bookmarkStart w:id="21" w:name="_Toc168242327"/>
       <w:r>
         <w:rPr>
           <w:rFonts w:ascii="Times New Roman" w:eastAsia="Times New Roman" w:hAnsi="Times New Roman" w:cs="Times New Roman"/>
@@ -4914,10 +5565,12 @@
         </w:rPr>
         <w:t xml:space="preserve"> Esquema del problema Principal</w:t>
       </w:r>
+      <w:bookmarkEnd w:id="21"/>
     </w:p>
     <w:p>
       <w:pPr>
         <w:pStyle w:val="Ttulo3"/>
+        <w:spacing w:line="480" w:lineRule="auto"/>
         <w:rPr>
           <w:rFonts w:ascii="Times New Roman" w:eastAsia="Times New Roman" w:hAnsi="Times New Roman" w:cs="Times New Roman"/>
           <w:b/>
@@ -4927,6 +5580,7 @@
           <w:lang w:val="es-PE"/>
         </w:rPr>
       </w:pPr>
+      <w:bookmarkStart w:id="22" w:name="_Toc168242328"/>
       <w:r>
         <w:rPr>
           <w:rFonts w:ascii="Times New Roman" w:eastAsia="Times New Roman" w:hAnsi="Times New Roman" w:cs="Times New Roman"/>
@@ -4950,10 +5604,11 @@
         </w:rPr>
         <w:t xml:space="preserve"> Diagrama del problema Principal</w:t>
       </w:r>
+      <w:bookmarkEnd w:id="22"/>
     </w:p>
     <w:p>
       <w:pPr>
-        <w:spacing w:after="0" w:line="360" w:lineRule="auto"/>
+        <w:spacing w:after="0" w:line="480" w:lineRule="auto"/>
         <w:ind w:firstLine="708"/>
         <w:jc w:val="both"/>
         <w:rPr>
@@ -5001,7 +5656,7 @@
     </w:p>
     <w:p>
       <w:pPr>
-        <w:spacing w:after="0" w:line="360" w:lineRule="auto"/>
+        <w:spacing w:after="0" w:line="480" w:lineRule="auto"/>
         <w:jc w:val="both"/>
         <w:rPr>
           <w:rFonts w:ascii="Times New Roman" w:eastAsia="Times New Roman" w:hAnsi="Times New Roman" w:cs="Times New Roman"/>
@@ -5027,11 +5682,8 @@
           <w:ilvl w:val="0"/>
           <w:numId w:val="4"/>
         </w:numPr>
-        <w:spacing w:after="0" w:line="360" w:lineRule="auto"/>
+        <w:spacing w:after="0" w:line="480" w:lineRule="auto"/>
         <w:jc w:val="both"/>
-        <w:rPr>
-          <w:rFonts w:hint="eastAsia"/>
-        </w:rPr>
       </w:pPr>
       <w:r>
         <w:rPr>
@@ -5048,11 +5700,8 @@
           <w:ilvl w:val="0"/>
           <w:numId w:val="4"/>
         </w:numPr>
-        <w:spacing w:after="0" w:line="360" w:lineRule="auto"/>
+        <w:spacing w:after="0" w:line="480" w:lineRule="auto"/>
         <w:jc w:val="both"/>
-        <w:rPr>
-          <w:rFonts w:hint="eastAsia"/>
-        </w:rPr>
       </w:pPr>
       <w:r>
         <w:rPr>
@@ -5064,7 +5713,7 @@
     </w:p>
     <w:p>
       <w:pPr>
-        <w:spacing w:after="0" w:line="360" w:lineRule="auto"/>
+        <w:spacing w:after="0" w:line="480" w:lineRule="auto"/>
         <w:jc w:val="both"/>
         <w:rPr>
           <w:rFonts w:ascii="Times New Roman" w:eastAsia="Times New Roman" w:hAnsi="Times New Roman" w:cs="Times New Roman"/>
@@ -5090,18 +5739,14 @@
           <w:ilvl w:val="0"/>
           <w:numId w:val="3"/>
         </w:numPr>
-        <w:spacing w:after="0" w:line="360" w:lineRule="auto"/>
+        <w:spacing w:after="0" w:line="480" w:lineRule="auto"/>
         <w:jc w:val="both"/>
-        <w:rPr>
-          <w:rFonts w:hint="eastAsia"/>
-        </w:rPr>
       </w:pPr>
       <w:r>
         <w:rPr>
           <w:rFonts w:ascii="Times New Roman" w:eastAsia="Times New Roman" w:hAnsi="Times New Roman" w:cs="Times New Roman"/>
           <w:lang w:val="es-PE"/>
         </w:rPr>
-        <w:lastRenderedPageBreak/>
         <w:t>Mayor inclinación hacia opciones de comida rápida o internacional.</w:t>
       </w:r>
     </w:p>
@@ -5112,11 +5757,8 @@
           <w:ilvl w:val="0"/>
           <w:numId w:val="3"/>
         </w:numPr>
-        <w:spacing w:after="0" w:line="360" w:lineRule="auto"/>
+        <w:spacing w:after="0" w:line="480" w:lineRule="auto"/>
         <w:jc w:val="both"/>
-        <w:rPr>
-          <w:rFonts w:hint="eastAsia"/>
-        </w:rPr>
       </w:pPr>
       <w:r>
         <w:rPr>
@@ -5128,7 +5770,7 @@
     </w:p>
     <w:p>
       <w:pPr>
-        <w:spacing w:after="0" w:line="360" w:lineRule="auto"/>
+        <w:spacing w:after="0" w:line="480" w:lineRule="auto"/>
         <w:jc w:val="both"/>
         <w:rPr>
           <w:rFonts w:ascii="Times New Roman" w:eastAsia="Times New Roman" w:hAnsi="Times New Roman" w:cs="Times New Roman"/>
@@ -5154,11 +5796,8 @@
           <w:ilvl w:val="0"/>
           <w:numId w:val="2"/>
         </w:numPr>
-        <w:spacing w:after="0" w:line="360" w:lineRule="auto"/>
+        <w:spacing w:after="0" w:line="480" w:lineRule="auto"/>
         <w:jc w:val="both"/>
-        <w:rPr>
-          <w:rFonts w:hint="eastAsia"/>
-        </w:rPr>
       </w:pPr>
       <w:r>
         <w:rPr>
@@ -5175,11 +5814,8 @@
           <w:ilvl w:val="0"/>
           <w:numId w:val="2"/>
         </w:numPr>
-        <w:spacing w:after="0" w:line="360" w:lineRule="auto"/>
+        <w:spacing w:after="0" w:line="480" w:lineRule="auto"/>
         <w:jc w:val="both"/>
-        <w:rPr>
-          <w:rFonts w:hint="eastAsia"/>
-        </w:rPr>
       </w:pPr>
       <w:r>
         <w:rPr>
@@ -5191,11 +5827,8 @@
     </w:p>
     <w:p>
       <w:pPr>
-        <w:spacing w:after="0" w:line="360" w:lineRule="auto"/>
+        <w:spacing w:after="0" w:line="480" w:lineRule="auto"/>
         <w:jc w:val="both"/>
-        <w:rPr>
-          <w:rFonts w:hint="eastAsia"/>
-        </w:rPr>
       </w:pPr>
       <w:r>
         <w:rPr>
@@ -5221,11 +5854,8 @@
           <w:ilvl w:val="0"/>
           <w:numId w:val="1"/>
         </w:numPr>
-        <w:spacing w:after="0" w:line="360" w:lineRule="auto"/>
+        <w:spacing w:after="0" w:line="480" w:lineRule="auto"/>
         <w:jc w:val="both"/>
-        <w:rPr>
-          <w:rFonts w:hint="eastAsia"/>
-        </w:rPr>
       </w:pPr>
       <w:r>
         <w:rPr>
@@ -5242,11 +5872,8 @@
           <w:ilvl w:val="0"/>
           <w:numId w:val="1"/>
         </w:numPr>
-        <w:spacing w:after="0" w:line="360" w:lineRule="auto"/>
+        <w:spacing w:after="0" w:line="480" w:lineRule="auto"/>
         <w:jc w:val="both"/>
-        <w:rPr>
-          <w:rFonts w:hint="eastAsia"/>
-        </w:rPr>
       </w:pPr>
       <w:r>
         <w:rPr>
@@ -5258,7 +5885,7 @@
     </w:p>
     <w:p>
       <w:pPr>
-        <w:spacing w:after="0" w:line="360" w:lineRule="auto"/>
+        <w:spacing w:after="0" w:line="480" w:lineRule="auto"/>
         <w:jc w:val="both"/>
         <w:rPr>
           <w:rFonts w:ascii="Times New Roman" w:eastAsia="Times New Roman" w:hAnsi="Times New Roman" w:cs="Times New Roman"/>
@@ -5268,7 +5895,7 @@
     </w:p>
     <w:p>
       <w:pPr>
-        <w:spacing w:after="0" w:line="360" w:lineRule="auto"/>
+        <w:spacing w:after="0" w:line="480" w:lineRule="auto"/>
         <w:ind w:firstLine="708"/>
         <w:jc w:val="both"/>
         <w:rPr>
@@ -5281,12 +5908,13 @@
           <w:rFonts w:ascii="Times New Roman" w:eastAsia="Times New Roman" w:hAnsi="Times New Roman" w:cs="Times New Roman"/>
           <w:lang w:val="es-PE"/>
         </w:rPr>
+        <w:lastRenderedPageBreak/>
         <w:t>A continuación, se presenta un diagrama que ilustra la relación entre el problema principal y los subproblemas identificados:</w:t>
       </w:r>
     </w:p>
     <w:p>
       <w:pPr>
-        <w:spacing w:after="0" w:line="360" w:lineRule="auto"/>
+        <w:spacing w:after="0" w:line="480" w:lineRule="auto"/>
         <w:ind w:firstLine="708"/>
         <w:jc w:val="both"/>
         <w:rPr>
@@ -5308,7 +5936,7 @@
     </w:p>
     <w:p>
       <w:pPr>
-        <w:spacing w:after="0" w:line="360" w:lineRule="auto"/>
+        <w:spacing w:after="0" w:line="480" w:lineRule="auto"/>
         <w:ind w:firstLine="708"/>
         <w:jc w:val="both"/>
         <w:rPr>
@@ -5326,18 +5954,15 @@
     </w:p>
     <w:p>
       <w:pPr>
-        <w:spacing w:after="0" w:line="360" w:lineRule="auto"/>
+        <w:spacing w:after="0" w:line="480" w:lineRule="auto"/>
         <w:jc w:val="both"/>
-        <w:rPr>
-          <w:rFonts w:hint="eastAsia"/>
-        </w:rPr>
       </w:pPr>
       <w:r>
         <w:rPr>
           <w:noProof/>
         </w:rPr>
         <w:drawing>
-          <wp:inline distT="0" distB="0" distL="0" distR="0" wp14:anchorId="340DF277" wp14:editId="7D63DD53">
+          <wp:inline distT="0" distB="0" distL="0" distR="0" wp14:anchorId="340DF277" wp14:editId="61F2F534">
             <wp:extent cx="6191798" cy="3366101"/>
             <wp:effectExtent l="0" t="0" r="0" b="0"/>
             <wp:docPr id="1197958866" name="Imagen 1197958866"/>
@@ -5385,7 +6010,7 @@
         <w:tabs>
           <w:tab w:val="left" w:pos="6521"/>
         </w:tabs>
-        <w:spacing w:after="0" w:line="360" w:lineRule="auto"/>
+        <w:spacing w:after="0" w:line="480" w:lineRule="auto"/>
         <w:jc w:val="both"/>
         <w:rPr>
           <w:rFonts w:ascii="Times New Roman" w:eastAsia="Times New Roman" w:hAnsi="Times New Roman" w:cs="Times New Roman"/>
@@ -5411,7 +6036,7 @@
     </w:p>
     <w:p>
       <w:pPr>
-        <w:spacing w:after="0" w:line="360" w:lineRule="auto"/>
+        <w:spacing w:after="0" w:line="480" w:lineRule="auto"/>
         <w:jc w:val="both"/>
         <w:rPr>
           <w:rFonts w:ascii="Times New Roman" w:eastAsia="Times New Roman" w:hAnsi="Times New Roman" w:cs="Times New Roman"/>
@@ -5437,6 +6062,444 @@
     </w:p>
     <w:p>
       <w:pPr>
+        <w:rPr>
+          <w:rFonts w:ascii="Times New Roman" w:eastAsia="Times New Roman" w:hAnsi="Times New Roman" w:cs="Times New Roman"/>
+          <w:lang w:val="es-PE"/>
+        </w:rPr>
+      </w:pPr>
+      <w:r>
+        <w:rPr>
+          <w:rFonts w:ascii="Times New Roman" w:eastAsia="Times New Roman" w:hAnsi="Times New Roman" w:cs="Times New Roman"/>
+          <w:lang w:val="es-PE"/>
+        </w:rPr>
+        <w:br w:type="page"/>
+      </w:r>
+    </w:p>
+    <w:p>
+      <w:pPr>
+        <w:spacing w:after="0" w:line="480" w:lineRule="auto"/>
+        <w:jc w:val="both"/>
+        <w:rPr>
+          <w:rFonts w:ascii="Times New Roman" w:eastAsia="Times New Roman" w:hAnsi="Times New Roman" w:cs="Times New Roman"/>
+          <w:b/>
+          <w:bCs/>
+          <w:lang w:val="es-PE"/>
+        </w:rPr>
+      </w:pPr>
+      <w:r>
+        <w:rPr>
+          <w:rFonts w:ascii="Times New Roman" w:eastAsia="Times New Roman" w:hAnsi="Times New Roman" w:cs="Times New Roman"/>
+          <w:b/>
+          <w:bCs/>
+          <w:color w:val="215E99" w:themeColor="text2" w:themeTint="BF"/>
+          <w:lang w:val="es-PE"/>
+        </w:rPr>
+        <w:lastRenderedPageBreak/>
+        <w:t>2.4.</w:t>
+      </w:r>
+      <w:r>
+        <w:rPr>
+          <w:rFonts w:ascii="Times New Roman" w:eastAsia="Times New Roman" w:hAnsi="Times New Roman" w:cs="Times New Roman"/>
+          <w:b/>
+          <w:bCs/>
+          <w:lang w:val="es-PE"/>
+        </w:rPr>
+        <w:t xml:space="preserve"> Hosting + Dominio</w:t>
+      </w:r>
+    </w:p>
+    <w:p>
+      <w:pPr>
+        <w:spacing w:after="0" w:line="480" w:lineRule="auto"/>
+        <w:jc w:val="both"/>
+        <w:rPr>
+          <w:rFonts w:ascii="Times New Roman" w:eastAsia="Times New Roman" w:hAnsi="Times New Roman" w:cs="Times New Roman"/>
+          <w:b/>
+          <w:bCs/>
+          <w:lang w:val="es-PE"/>
+        </w:rPr>
+      </w:pPr>
+      <w:r>
+        <w:rPr>
+          <w:rFonts w:ascii="Times New Roman" w:eastAsia="Times New Roman" w:hAnsi="Times New Roman" w:cs="Times New Roman"/>
+          <w:b/>
+          <w:bCs/>
+          <w:color w:val="215E99" w:themeColor="text2" w:themeTint="BF"/>
+          <w:lang w:val="es-PE"/>
+        </w:rPr>
+        <w:t>2.4.1.</w:t>
+      </w:r>
+      <w:r>
+        <w:rPr>
+          <w:rFonts w:ascii="Times New Roman" w:eastAsia="Times New Roman" w:hAnsi="Times New Roman" w:cs="Times New Roman"/>
+          <w:b/>
+          <w:bCs/>
+          <w:lang w:val="es-PE"/>
+        </w:rPr>
+        <w:t xml:space="preserve"> Hosting</w:t>
+      </w:r>
+    </w:p>
+    <w:p>
+      <w:pPr>
+        <w:spacing w:after="0" w:line="480" w:lineRule="auto"/>
+        <w:jc w:val="both"/>
+        <w:rPr>
+          <w:rFonts w:ascii="Times New Roman" w:eastAsia="Times New Roman" w:hAnsi="Times New Roman" w:cs="Times New Roman"/>
+          <w:lang w:val="es-PE"/>
+        </w:rPr>
+      </w:pPr>
+      <w:r>
+        <w:rPr>
+          <w:rFonts w:ascii="Times New Roman" w:eastAsia="Times New Roman" w:hAnsi="Times New Roman" w:cs="Times New Roman"/>
+          <w:b/>
+          <w:bCs/>
+          <w:lang w:val="es-PE"/>
+        </w:rPr>
+        <w:tab/>
+      </w:r>
+      <w:proofErr w:type="spellStart"/>
+      <w:r>
+        <w:rPr>
+          <w:rFonts w:ascii="Times New Roman" w:eastAsia="Times New Roman" w:hAnsi="Times New Roman" w:cs="Times New Roman"/>
+          <w:lang w:val="es-PE"/>
+        </w:rPr>
+        <w:t>Infinity</w:t>
+      </w:r>
+      <w:proofErr w:type="spellEnd"/>
+      <w:r>
+        <w:rPr>
+          <w:rFonts w:ascii="Times New Roman" w:eastAsia="Times New Roman" w:hAnsi="Times New Roman" w:cs="Times New Roman"/>
+          <w:lang w:val="es-PE"/>
+        </w:rPr>
+        <w:t xml:space="preserve"> Free es el proveedor de hosting utilizado para nuestro sitio web.</w:t>
+      </w:r>
+    </w:p>
+    <w:p>
+      <w:pPr>
+        <w:spacing w:after="0" w:line="480" w:lineRule="auto"/>
+        <w:ind w:left="360"/>
+        <w:jc w:val="both"/>
+        <w:rPr>
+          <w:rFonts w:ascii="Times New Roman" w:eastAsia="Times New Roman" w:hAnsi="Times New Roman" w:cs="Times New Roman"/>
+          <w:b/>
+          <w:bCs/>
+          <w:lang w:val="es-PE"/>
+        </w:rPr>
+      </w:pPr>
+      <w:r>
+        <w:rPr>
+          <w:rFonts w:ascii="Times New Roman" w:eastAsia="Times New Roman" w:hAnsi="Times New Roman" w:cs="Times New Roman"/>
+          <w:b/>
+          <w:bCs/>
+          <w:lang w:val="es-PE"/>
+        </w:rPr>
+        <w:t>Características principales:</w:t>
+      </w:r>
+    </w:p>
+    <w:p>
+      <w:pPr>
+        <w:pStyle w:val="Prrafodelista"/>
+        <w:numPr>
+          <w:ilvl w:val="1"/>
+          <w:numId w:val="44"/>
+        </w:numPr>
+        <w:spacing w:after="0" w:line="480" w:lineRule="auto"/>
+        <w:jc w:val="both"/>
+        <w:rPr>
+          <w:rFonts w:ascii="Times New Roman" w:eastAsia="Times New Roman" w:hAnsi="Times New Roman" w:cs="Times New Roman"/>
+          <w:lang w:val="es-PE"/>
+        </w:rPr>
+      </w:pPr>
+      <w:r>
+        <w:rPr>
+          <w:rFonts w:ascii="Times New Roman" w:eastAsia="Times New Roman" w:hAnsi="Times New Roman" w:cs="Times New Roman"/>
+          <w:lang w:val="es-PE"/>
+        </w:rPr>
+        <w:t>Espacio en disco: Ilimitado</w:t>
+      </w:r>
+    </w:p>
+    <w:p>
+      <w:pPr>
+        <w:pStyle w:val="Prrafodelista"/>
+        <w:numPr>
+          <w:ilvl w:val="1"/>
+          <w:numId w:val="44"/>
+        </w:numPr>
+        <w:spacing w:after="0" w:line="480" w:lineRule="auto"/>
+        <w:jc w:val="both"/>
+        <w:rPr>
+          <w:rFonts w:ascii="Times New Roman" w:eastAsia="Times New Roman" w:hAnsi="Times New Roman" w:cs="Times New Roman"/>
+          <w:lang w:val="es-PE"/>
+        </w:rPr>
+      </w:pPr>
+      <w:r>
+        <w:rPr>
+          <w:rFonts w:ascii="Times New Roman" w:eastAsia="Times New Roman" w:hAnsi="Times New Roman" w:cs="Times New Roman"/>
+          <w:lang w:val="es-PE"/>
+        </w:rPr>
+        <w:t>Ancho de banda: Ilimitado</w:t>
+      </w:r>
+    </w:p>
+    <w:p>
+      <w:pPr>
+        <w:pStyle w:val="Prrafodelista"/>
+        <w:numPr>
+          <w:ilvl w:val="1"/>
+          <w:numId w:val="44"/>
+        </w:numPr>
+        <w:spacing w:after="0" w:line="480" w:lineRule="auto"/>
+        <w:jc w:val="both"/>
+        <w:rPr>
+          <w:rFonts w:ascii="Times New Roman" w:eastAsia="Times New Roman" w:hAnsi="Times New Roman" w:cs="Times New Roman"/>
+          <w:lang w:val="es-PE"/>
+        </w:rPr>
+      </w:pPr>
+      <w:r>
+        <w:rPr>
+          <w:rFonts w:ascii="Times New Roman" w:eastAsia="Times New Roman" w:hAnsi="Times New Roman" w:cs="Times New Roman"/>
+          <w:lang w:val="es-PE"/>
+        </w:rPr>
+        <w:t>Soporte técnico: Foro de soporte y base de conocimientos</w:t>
+      </w:r>
+    </w:p>
+    <w:p>
+      <w:pPr>
+        <w:pStyle w:val="Prrafodelista"/>
+        <w:numPr>
+          <w:ilvl w:val="1"/>
+          <w:numId w:val="44"/>
+        </w:numPr>
+        <w:spacing w:after="0" w:line="480" w:lineRule="auto"/>
+        <w:jc w:val="both"/>
+        <w:rPr>
+          <w:rFonts w:ascii="Times New Roman" w:eastAsia="Times New Roman" w:hAnsi="Times New Roman" w:cs="Times New Roman"/>
+          <w:lang w:val="es-PE"/>
+        </w:rPr>
+      </w:pPr>
+      <w:r>
+        <w:rPr>
+          <w:rFonts w:ascii="Times New Roman" w:eastAsia="Times New Roman" w:hAnsi="Times New Roman" w:cs="Times New Roman"/>
+          <w:lang w:val="es-PE"/>
+        </w:rPr>
+        <w:t>Subdominios: Hasta 400 subdominios</w:t>
+      </w:r>
+    </w:p>
+    <w:p>
+      <w:pPr>
+        <w:spacing w:after="0" w:line="480" w:lineRule="auto"/>
+        <w:jc w:val="both"/>
+        <w:rPr>
+          <w:rFonts w:ascii="Times New Roman" w:eastAsia="Times New Roman" w:hAnsi="Times New Roman" w:cs="Times New Roman"/>
+          <w:b/>
+          <w:bCs/>
+          <w:lang w:val="es-PE"/>
+        </w:rPr>
+      </w:pPr>
+      <w:r>
+        <w:rPr>
+          <w:rFonts w:ascii="Times New Roman" w:eastAsia="Times New Roman" w:hAnsi="Times New Roman" w:cs="Times New Roman"/>
+          <w:b/>
+          <w:bCs/>
+          <w:color w:val="215E99" w:themeColor="text2" w:themeTint="BF"/>
+          <w:lang w:val="es-PE"/>
+        </w:rPr>
+        <w:t>2.4.2.</w:t>
+      </w:r>
+      <w:r>
+        <w:rPr>
+          <w:rFonts w:ascii="Times New Roman" w:eastAsia="Times New Roman" w:hAnsi="Times New Roman" w:cs="Times New Roman"/>
+          <w:b/>
+          <w:bCs/>
+          <w:lang w:val="es-PE"/>
+        </w:rPr>
+        <w:t xml:space="preserve"> Dominio</w:t>
+      </w:r>
+    </w:p>
+    <w:p>
+      <w:pPr>
+        <w:spacing w:after="0" w:line="480" w:lineRule="auto"/>
+        <w:jc w:val="both"/>
+        <w:rPr>
+          <w:rFonts w:ascii="Times New Roman" w:eastAsia="Times New Roman" w:hAnsi="Times New Roman" w:cs="Times New Roman"/>
+          <w:lang w:val="es-PE"/>
+        </w:rPr>
+      </w:pPr>
+      <w:r>
+        <w:rPr>
+          <w:rFonts w:ascii="Times New Roman" w:eastAsia="Times New Roman" w:hAnsi="Times New Roman" w:cs="Times New Roman"/>
+          <w:b/>
+          <w:bCs/>
+          <w:lang w:val="es-PE"/>
+        </w:rPr>
+        <w:tab/>
+      </w:r>
+      <w:r>
+        <w:rPr>
+          <w:rFonts w:ascii="Times New Roman" w:eastAsia="Times New Roman" w:hAnsi="Times New Roman" w:cs="Times New Roman"/>
+          <w:lang w:val="es-PE"/>
+        </w:rPr>
+        <w:t xml:space="preserve">Para el dominio de nuestro sitio web, hemos utilizado el subdominio proporcionado por </w:t>
+      </w:r>
+      <w:proofErr w:type="spellStart"/>
+      <w:r>
+        <w:rPr>
+          <w:rFonts w:ascii="Times New Roman" w:eastAsia="Times New Roman" w:hAnsi="Times New Roman" w:cs="Times New Roman"/>
+          <w:lang w:val="es-PE"/>
+        </w:rPr>
+        <w:t>Infinity</w:t>
+      </w:r>
+      <w:proofErr w:type="spellEnd"/>
+      <w:r>
+        <w:rPr>
+          <w:rFonts w:ascii="Times New Roman" w:eastAsia="Times New Roman" w:hAnsi="Times New Roman" w:cs="Times New Roman"/>
+          <w:lang w:val="es-PE"/>
+        </w:rPr>
+        <w:t xml:space="preserve"> Free</w:t>
+      </w:r>
+      <w:r>
+        <w:rPr>
+          <w:rFonts w:ascii="Times New Roman" w:eastAsia="Times New Roman" w:hAnsi="Times New Roman" w:cs="Times New Roman"/>
+          <w:lang w:val="es-PE"/>
+        </w:rPr>
+        <w:t xml:space="preserve">. </w:t>
+      </w:r>
+      <w:r>
+        <w:rPr>
+          <w:rFonts w:ascii="Times New Roman" w:eastAsia="Times New Roman" w:hAnsi="Times New Roman" w:cs="Times New Roman"/>
+          <w:lang w:val="es-PE"/>
+        </w:rPr>
+        <w:t>Subdominio gratuito (000.pe)</w:t>
+      </w:r>
+    </w:p>
+    <w:p>
+      <w:pPr>
+        <w:spacing w:after="0" w:line="480" w:lineRule="auto"/>
+        <w:jc w:val="both"/>
+        <w:rPr>
+          <w:rFonts w:ascii="Times New Roman" w:eastAsia="Times New Roman" w:hAnsi="Times New Roman" w:cs="Times New Roman"/>
+          <w:b/>
+          <w:bCs/>
+          <w:lang w:val="es-PE"/>
+        </w:rPr>
+      </w:pPr>
+      <w:r>
+        <w:rPr>
+          <w:rFonts w:ascii="Times New Roman" w:eastAsia="Times New Roman" w:hAnsi="Times New Roman" w:cs="Times New Roman"/>
+          <w:b/>
+          <w:bCs/>
+          <w:color w:val="215E99" w:themeColor="text2" w:themeTint="BF"/>
+          <w:lang w:val="es-PE"/>
+        </w:rPr>
+        <w:t>2.4.3.</w:t>
+      </w:r>
+      <w:r>
+        <w:rPr>
+          <w:rFonts w:ascii="Times New Roman" w:eastAsia="Times New Roman" w:hAnsi="Times New Roman" w:cs="Times New Roman"/>
+          <w:b/>
+          <w:bCs/>
+          <w:lang w:val="es-PE"/>
+        </w:rPr>
+        <w:t xml:space="preserve"> </w:t>
+      </w:r>
+      <w:proofErr w:type="gramStart"/>
+      <w:r>
+        <w:rPr>
+          <w:rFonts w:ascii="Times New Roman" w:eastAsia="Times New Roman" w:hAnsi="Times New Roman" w:cs="Times New Roman"/>
+          <w:b/>
+          <w:bCs/>
+          <w:lang w:val="es-PE"/>
+        </w:rPr>
+        <w:t>Link</w:t>
+      </w:r>
+      <w:proofErr w:type="gramEnd"/>
+      <w:r>
+        <w:rPr>
+          <w:rFonts w:ascii="Times New Roman" w:eastAsia="Times New Roman" w:hAnsi="Times New Roman" w:cs="Times New Roman"/>
+          <w:b/>
+          <w:bCs/>
+          <w:lang w:val="es-PE"/>
+        </w:rPr>
+        <w:t xml:space="preserve"> - Dirección Web</w:t>
+      </w:r>
+      <w:r>
+        <w:rPr>
+          <w:rFonts w:ascii="Times New Roman" w:eastAsia="Times New Roman" w:hAnsi="Times New Roman" w:cs="Times New Roman"/>
+          <w:b/>
+          <w:bCs/>
+          <w:lang w:val="es-PE"/>
+        </w:rPr>
+        <w:t xml:space="preserve"> </w:t>
+      </w:r>
+      <w:r>
+        <w:rPr>
+          <w:rFonts w:ascii="Times New Roman" w:eastAsia="Times New Roman" w:hAnsi="Times New Roman" w:cs="Times New Roman"/>
+          <w:lang w:val="es-PE"/>
+        </w:rPr>
+        <w:t>(</w:t>
+      </w:r>
+      <w:hyperlink r:id="rId15" w:history="1">
+        <w:r>
+          <w:rPr>
+            <w:rStyle w:val="Hipervnculo"/>
+            <w:rFonts w:ascii="Times New Roman" w:eastAsia="Times New Roman" w:hAnsi="Times New Roman" w:cs="Times New Roman"/>
+            <w:lang w:val="es-PE"/>
+          </w:rPr>
+          <w:t>marcriollorestaurante.000.pe</w:t>
+        </w:r>
+      </w:hyperlink>
+      <w:r>
+        <w:rPr>
+          <w:rFonts w:ascii="Times New Roman" w:eastAsia="Times New Roman" w:hAnsi="Times New Roman" w:cs="Times New Roman"/>
+          <w:lang w:val="es-PE"/>
+        </w:rPr>
+        <w:t>)</w:t>
+      </w:r>
+    </w:p>
+    <w:p>
+      <w:pPr>
+        <w:spacing w:after="0" w:line="480" w:lineRule="auto"/>
+        <w:ind w:firstLine="720"/>
+        <w:jc w:val="both"/>
+        <w:rPr>
+          <w:rFonts w:ascii="Times New Roman" w:eastAsia="Times New Roman" w:hAnsi="Times New Roman" w:cs="Times New Roman"/>
+          <w:lang w:val="es-PE"/>
+        </w:rPr>
+      </w:pPr>
+      <w:r>
+        <w:rPr>
+          <w:rFonts w:ascii="Times New Roman" w:eastAsia="Times New Roman" w:hAnsi="Times New Roman" w:cs="Times New Roman"/>
+          <w:lang w:val="es-PE"/>
+        </w:rPr>
+        <w:t xml:space="preserve">La dirección web de nuestro restaurante es </w:t>
+      </w:r>
+      <w:hyperlink r:id="rId16" w:history="1">
+        <w:r>
+          <w:rPr>
+            <w:rStyle w:val="Hipervnculo"/>
+            <w:rFonts w:ascii="Times New Roman" w:eastAsia="Times New Roman" w:hAnsi="Times New Roman" w:cs="Times New Roman"/>
+            <w:lang w:val="es-PE"/>
+          </w:rPr>
+          <w:t>marcriollorestaurante.000.pe</w:t>
+        </w:r>
+      </w:hyperlink>
+      <w:r>
+        <w:rPr>
+          <w:rFonts w:ascii="Times New Roman" w:eastAsia="Times New Roman" w:hAnsi="Times New Roman" w:cs="Times New Roman"/>
+          <w:lang w:val="es-PE"/>
+        </w:rPr>
+        <w:t>. Esta URL dirige a los visitantes a nuestra página principal</w:t>
+      </w:r>
+    </w:p>
+    <w:p>
+      <w:pPr>
+        <w:rPr>
+          <w:rFonts w:ascii="Times New Roman" w:eastAsia="Times New Roman" w:hAnsi="Times New Roman" w:cs="Times New Roman"/>
+          <w:u w:val="single"/>
+          <w:lang w:val="es-PE"/>
+        </w:rPr>
+      </w:pPr>
+    </w:p>
+    <w:p>
+      <w:pPr>
         <w:spacing w:after="0" w:line="360" w:lineRule="auto"/>
         <w:jc w:val="both"/>
         <w:rPr>
@@ -5444,8 +6507,6 @@
           <w:lang w:val="es-PE"/>
         </w:rPr>
       </w:pPr>
-      <w:bookmarkStart w:id="15" w:name="_Toc1058678543"/>
-      <w:bookmarkEnd w:id="15"/>
     </w:p>
     <w:p>
       <w:pPr>
@@ -5473,41 +6534,9 @@
         <w:jc w:val="both"/>
         <w:rPr>
           <w:rFonts w:ascii="Times New Roman" w:eastAsia="Times New Roman" w:hAnsi="Times New Roman" w:cs="Times New Roman"/>
-          <w:lang w:val="en-US"/>
-        </w:rPr>
-      </w:pPr>
-      <w:r>
-        <w:rPr>
-          <w:rFonts w:ascii="Times New Roman" w:eastAsia="Times New Roman" w:hAnsi="Times New Roman" w:cs="Times New Roman"/>
-          <w:color w:val="215E99" w:themeColor="text2" w:themeTint="BF"/>
-          <w:lang w:val="en-US"/>
-        </w:rPr>
-        <w:lastRenderedPageBreak/>
-        <w:t>2.4.</w:t>
-      </w:r>
-      <w:r>
-        <w:rPr>
-          <w:rFonts w:ascii="Times New Roman" w:eastAsia="Times New Roman" w:hAnsi="Times New Roman" w:cs="Times New Roman"/>
-          <w:lang w:val="en-US"/>
-        </w:rPr>
-        <w:t xml:space="preserve"> </w:t>
-      </w:r>
-      <w:r>
-        <w:rPr>
-          <w:rFonts w:ascii="Times New Roman" w:eastAsia="Times New Roman" w:hAnsi="Times New Roman" w:cs="Times New Roman"/>
-          <w:lang w:val="en-US"/>
-        </w:rPr>
-        <w:t xml:space="preserve">Hosting + </w:t>
-      </w:r>
-      <w:proofErr w:type="spellStart"/>
-      <w:r>
-        <w:rPr>
-          <w:rFonts w:ascii="Times New Roman" w:eastAsia="Times New Roman" w:hAnsi="Times New Roman" w:cs="Times New Roman"/>
-          <w:lang w:val="en-US"/>
-        </w:rPr>
-        <w:t>Dominio</w:t>
-      </w:r>
-      <w:proofErr w:type="spellEnd"/>
+          <w:lang w:val="es-PE"/>
+        </w:rPr>
+      </w:pPr>
     </w:p>
     <w:p>
       <w:pPr>
@@ -5515,31 +6544,9 @@
         <w:jc w:val="both"/>
         <w:rPr>
           <w:rFonts w:ascii="Times New Roman" w:eastAsia="Times New Roman" w:hAnsi="Times New Roman" w:cs="Times New Roman"/>
-          <w:lang w:val="en-US"/>
-        </w:rPr>
-      </w:pPr>
-      <w:r>
-        <w:rPr>
-          <w:rFonts w:ascii="Times New Roman" w:eastAsia="Times New Roman" w:hAnsi="Times New Roman" w:cs="Times New Roman"/>
-          <w:color w:val="215E99" w:themeColor="text2" w:themeTint="BF"/>
-          <w:lang w:val="en-US"/>
-        </w:rPr>
-        <w:t>2.4.1.</w:t>
-      </w:r>
-      <w:r>
-        <w:rPr>
-          <w:rFonts w:ascii="Times New Roman" w:eastAsia="Times New Roman" w:hAnsi="Times New Roman" w:cs="Times New Roman"/>
-          <w:lang w:val="en-US"/>
-        </w:rPr>
-        <w:t xml:space="preserve"> </w:t>
-      </w:r>
-      <w:r>
-        <w:rPr>
-          <w:rFonts w:ascii="Times New Roman" w:eastAsia="Times New Roman" w:hAnsi="Times New Roman" w:cs="Times New Roman"/>
-          <w:lang w:val="en-US"/>
-        </w:rPr>
-        <w:t>Hosting</w:t>
-      </w:r>
+          <w:lang w:val="es-PE"/>
+        </w:rPr>
+      </w:pPr>
     </w:p>
     <w:p>
       <w:pPr>
@@ -5547,33 +6554,9 @@
         <w:jc w:val="both"/>
         <w:rPr>
           <w:rFonts w:ascii="Times New Roman" w:eastAsia="Times New Roman" w:hAnsi="Times New Roman" w:cs="Times New Roman"/>
-          <w:lang w:val="en-US"/>
-        </w:rPr>
-      </w:pPr>
-      <w:r>
-        <w:rPr>
-          <w:rFonts w:ascii="Times New Roman" w:eastAsia="Times New Roman" w:hAnsi="Times New Roman" w:cs="Times New Roman"/>
-          <w:color w:val="215E99" w:themeColor="text2" w:themeTint="BF"/>
-          <w:lang w:val="en-US"/>
-        </w:rPr>
-        <w:t>2.4.2.</w:t>
-      </w:r>
-      <w:r>
-        <w:rPr>
-          <w:rFonts w:ascii="Times New Roman" w:eastAsia="Times New Roman" w:hAnsi="Times New Roman" w:cs="Times New Roman"/>
-          <w:lang w:val="en-US"/>
-        </w:rPr>
-        <w:t xml:space="preserve"> </w:t>
-      </w:r>
-      <w:proofErr w:type="spellStart"/>
-      <w:r>
-        <w:rPr>
-          <w:rFonts w:ascii="Times New Roman" w:eastAsia="Times New Roman" w:hAnsi="Times New Roman" w:cs="Times New Roman"/>
-          <w:lang w:val="en-US"/>
-        </w:rPr>
-        <w:t>Dominio</w:t>
-      </w:r>
-      <w:proofErr w:type="spellEnd"/>
+          <w:lang w:val="es-PE"/>
+        </w:rPr>
+      </w:pPr>
     </w:p>
     <w:p>
       <w:pPr>
@@ -5581,47 +6564,9 @@
         <w:jc w:val="both"/>
         <w:rPr>
           <w:rFonts w:ascii="Times New Roman" w:eastAsia="Times New Roman" w:hAnsi="Times New Roman" w:cs="Times New Roman"/>
-          <w:lang w:val="en-US"/>
-        </w:rPr>
-      </w:pPr>
-      <w:r>
-        <w:rPr>
-          <w:rFonts w:ascii="Times New Roman" w:eastAsia="Times New Roman" w:hAnsi="Times New Roman" w:cs="Times New Roman"/>
-          <w:color w:val="215E99" w:themeColor="text2" w:themeTint="BF"/>
-          <w:lang w:val="en-US"/>
-        </w:rPr>
-        <w:t>2.4.3.</w:t>
-      </w:r>
-      <w:r>
-        <w:rPr>
-          <w:rFonts w:ascii="Times New Roman" w:eastAsia="Times New Roman" w:hAnsi="Times New Roman" w:cs="Times New Roman"/>
-          <w:lang w:val="en-US"/>
-        </w:rPr>
-        <w:t xml:space="preserve"> </w:t>
-      </w:r>
-      <w:r>
-        <w:rPr>
-          <w:rFonts w:ascii="Times New Roman" w:eastAsia="Times New Roman" w:hAnsi="Times New Roman" w:cs="Times New Roman"/>
-          <w:lang w:val="en-US"/>
-        </w:rPr>
-        <w:t xml:space="preserve">Link - </w:t>
-      </w:r>
-      <w:proofErr w:type="spellStart"/>
-      <w:r>
-        <w:rPr>
-          <w:rFonts w:ascii="Times New Roman" w:eastAsia="Times New Roman" w:hAnsi="Times New Roman" w:cs="Times New Roman"/>
-          <w:lang w:val="en-US"/>
-        </w:rPr>
-        <w:t>Dirección</w:t>
-      </w:r>
-      <w:proofErr w:type="spellEnd"/>
-      <w:r>
-        <w:rPr>
-          <w:rFonts w:ascii="Times New Roman" w:eastAsia="Times New Roman" w:hAnsi="Times New Roman" w:cs="Times New Roman"/>
-          <w:lang w:val="en-US"/>
-        </w:rPr>
-        <w:t xml:space="preserve"> Web</w:t>
-      </w:r>
+          <w:lang w:val="es-PE"/>
+        </w:rPr>
+      </w:pPr>
     </w:p>
     <w:p>
       <w:pPr>
@@ -5629,107 +6574,7 @@
         <w:jc w:val="both"/>
         <w:rPr>
           <w:rFonts w:ascii="Times New Roman" w:eastAsia="Times New Roman" w:hAnsi="Times New Roman" w:cs="Times New Roman"/>
-          <w:lang w:val="en-US"/>
-        </w:rPr>
-      </w:pPr>
-    </w:p>
-    <w:p>
-      <w:pPr>
-        <w:spacing w:after="0" w:line="360" w:lineRule="auto"/>
-        <w:jc w:val="both"/>
-        <w:rPr>
-          <w:rFonts w:ascii="Times New Roman" w:eastAsia="Times New Roman" w:hAnsi="Times New Roman" w:cs="Times New Roman"/>
-          <w:lang w:val="en-US"/>
-        </w:rPr>
-      </w:pPr>
-    </w:p>
-    <w:p>
-      <w:pPr>
-        <w:spacing w:after="0" w:line="360" w:lineRule="auto"/>
-        <w:jc w:val="both"/>
-        <w:rPr>
-          <w:rFonts w:ascii="Times New Roman" w:eastAsia="Times New Roman" w:hAnsi="Times New Roman" w:cs="Times New Roman"/>
-          <w:lang w:val="en-US"/>
-        </w:rPr>
-      </w:pPr>
-    </w:p>
-    <w:p>
-      <w:pPr>
-        <w:spacing w:after="0" w:line="360" w:lineRule="auto"/>
-        <w:jc w:val="both"/>
-        <w:rPr>
-          <w:rFonts w:ascii="Times New Roman" w:eastAsia="Times New Roman" w:hAnsi="Times New Roman" w:cs="Times New Roman"/>
-          <w:lang w:val="en-US"/>
-        </w:rPr>
-      </w:pPr>
-    </w:p>
-    <w:p>
-      <w:pPr>
-        <w:spacing w:after="0" w:line="360" w:lineRule="auto"/>
-        <w:jc w:val="both"/>
-        <w:rPr>
-          <w:rFonts w:ascii="Times New Roman" w:eastAsia="Times New Roman" w:hAnsi="Times New Roman" w:cs="Times New Roman"/>
-          <w:lang w:val="en-US"/>
-        </w:rPr>
-      </w:pPr>
-    </w:p>
-    <w:p>
-      <w:pPr>
-        <w:spacing w:after="0" w:line="360" w:lineRule="auto"/>
-        <w:jc w:val="both"/>
-        <w:rPr>
-          <w:rFonts w:ascii="Times New Roman" w:eastAsia="Times New Roman" w:hAnsi="Times New Roman" w:cs="Times New Roman"/>
-          <w:lang w:val="en-US"/>
-        </w:rPr>
-      </w:pPr>
-    </w:p>
-    <w:p>
-      <w:pPr>
-        <w:spacing w:after="0" w:line="360" w:lineRule="auto"/>
-        <w:jc w:val="both"/>
-        <w:rPr>
-          <w:rFonts w:ascii="Times New Roman" w:eastAsia="Times New Roman" w:hAnsi="Times New Roman" w:cs="Times New Roman"/>
-          <w:lang w:val="en-US"/>
-        </w:rPr>
-      </w:pPr>
-    </w:p>
-    <w:p>
-      <w:pPr>
-        <w:spacing w:after="0" w:line="360" w:lineRule="auto"/>
-        <w:jc w:val="both"/>
-        <w:rPr>
-          <w:rFonts w:ascii="Times New Roman" w:eastAsia="Times New Roman" w:hAnsi="Times New Roman" w:cs="Times New Roman"/>
-          <w:lang w:val="en-US"/>
-        </w:rPr>
-      </w:pPr>
-    </w:p>
-    <w:p>
-      <w:pPr>
-        <w:spacing w:after="0" w:line="360" w:lineRule="auto"/>
-        <w:jc w:val="both"/>
-        <w:rPr>
-          <w:rFonts w:ascii="Times New Roman" w:eastAsia="Times New Roman" w:hAnsi="Times New Roman" w:cs="Times New Roman"/>
-          <w:lang w:val="en-US"/>
-        </w:rPr>
-      </w:pPr>
-    </w:p>
-    <w:p>
-      <w:pPr>
-        <w:spacing w:after="0" w:line="360" w:lineRule="auto"/>
-        <w:jc w:val="both"/>
-        <w:rPr>
-          <w:rFonts w:ascii="Times New Roman" w:eastAsia="Times New Roman" w:hAnsi="Times New Roman" w:cs="Times New Roman"/>
-          <w:lang w:val="en-US"/>
-        </w:rPr>
-      </w:pPr>
-    </w:p>
-    <w:p>
-      <w:pPr>
-        <w:spacing w:after="0" w:line="360" w:lineRule="auto"/>
-        <w:jc w:val="both"/>
-        <w:rPr>
-          <w:rFonts w:ascii="Times New Roman" w:eastAsia="Times New Roman" w:hAnsi="Times New Roman" w:cs="Times New Roman"/>
-          <w:lang w:val="en-US"/>
+          <w:lang w:val="es-PE"/>
         </w:rPr>
       </w:pPr>
     </w:p>
@@ -5744,14 +6589,11 @@
 </file>
 
 <file path=word/endnotes.xml><?xml version="1.0" encoding="utf-8"?>
-<w:endnotes xmlns:wpc="http://schemas.microsoft.com/office/word/2010/wordprocessingCanvas" xmlns:cx="http://schemas.microsoft.com/office/drawing/2014/chartex" xmlns:cx1="http://schemas.microsoft.com/office/drawing/2015/9/8/chartex" xmlns:cx2="http://schemas.microsoft.com/office/drawing/2015/10/21/chartex" xmlns:cx3="http://schemas.microsoft.com/office/drawing/2016/5/9/chartex" xmlns:cx4="http://schemas.microsoft.com/office/drawing/2016/5/10/chartex" xmlns:cx5="http://schemas.microsoft.com/office/drawing/2016/5/11/chartex" xmlns:cx6="http://schemas.microsoft.com/office/drawing/2016/5/12/chartex" xmlns:cx7="http://schemas.microsoft.com/office/drawing/2016/5/13/chartex" xmlns:cx8="http://schemas.microsoft.com/office/drawing/2016/5/14/chartex" xmlns:mc="http://schemas.openxmlformats.org/markup-compatibility/2006" xmlns:aink="http://schemas.microsoft.com/office/drawing/2016/ink" xmlns:am3d="http://schemas.microsoft.com/office/drawing/2017/model3d" xmlns:o="urn:schemas-microsoft-com:office:office" xmlns:r="http://schemas.openxmlformats.org/officeDocument/2006/relationships" xmlns:m="http://schemas.openxmlformats.org/officeDocument/2006/math" xmlns:v="urn:schemas-microsoft-com:vml" xmlns:wp14="http://schemas.microsoft.com/office/word/2010/wordprocessingDrawing" xmlns:wp="http://schemas.openxmlformats.org/drawingml/2006/wordprocessingDrawing" xmlns:w10="urn:schemas-microsoft-com:office:word" xmlns:w="http://schemas.openxmlformats.org/wordprocessingml/2006/main" xmlns:w14="http://schemas.microsoft.com/office/word/2010/wordml" xmlns:w15="http://schemas.microsoft.com/office/word/2012/wordml" xmlns:w16cex="http://schemas.microsoft.com/office/word/2018/wordml/cex" xmlns:w16cid="http://schemas.microsoft.com/office/word/2016/wordml/cid" xmlns:w16="http://schemas.microsoft.com/office/word/2018/wordml" xmlns:w16sdtdh="http://schemas.microsoft.com/office/word/2020/wordml/sdtdatahash" xmlns:w16se="http://schemas.microsoft.com/office/word/2015/wordml/symex" xmlns:wpg="http://schemas.microsoft.com/office/word/2010/wordprocessingGroup" xmlns:wpi="http://schemas.microsoft.com/office/word/2010/wordprocessingInk" xmlns:wne="http://schemas.microsoft.com/office/word/2006/wordml" xmlns:wps="http://schemas.microsoft.com/office/word/2010/wordprocessingShape" mc:Ignorable="w14 w15 w16se w16cid w16 w16cex w16sdtdh wp14">
+<w:endnotes xmlns:wpc="http://schemas.microsoft.com/office/word/2010/wordprocessingCanvas" xmlns:cx="http://schemas.microsoft.com/office/drawing/2014/chartex" xmlns:cx1="http://schemas.microsoft.com/office/drawing/2015/9/8/chartex" xmlns:cx2="http://schemas.microsoft.com/office/drawing/2015/10/21/chartex" xmlns:cx3="http://schemas.microsoft.com/office/drawing/2016/5/9/chartex" xmlns:cx4="http://schemas.microsoft.com/office/drawing/2016/5/10/chartex" xmlns:cx5="http://schemas.microsoft.com/office/drawing/2016/5/11/chartex" xmlns:cx6="http://schemas.microsoft.com/office/drawing/2016/5/12/chartex" xmlns:cx7="http://schemas.microsoft.com/office/drawing/2016/5/13/chartex" xmlns:cx8="http://schemas.microsoft.com/office/drawing/2016/5/14/chartex" xmlns:mc="http://schemas.openxmlformats.org/markup-compatibility/2006" xmlns:aink="http://schemas.microsoft.com/office/drawing/2016/ink" xmlns:am3d="http://schemas.microsoft.com/office/drawing/2017/model3d" xmlns:o="urn:schemas-microsoft-com:office:office" xmlns:oel="http://schemas.microsoft.com/office/2019/extlst" xmlns:r="http://schemas.openxmlformats.org/officeDocument/2006/relationships" xmlns:m="http://schemas.openxmlformats.org/officeDocument/2006/math" xmlns:v="urn:schemas-microsoft-com:vml" xmlns:wp14="http://schemas.microsoft.com/office/word/2010/wordprocessingDrawing" xmlns:wp="http://schemas.openxmlformats.org/drawingml/2006/wordprocessingDrawing" xmlns:w10="urn:schemas-microsoft-com:office:word" xmlns:w="http://schemas.openxmlformats.org/wordprocessingml/2006/main" xmlns:w14="http://schemas.microsoft.com/office/word/2010/wordml" xmlns:w15="http://schemas.microsoft.com/office/word/2012/wordml" xmlns:w16cex="http://schemas.microsoft.com/office/word/2018/wordml/cex" xmlns:w16cid="http://schemas.microsoft.com/office/word/2016/wordml/cid" xmlns:w16="http://schemas.microsoft.com/office/word/2018/wordml" xmlns:w16du="http://schemas.microsoft.com/office/word/2023/wordml/word16du" xmlns:w16sdtdh="http://schemas.microsoft.com/office/word/2020/wordml/sdtdatahash" xmlns:w16se="http://schemas.microsoft.com/office/word/2015/wordml/symex" xmlns:wpg="http://schemas.microsoft.com/office/word/2010/wordprocessingGroup" xmlns:wpi="http://schemas.microsoft.com/office/word/2010/wordprocessingInk" xmlns:wne="http://schemas.microsoft.com/office/word/2006/wordml" xmlns:wps="http://schemas.microsoft.com/office/word/2010/wordprocessingShape" mc:Ignorable="w14 w15 w16se w16cid w16 w16cex w16sdtdh w16du wp14">
   <w:endnote w:type="separator" w:id="-1">
     <w:p>
       <w:pPr>
         <w:spacing w:after="0" w:line="240" w:lineRule="auto"/>
-        <w:rPr>
-          <w:rFonts w:hint="eastAsia"/>
-        </w:rPr>
       </w:pPr>
       <w:r>
         <w:separator/>
@@ -5762,9 +6604,6 @@
     <w:p>
       <w:pPr>
         <w:spacing w:after="0" w:line="240" w:lineRule="auto"/>
-        <w:rPr>
-          <w:rFonts w:hint="eastAsia"/>
-        </w:rPr>
       </w:pPr>
       <w:r>
         <w:continuationSeparator/>
@@ -5775,9 +6614,6 @@
     <w:p>
       <w:pPr>
         <w:spacing w:after="0" w:line="240" w:lineRule="auto"/>
-        <w:rPr>
-          <w:rFonts w:hint="eastAsia"/>
-        </w:rPr>
       </w:pPr>
     </w:p>
   </w:endnote>
@@ -5785,14 +6621,11 @@
 </file>
 
 <file path=word/footnotes.xml><?xml version="1.0" encoding="utf-8"?>
-<w:footnotes xmlns:wpc="http://schemas.microsoft.com/office/word/2010/wordprocessingCanvas" xmlns:cx="http://schemas.microsoft.com/office/drawing/2014/chartex" xmlns:cx1="http://schemas.microsoft.com/office/drawing/2015/9/8/chartex" xmlns:cx2="http://schemas.microsoft.com/office/drawing/2015/10/21/chartex" xmlns:cx3="http://schemas.microsoft.com/office/drawing/2016/5/9/chartex" xmlns:cx4="http://schemas.microsoft.com/office/drawing/2016/5/10/chartex" xmlns:cx5="http://schemas.microsoft.com/office/drawing/2016/5/11/chartex" xmlns:cx6="http://schemas.microsoft.com/office/drawing/2016/5/12/chartex" xmlns:cx7="http://schemas.microsoft.com/office/drawing/2016/5/13/chartex" xmlns:cx8="http://schemas.microsoft.com/office/drawing/2016/5/14/chartex" xmlns:mc="http://schemas.openxmlformats.org/markup-compatibility/2006" xmlns:aink="http://schemas.microsoft.com/office/drawing/2016/ink" xmlns:am3d="http://schemas.microsoft.com/office/drawing/2017/model3d" xmlns:o="urn:schemas-microsoft-com:office:office" xmlns:r="http://schemas.openxmlformats.org/officeDocument/2006/relationships" xmlns:m="http://schemas.openxmlformats.org/officeDocument/2006/math" xmlns:v="urn:schemas-microsoft-com:vml" xmlns:wp14="http://schemas.microsoft.com/office/word/2010/wordprocessingDrawing" xmlns:wp="http://schemas.openxmlformats.org/drawingml/2006/wordprocessingDrawing" xmlns:w10="urn:schemas-microsoft-com:office:word" xmlns:w="http://schemas.openxmlformats.org/wordprocessingml/2006/main" xmlns:w14="http://schemas.microsoft.com/office/word/2010/wordml" xmlns:w15="http://schemas.microsoft.com/office/word/2012/wordml" xmlns:w16cex="http://schemas.microsoft.com/office/word/2018/wordml/cex" xmlns:w16cid="http://schemas.microsoft.com/office/word/2016/wordml/cid" xmlns:w16="http://schemas.microsoft.com/office/word/2018/wordml" xmlns:w16sdtdh="http://schemas.microsoft.com/office/word/2020/wordml/sdtdatahash" xmlns:w16se="http://schemas.microsoft.com/office/word/2015/wordml/symex" xmlns:wpg="http://schemas.microsoft.com/office/word/2010/wordprocessingGroup" xmlns:wpi="http://schemas.microsoft.com/office/word/2010/wordprocessingInk" xmlns:wne="http://schemas.microsoft.com/office/word/2006/wordml" xmlns:wps="http://schemas.microsoft.com/office/word/2010/wordprocessingShape" mc:Ignorable="w14 w15 w16se w16cid w16 w16cex w16sdtdh wp14">
+<w:footnotes xmlns:wpc="http://schemas.microsoft.com/office/word/2010/wordprocessingCanvas" xmlns:cx="http://schemas.microsoft.com/office/drawing/2014/chartex" xmlns:cx1="http://schemas.microsoft.com/office/drawing/2015/9/8/chartex" xmlns:cx2="http://schemas.microsoft.com/office/drawing/2015/10/21/chartex" xmlns:cx3="http://schemas.microsoft.com/office/drawing/2016/5/9/chartex" xmlns:cx4="http://schemas.microsoft.com/office/drawing/2016/5/10/chartex" xmlns:cx5="http://schemas.microsoft.com/office/drawing/2016/5/11/chartex" xmlns:cx6="http://schemas.microsoft.com/office/drawing/2016/5/12/chartex" xmlns:cx7="http://schemas.microsoft.com/office/drawing/2016/5/13/chartex" xmlns:cx8="http://schemas.microsoft.com/office/drawing/2016/5/14/chartex" xmlns:mc="http://schemas.openxmlformats.org/markup-compatibility/2006" xmlns:aink="http://schemas.microsoft.com/office/drawing/2016/ink" xmlns:am3d="http://schemas.microsoft.com/office/drawing/2017/model3d" xmlns:o="urn:schemas-microsoft-com:office:office" xmlns:oel="http://schemas.microsoft.com/office/2019/extlst" xmlns:r="http://schemas.openxmlformats.org/officeDocument/2006/relationships" xmlns:m="http://schemas.openxmlformats.org/officeDocument/2006/math" xmlns:v="urn:schemas-microsoft-com:vml" xmlns:wp14="http://schemas.microsoft.com/office/word/2010/wordprocessingDrawing" xmlns:wp="http://schemas.openxmlformats.org/drawingml/2006/wordprocessingDrawing" xmlns:w10="urn:schemas-microsoft-com:office:word" xmlns:w="http://schemas.openxmlformats.org/wordprocessingml/2006/main" xmlns:w14="http://schemas.microsoft.com/office/word/2010/wordml" xmlns:w15="http://schemas.microsoft.com/office/word/2012/wordml" xmlns:w16cex="http://schemas.microsoft.com/office/word/2018/wordml/cex" xmlns:w16cid="http://schemas.microsoft.com/office/word/2016/wordml/cid" xmlns:w16="http://schemas.microsoft.com/office/word/2018/wordml" xmlns:w16du="http://schemas.microsoft.com/office/word/2023/wordml/word16du" xmlns:w16sdtdh="http://schemas.microsoft.com/office/word/2020/wordml/sdtdatahash" xmlns:w16se="http://schemas.microsoft.com/office/word/2015/wordml/symex" xmlns:wpg="http://schemas.microsoft.com/office/word/2010/wordprocessingGroup" xmlns:wpi="http://schemas.microsoft.com/office/word/2010/wordprocessingInk" xmlns:wne="http://schemas.microsoft.com/office/word/2006/wordml" xmlns:wps="http://schemas.microsoft.com/office/word/2010/wordprocessingShape" mc:Ignorable="w14 w15 w16se w16cid w16 w16cex w16sdtdh w16du wp14">
   <w:footnote w:type="separator" w:id="-1">
     <w:p>
       <w:pPr>
         <w:spacing w:after="0" w:line="240" w:lineRule="auto"/>
-        <w:rPr>
-          <w:rFonts w:hint="eastAsia"/>
-        </w:rPr>
       </w:pPr>
       <w:r>
         <w:separator/>
@@ -5803,9 +6636,6 @@
     <w:p>
       <w:pPr>
         <w:spacing w:after="0" w:line="240" w:lineRule="auto"/>
-        <w:rPr>
-          <w:rFonts w:hint="eastAsia"/>
-        </w:rPr>
       </w:pPr>
       <w:r>
         <w:continuationSeparator/>
@@ -5816,9 +6646,6 @@
     <w:p>
       <w:pPr>
         <w:spacing w:after="0" w:line="240" w:lineRule="auto"/>
-        <w:rPr>
-          <w:rFonts w:hint="eastAsia"/>
-        </w:rPr>
       </w:pPr>
     </w:p>
   </w:footnote>
@@ -5841,7 +6668,7 @@
 </file>
 
 <file path=word/numbering.xml><?xml version="1.0" encoding="utf-8"?>
-<w:numbering xmlns:wpc="http://schemas.microsoft.com/office/word/2010/wordprocessingCanvas" xmlns:cx="http://schemas.microsoft.com/office/drawing/2014/chartex" xmlns:cx1="http://schemas.microsoft.com/office/drawing/2015/9/8/chartex" xmlns:cx2="http://schemas.microsoft.com/office/drawing/2015/10/21/chartex" xmlns:cx3="http://schemas.microsoft.com/office/drawing/2016/5/9/chartex" xmlns:cx4="http://schemas.microsoft.com/office/drawing/2016/5/10/chartex" xmlns:cx5="http://schemas.microsoft.com/office/drawing/2016/5/11/chartex" xmlns:cx6="http://schemas.microsoft.com/office/drawing/2016/5/12/chartex" xmlns:cx7="http://schemas.microsoft.com/office/drawing/2016/5/13/chartex" xmlns:cx8="http://schemas.microsoft.com/office/drawing/2016/5/14/chartex" xmlns:mc="http://schemas.openxmlformats.org/markup-compatibility/2006" xmlns:aink="http://schemas.microsoft.com/office/drawing/2016/ink" xmlns:am3d="http://schemas.microsoft.com/office/drawing/2017/model3d" xmlns:o="urn:schemas-microsoft-com:office:office" xmlns:r="http://schemas.openxmlformats.org/officeDocument/2006/relationships" xmlns:m="http://schemas.openxmlformats.org/officeDocument/2006/math" xmlns:v="urn:schemas-microsoft-com:vml" xmlns:wp14="http://schemas.microsoft.com/office/word/2010/wordprocessingDrawing" xmlns:wp="http://schemas.openxmlformats.org/drawingml/2006/wordprocessingDrawing" xmlns:w10="urn:schemas-microsoft-com:office:word" xmlns:w="http://schemas.openxmlformats.org/wordprocessingml/2006/main" xmlns:w14="http://schemas.microsoft.com/office/word/2010/wordml" xmlns:w15="http://schemas.microsoft.com/office/word/2012/wordml" xmlns:w16cex="http://schemas.microsoft.com/office/word/2018/wordml/cex" xmlns:w16cid="http://schemas.microsoft.com/office/word/2016/wordml/cid" xmlns:w16="http://schemas.microsoft.com/office/word/2018/wordml" xmlns:w16sdtdh="http://schemas.microsoft.com/office/word/2020/wordml/sdtdatahash" xmlns:w16se="http://schemas.microsoft.com/office/word/2015/wordml/symex" xmlns:wpg="http://schemas.microsoft.com/office/word/2010/wordprocessingGroup" xmlns:wpi="http://schemas.microsoft.com/office/word/2010/wordprocessingInk" xmlns:wne="http://schemas.microsoft.com/office/word/2006/wordml" xmlns:wps="http://schemas.microsoft.com/office/word/2010/wordprocessingShape" mc:Ignorable="w14 w15 w16se w16cid w16 w16cex w16sdtdh wp14">
+<w:numbering xmlns:wpc="http://schemas.microsoft.com/office/word/2010/wordprocessingCanvas" xmlns:cx="http://schemas.microsoft.com/office/drawing/2014/chartex" xmlns:cx1="http://schemas.microsoft.com/office/drawing/2015/9/8/chartex" xmlns:cx2="http://schemas.microsoft.com/office/drawing/2015/10/21/chartex" xmlns:cx3="http://schemas.microsoft.com/office/drawing/2016/5/9/chartex" xmlns:cx4="http://schemas.microsoft.com/office/drawing/2016/5/10/chartex" xmlns:cx5="http://schemas.microsoft.com/office/drawing/2016/5/11/chartex" xmlns:cx6="http://schemas.microsoft.com/office/drawing/2016/5/12/chartex" xmlns:cx7="http://schemas.microsoft.com/office/drawing/2016/5/13/chartex" xmlns:cx8="http://schemas.microsoft.com/office/drawing/2016/5/14/chartex" xmlns:mc="http://schemas.openxmlformats.org/markup-compatibility/2006" xmlns:aink="http://schemas.microsoft.com/office/drawing/2016/ink" xmlns:am3d="http://schemas.microsoft.com/office/drawing/2017/model3d" xmlns:o="urn:schemas-microsoft-com:office:office" xmlns:oel="http://schemas.microsoft.com/office/2019/extlst" xmlns:r="http://schemas.openxmlformats.org/officeDocument/2006/relationships" xmlns:m="http://schemas.openxmlformats.org/officeDocument/2006/math" xmlns:v="urn:schemas-microsoft-com:vml" xmlns:wp14="http://schemas.microsoft.com/office/word/2010/wordprocessingDrawing" xmlns:wp="http://schemas.openxmlformats.org/drawingml/2006/wordprocessingDrawing" xmlns:w10="urn:schemas-microsoft-com:office:word" xmlns:w="http://schemas.openxmlformats.org/wordprocessingml/2006/main" xmlns:w14="http://schemas.microsoft.com/office/word/2010/wordml" xmlns:w15="http://schemas.microsoft.com/office/word/2012/wordml" xmlns:w16cex="http://schemas.microsoft.com/office/word/2018/wordml/cex" xmlns:w16cid="http://schemas.microsoft.com/office/word/2016/wordml/cid" xmlns:w16="http://schemas.microsoft.com/office/word/2018/wordml" xmlns:w16du="http://schemas.microsoft.com/office/word/2023/wordml/word16du" xmlns:w16sdtdh="http://schemas.microsoft.com/office/word/2020/wordml/sdtdatahash" xmlns:w16se="http://schemas.microsoft.com/office/word/2015/wordml/symex" xmlns:wpg="http://schemas.microsoft.com/office/word/2010/wordprocessingGroup" xmlns:wpi="http://schemas.microsoft.com/office/word/2010/wordprocessingInk" xmlns:wne="http://schemas.microsoft.com/office/word/2006/wordml" xmlns:wps="http://schemas.microsoft.com/office/word/2010/wordprocessingShape" mc:Ignorable="w14 w15 w16se w16cid w16 w16cex w16sdtdh w16du wp14">
   <w:abstractNum w:abstractNumId="0" w15:restartNumberingAfterBreak="0">
     <w:nsid w:val="007B2B7A"/>
     <w:multiLevelType w:val="multilevel"/>
@@ -6838,6 +7665,119 @@
     </w:lvl>
   </w:abstractNum>
   <w:abstractNum w:abstractNumId="10" w15:restartNumberingAfterBreak="0">
+    <w:nsid w:val="0FF9008C"/>
+    <w:multiLevelType w:val="hybridMultilevel"/>
+    <w:tmpl w:val="622A63A2"/>
+    <w:lvl w:ilvl="0" w:tplc="280A0001">
+      <w:start w:val="1"/>
+      <w:numFmt w:val="bullet"/>
+      <w:lvlText w:val=""/>
+      <w:lvlJc w:val="left"/>
+      <w:pPr>
+        <w:ind w:left="720" w:hanging="360"/>
+      </w:pPr>
+      <w:rPr>
+        <w:rFonts w:ascii="Symbol" w:hAnsi="Symbol" w:hint="default"/>
+      </w:rPr>
+    </w:lvl>
+    <w:lvl w:ilvl="1" w:tplc="280A0003">
+      <w:start w:val="1"/>
+      <w:numFmt w:val="bullet"/>
+      <w:lvlText w:val="o"/>
+      <w:lvlJc w:val="left"/>
+      <w:pPr>
+        <w:ind w:left="1440" w:hanging="360"/>
+      </w:pPr>
+      <w:rPr>
+        <w:rFonts w:ascii="Courier New" w:hAnsi="Courier New" w:cs="Courier New" w:hint="default"/>
+      </w:rPr>
+    </w:lvl>
+    <w:lvl w:ilvl="2" w:tplc="280A0005" w:tentative="1">
+      <w:start w:val="1"/>
+      <w:numFmt w:val="bullet"/>
+      <w:lvlText w:val=""/>
+      <w:lvlJc w:val="left"/>
+      <w:pPr>
+        <w:ind w:left="2160" w:hanging="360"/>
+      </w:pPr>
+      <w:rPr>
+        <w:rFonts w:ascii="Wingdings" w:hAnsi="Wingdings" w:hint="default"/>
+      </w:rPr>
+    </w:lvl>
+    <w:lvl w:ilvl="3" w:tplc="280A0001" w:tentative="1">
+      <w:start w:val="1"/>
+      <w:numFmt w:val="bullet"/>
+      <w:lvlText w:val=""/>
+      <w:lvlJc w:val="left"/>
+      <w:pPr>
+        <w:ind w:left="2880" w:hanging="360"/>
+      </w:pPr>
+      <w:rPr>
+        <w:rFonts w:ascii="Symbol" w:hAnsi="Symbol" w:hint="default"/>
+      </w:rPr>
+    </w:lvl>
+    <w:lvl w:ilvl="4" w:tplc="280A0003" w:tentative="1">
+      <w:start w:val="1"/>
+      <w:numFmt w:val="bullet"/>
+      <w:lvlText w:val="o"/>
+      <w:lvlJc w:val="left"/>
+      <w:pPr>
+        <w:ind w:left="3600" w:hanging="360"/>
+      </w:pPr>
+      <w:rPr>
+        <w:rFonts w:ascii="Courier New" w:hAnsi="Courier New" w:cs="Courier New" w:hint="default"/>
+      </w:rPr>
+    </w:lvl>
+    <w:lvl w:ilvl="5" w:tplc="280A0005" w:tentative="1">
+      <w:start w:val="1"/>
+      <w:numFmt w:val="bullet"/>
+      <w:lvlText w:val=""/>
+      <w:lvlJc w:val="left"/>
+      <w:pPr>
+        <w:ind w:left="4320" w:hanging="360"/>
+      </w:pPr>
+      <w:rPr>
+        <w:rFonts w:ascii="Wingdings" w:hAnsi="Wingdings" w:hint="default"/>
+      </w:rPr>
+    </w:lvl>
+    <w:lvl w:ilvl="6" w:tplc="280A0001" w:tentative="1">
+      <w:start w:val="1"/>
+      <w:numFmt w:val="bullet"/>
+      <w:lvlText w:val=""/>
+      <w:lvlJc w:val="left"/>
+      <w:pPr>
+        <w:ind w:left="5040" w:hanging="360"/>
+      </w:pPr>
+      <w:rPr>
+        <w:rFonts w:ascii="Symbol" w:hAnsi="Symbol" w:hint="default"/>
+      </w:rPr>
+    </w:lvl>
+    <w:lvl w:ilvl="7" w:tplc="280A0003" w:tentative="1">
+      <w:start w:val="1"/>
+      <w:numFmt w:val="bullet"/>
+      <w:lvlText w:val="o"/>
+      <w:lvlJc w:val="left"/>
+      <w:pPr>
+        <w:ind w:left="5760" w:hanging="360"/>
+      </w:pPr>
+      <w:rPr>
+        <w:rFonts w:ascii="Courier New" w:hAnsi="Courier New" w:cs="Courier New" w:hint="default"/>
+      </w:rPr>
+    </w:lvl>
+    <w:lvl w:ilvl="8" w:tplc="280A0005" w:tentative="1">
+      <w:start w:val="1"/>
+      <w:numFmt w:val="bullet"/>
+      <w:lvlText w:val=""/>
+      <w:lvlJc w:val="left"/>
+      <w:pPr>
+        <w:ind w:left="6480" w:hanging="360"/>
+      </w:pPr>
+      <w:rPr>
+        <w:rFonts w:ascii="Wingdings" w:hAnsi="Wingdings" w:hint="default"/>
+      </w:rPr>
+    </w:lvl>
+  </w:abstractNum>
+  <w:abstractNum w:abstractNumId="11" w15:restartNumberingAfterBreak="0">
     <w:nsid w:val="11B04CF0"/>
     <w:multiLevelType w:val="multilevel"/>
     <w:tmpl w:val="A3907A28"/>
@@ -6950,7 +7890,7 @@
       </w:rPr>
     </w:lvl>
   </w:abstractNum>
-  <w:abstractNum w:abstractNumId="11" w15:restartNumberingAfterBreak="0">
+  <w:abstractNum w:abstractNumId="12" w15:restartNumberingAfterBreak="0">
     <w:nsid w:val="13D34152"/>
     <w:multiLevelType w:val="multilevel"/>
     <w:tmpl w:val="4788B12E"/>
@@ -7063,7 +8003,7 @@
       </w:rPr>
     </w:lvl>
   </w:abstractNum>
-  <w:abstractNum w:abstractNumId="12" w15:restartNumberingAfterBreak="0">
+  <w:abstractNum w:abstractNumId="13" w15:restartNumberingAfterBreak="0">
     <w:nsid w:val="1E531CF5"/>
     <w:multiLevelType w:val="multilevel"/>
     <w:tmpl w:val="A3907A28"/>
@@ -7176,7 +8116,7 @@
       </w:rPr>
     </w:lvl>
   </w:abstractNum>
-  <w:abstractNum w:abstractNumId="13" w15:restartNumberingAfterBreak="0">
+  <w:abstractNum w:abstractNumId="14" w15:restartNumberingAfterBreak="0">
     <w:nsid w:val="2C6E2463"/>
     <w:multiLevelType w:val="multilevel"/>
     <w:tmpl w:val="4788B12E"/>
@@ -7289,7 +8229,7 @@
       </w:rPr>
     </w:lvl>
   </w:abstractNum>
-  <w:abstractNum w:abstractNumId="14" w15:restartNumberingAfterBreak="0">
+  <w:abstractNum w:abstractNumId="15" w15:restartNumberingAfterBreak="0">
     <w:nsid w:val="2D09239E"/>
     <w:multiLevelType w:val="hybridMultilevel"/>
     <w:tmpl w:val="DC0418A6"/>
@@ -7375,7 +8315,7 @@
       </w:pPr>
     </w:lvl>
   </w:abstractNum>
-  <w:abstractNum w:abstractNumId="15" w15:restartNumberingAfterBreak="0">
+  <w:abstractNum w:abstractNumId="16" w15:restartNumberingAfterBreak="0">
     <w:nsid w:val="309D3640"/>
     <w:multiLevelType w:val="hybridMultilevel"/>
     <w:tmpl w:val="D9AC208A"/>
@@ -7464,7 +8404,7 @@
       </w:pPr>
     </w:lvl>
   </w:abstractNum>
-  <w:abstractNum w:abstractNumId="16" w15:restartNumberingAfterBreak="0">
+  <w:abstractNum w:abstractNumId="17" w15:restartNumberingAfterBreak="0">
     <w:nsid w:val="384040FE"/>
     <w:multiLevelType w:val="multilevel"/>
     <w:tmpl w:val="3E72F74A"/>
@@ -7577,7 +8517,7 @@
       </w:rPr>
     </w:lvl>
   </w:abstractNum>
-  <w:abstractNum w:abstractNumId="17" w15:restartNumberingAfterBreak="0">
+  <w:abstractNum w:abstractNumId="18" w15:restartNumberingAfterBreak="0">
     <w:nsid w:val="3D062B3A"/>
     <w:multiLevelType w:val="hybridMultilevel"/>
     <w:tmpl w:val="824C260E"/>
@@ -7663,7 +8603,7 @@
       </w:pPr>
     </w:lvl>
   </w:abstractNum>
-  <w:abstractNum w:abstractNumId="18" w15:restartNumberingAfterBreak="0">
+  <w:abstractNum w:abstractNumId="19" w15:restartNumberingAfterBreak="0">
     <w:nsid w:val="3D6340CD"/>
     <w:multiLevelType w:val="multilevel"/>
     <w:tmpl w:val="A3907A28"/>
@@ -7776,7 +8716,7 @@
       </w:rPr>
     </w:lvl>
   </w:abstractNum>
-  <w:abstractNum w:abstractNumId="19" w15:restartNumberingAfterBreak="0">
+  <w:abstractNum w:abstractNumId="20" w15:restartNumberingAfterBreak="0">
     <w:nsid w:val="3F9E4DEB"/>
     <w:multiLevelType w:val="multilevel"/>
     <w:tmpl w:val="DD827458"/>
@@ -7889,7 +8829,7 @@
       </w:rPr>
     </w:lvl>
   </w:abstractNum>
-  <w:abstractNum w:abstractNumId="20" w15:restartNumberingAfterBreak="0">
+  <w:abstractNum w:abstractNumId="21" w15:restartNumberingAfterBreak="0">
     <w:nsid w:val="3FFA7FFF"/>
     <w:multiLevelType w:val="hybridMultilevel"/>
     <w:tmpl w:val="5DA63DF6"/>
@@ -8002,7 +8942,7 @@
       </w:rPr>
     </w:lvl>
   </w:abstractNum>
-  <w:abstractNum w:abstractNumId="21" w15:restartNumberingAfterBreak="0">
+  <w:abstractNum w:abstractNumId="22" w15:restartNumberingAfterBreak="0">
     <w:nsid w:val="40DA1BB8"/>
     <w:multiLevelType w:val="multilevel"/>
     <w:tmpl w:val="37D8CE58"/>
@@ -8115,7 +9055,7 @@
       </w:rPr>
     </w:lvl>
   </w:abstractNum>
-  <w:abstractNum w:abstractNumId="22" w15:restartNumberingAfterBreak="0">
+  <w:abstractNum w:abstractNumId="23" w15:restartNumberingAfterBreak="0">
     <w:nsid w:val="4A7787D2"/>
     <w:multiLevelType w:val="hybridMultilevel"/>
     <w:tmpl w:val="6BD0A516"/>
@@ -8201,7 +9141,7 @@
       </w:pPr>
     </w:lvl>
   </w:abstractNum>
-  <w:abstractNum w:abstractNumId="23" w15:restartNumberingAfterBreak="0">
+  <w:abstractNum w:abstractNumId="24" w15:restartNumberingAfterBreak="0">
     <w:nsid w:val="4BC21357"/>
     <w:multiLevelType w:val="multilevel"/>
     <w:tmpl w:val="4788B12E"/>
@@ -8314,7 +9254,7 @@
       </w:rPr>
     </w:lvl>
   </w:abstractNum>
-  <w:abstractNum w:abstractNumId="24" w15:restartNumberingAfterBreak="0">
+  <w:abstractNum w:abstractNumId="25" w15:restartNumberingAfterBreak="0">
     <w:nsid w:val="4C126E00"/>
     <w:multiLevelType w:val="hybridMultilevel"/>
     <w:tmpl w:val="713A5B38"/>
@@ -8400,7 +9340,7 @@
       </w:pPr>
     </w:lvl>
   </w:abstractNum>
-  <w:abstractNum w:abstractNumId="25" w15:restartNumberingAfterBreak="0">
+  <w:abstractNum w:abstractNumId="26" w15:restartNumberingAfterBreak="0">
     <w:nsid w:val="4CDB215D"/>
     <w:multiLevelType w:val="multilevel"/>
     <w:tmpl w:val="4788B12E"/>
@@ -8513,7 +9453,7 @@
       </w:rPr>
     </w:lvl>
   </w:abstractNum>
-  <w:abstractNum w:abstractNumId="26" w15:restartNumberingAfterBreak="0">
+  <w:abstractNum w:abstractNumId="27" w15:restartNumberingAfterBreak="0">
     <w:nsid w:val="4D22E592"/>
     <w:multiLevelType w:val="hybridMultilevel"/>
     <w:tmpl w:val="046AD7B8"/>
@@ -8626,7 +9566,93 @@
       </w:rPr>
     </w:lvl>
   </w:abstractNum>
-  <w:abstractNum w:abstractNumId="27" w15:restartNumberingAfterBreak="0">
+  <w:abstractNum w:abstractNumId="28" w15:restartNumberingAfterBreak="0">
+    <w:nsid w:val="4FC62413"/>
+    <w:multiLevelType w:val="hybridMultilevel"/>
+    <w:tmpl w:val="4470CE10"/>
+    <w:lvl w:ilvl="0" w:tplc="280A000F">
+      <w:start w:val="1"/>
+      <w:numFmt w:val="decimal"/>
+      <w:lvlText w:val="%1."/>
+      <w:lvlJc w:val="left"/>
+      <w:pPr>
+        <w:ind w:left="360" w:hanging="360"/>
+      </w:pPr>
+    </w:lvl>
+    <w:lvl w:ilvl="1" w:tplc="280A0019" w:tentative="1">
+      <w:start w:val="1"/>
+      <w:numFmt w:val="lowerLetter"/>
+      <w:lvlText w:val="%2."/>
+      <w:lvlJc w:val="left"/>
+      <w:pPr>
+        <w:ind w:left="1080" w:hanging="360"/>
+      </w:pPr>
+    </w:lvl>
+    <w:lvl w:ilvl="2" w:tplc="280A001B" w:tentative="1">
+      <w:start w:val="1"/>
+      <w:numFmt w:val="lowerRoman"/>
+      <w:lvlText w:val="%3."/>
+      <w:lvlJc w:val="right"/>
+      <w:pPr>
+        <w:ind w:left="1800" w:hanging="180"/>
+      </w:pPr>
+    </w:lvl>
+    <w:lvl w:ilvl="3" w:tplc="280A000F" w:tentative="1">
+      <w:start w:val="1"/>
+      <w:numFmt w:val="decimal"/>
+      <w:lvlText w:val="%4."/>
+      <w:lvlJc w:val="left"/>
+      <w:pPr>
+        <w:ind w:left="2520" w:hanging="360"/>
+      </w:pPr>
+    </w:lvl>
+    <w:lvl w:ilvl="4" w:tplc="280A0019" w:tentative="1">
+      <w:start w:val="1"/>
+      <w:numFmt w:val="lowerLetter"/>
+      <w:lvlText w:val="%5."/>
+      <w:lvlJc w:val="left"/>
+      <w:pPr>
+        <w:ind w:left="3240" w:hanging="360"/>
+      </w:pPr>
+    </w:lvl>
+    <w:lvl w:ilvl="5" w:tplc="280A001B" w:tentative="1">
+      <w:start w:val="1"/>
+      <w:numFmt w:val="lowerRoman"/>
+      <w:lvlText w:val="%6."/>
+      <w:lvlJc w:val="right"/>
+      <w:pPr>
+        <w:ind w:left="3960" w:hanging="180"/>
+      </w:pPr>
+    </w:lvl>
+    <w:lvl w:ilvl="6" w:tplc="280A000F" w:tentative="1">
+      <w:start w:val="1"/>
+      <w:numFmt w:val="decimal"/>
+      <w:lvlText w:val="%7."/>
+      <w:lvlJc w:val="left"/>
+      <w:pPr>
+        <w:ind w:left="4680" w:hanging="360"/>
+      </w:pPr>
+    </w:lvl>
+    <w:lvl w:ilvl="7" w:tplc="280A0019" w:tentative="1">
+      <w:start w:val="1"/>
+      <w:numFmt w:val="lowerLetter"/>
+      <w:lvlText w:val="%8."/>
+      <w:lvlJc w:val="left"/>
+      <w:pPr>
+        <w:ind w:left="5400" w:hanging="360"/>
+      </w:pPr>
+    </w:lvl>
+    <w:lvl w:ilvl="8" w:tplc="280A001B" w:tentative="1">
+      <w:start w:val="1"/>
+      <w:numFmt w:val="lowerRoman"/>
+      <w:lvlText w:val="%9."/>
+      <w:lvlJc w:val="right"/>
+      <w:pPr>
+        <w:ind w:left="6120" w:hanging="180"/>
+      </w:pPr>
+    </w:lvl>
+  </w:abstractNum>
+  <w:abstractNum w:abstractNumId="29" w15:restartNumberingAfterBreak="0">
     <w:nsid w:val="51C24D6D"/>
     <w:multiLevelType w:val="multilevel"/>
     <w:tmpl w:val="A3907A28"/>
@@ -8739,7 +9765,7 @@
       </w:rPr>
     </w:lvl>
   </w:abstractNum>
-  <w:abstractNum w:abstractNumId="28" w15:restartNumberingAfterBreak="0">
+  <w:abstractNum w:abstractNumId="30" w15:restartNumberingAfterBreak="0">
     <w:nsid w:val="549658CB"/>
     <w:multiLevelType w:val="multilevel"/>
     <w:tmpl w:val="7520A7C2"/>
@@ -8852,7 +9878,7 @@
       </w:rPr>
     </w:lvl>
   </w:abstractNum>
-  <w:abstractNum w:abstractNumId="29" w15:restartNumberingAfterBreak="0">
+  <w:abstractNum w:abstractNumId="31" w15:restartNumberingAfterBreak="0">
     <w:nsid w:val="578E280A"/>
     <w:multiLevelType w:val="multilevel"/>
     <w:tmpl w:val="4788B12E"/>
@@ -8965,7 +9991,7 @@
       </w:rPr>
     </w:lvl>
   </w:abstractNum>
-  <w:abstractNum w:abstractNumId="30" w15:restartNumberingAfterBreak="0">
+  <w:abstractNum w:abstractNumId="32" w15:restartNumberingAfterBreak="0">
     <w:nsid w:val="5AE2670D"/>
     <w:multiLevelType w:val="multilevel"/>
     <w:tmpl w:val="A3907A28"/>
@@ -9078,7 +10104,7 @@
       </w:rPr>
     </w:lvl>
   </w:abstractNum>
-  <w:abstractNum w:abstractNumId="31" w15:restartNumberingAfterBreak="0">
+  <w:abstractNum w:abstractNumId="33" w15:restartNumberingAfterBreak="0">
     <w:nsid w:val="5C5F72DE"/>
     <w:multiLevelType w:val="multilevel"/>
     <w:tmpl w:val="A3907A28"/>
@@ -9191,7 +10217,7 @@
       </w:rPr>
     </w:lvl>
   </w:abstractNum>
-  <w:abstractNum w:abstractNumId="32" w15:restartNumberingAfterBreak="0">
+  <w:abstractNum w:abstractNumId="34" w15:restartNumberingAfterBreak="0">
     <w:nsid w:val="5F557EBD"/>
     <w:multiLevelType w:val="multilevel"/>
     <w:tmpl w:val="4788B12E"/>
@@ -9304,7 +10330,7 @@
       </w:rPr>
     </w:lvl>
   </w:abstractNum>
-  <w:abstractNum w:abstractNumId="33" w15:restartNumberingAfterBreak="0">
+  <w:abstractNum w:abstractNumId="35" w15:restartNumberingAfterBreak="0">
     <w:nsid w:val="651C2AB5"/>
     <w:multiLevelType w:val="multilevel"/>
     <w:tmpl w:val="37D8CE58"/>
@@ -9417,7 +10443,7 @@
       </w:rPr>
     </w:lvl>
   </w:abstractNum>
-  <w:abstractNum w:abstractNumId="34" w15:restartNumberingAfterBreak="0">
+  <w:abstractNum w:abstractNumId="36" w15:restartNumberingAfterBreak="0">
     <w:nsid w:val="66A7149E"/>
     <w:multiLevelType w:val="hybridMultilevel"/>
     <w:tmpl w:val="ACF6C5A0"/>
@@ -9503,7 +10529,7 @@
       </w:pPr>
     </w:lvl>
   </w:abstractNum>
-  <w:abstractNum w:abstractNumId="35" w15:restartNumberingAfterBreak="0">
+  <w:abstractNum w:abstractNumId="37" w15:restartNumberingAfterBreak="0">
     <w:nsid w:val="6B112990"/>
     <w:multiLevelType w:val="multilevel"/>
     <w:tmpl w:val="5CC68E5E"/>
@@ -9616,7 +10642,7 @@
       </w:rPr>
     </w:lvl>
   </w:abstractNum>
-  <w:abstractNum w:abstractNumId="36" w15:restartNumberingAfterBreak="0">
+  <w:abstractNum w:abstractNumId="38" w15:restartNumberingAfterBreak="0">
     <w:nsid w:val="6C2E6B18"/>
     <w:multiLevelType w:val="multilevel"/>
     <w:tmpl w:val="ACA8570A"/>
@@ -9729,7 +10755,7 @@
       </w:rPr>
     </w:lvl>
   </w:abstractNum>
-  <w:abstractNum w:abstractNumId="37" w15:restartNumberingAfterBreak="0">
+  <w:abstractNum w:abstractNumId="39" w15:restartNumberingAfterBreak="0">
     <w:nsid w:val="715CECB0"/>
     <w:multiLevelType w:val="hybridMultilevel"/>
     <w:tmpl w:val="C4D24D88"/>
@@ -9815,7 +10841,7 @@
       </w:pPr>
     </w:lvl>
   </w:abstractNum>
-  <w:abstractNum w:abstractNumId="38" w15:restartNumberingAfterBreak="0">
+  <w:abstractNum w:abstractNumId="40" w15:restartNumberingAfterBreak="0">
     <w:nsid w:val="75103BF6"/>
     <w:multiLevelType w:val="multilevel"/>
     <w:tmpl w:val="4788B12E"/>
@@ -9928,7 +10954,7 @@
       </w:rPr>
     </w:lvl>
   </w:abstractNum>
-  <w:abstractNum w:abstractNumId="39" w15:restartNumberingAfterBreak="0">
+  <w:abstractNum w:abstractNumId="41" w15:restartNumberingAfterBreak="0">
     <w:nsid w:val="7576034C"/>
     <w:multiLevelType w:val="multilevel"/>
     <w:tmpl w:val="37D8CE58"/>
@@ -10041,7 +11067,7 @@
       </w:rPr>
     </w:lvl>
   </w:abstractNum>
-  <w:abstractNum w:abstractNumId="40" w15:restartNumberingAfterBreak="0">
+  <w:abstractNum w:abstractNumId="42" w15:restartNumberingAfterBreak="0">
     <w:nsid w:val="75B36943"/>
     <w:multiLevelType w:val="hybridMultilevel"/>
     <w:tmpl w:val="7D7808E4"/>
@@ -10127,7 +11153,7 @@
       </w:pPr>
     </w:lvl>
   </w:abstractNum>
-  <w:abstractNum w:abstractNumId="41" w15:restartNumberingAfterBreak="0">
+  <w:abstractNum w:abstractNumId="43" w15:restartNumberingAfterBreak="0">
     <w:nsid w:val="7B69460F"/>
     <w:multiLevelType w:val="hybridMultilevel"/>
     <w:tmpl w:val="569C3934"/>
@@ -10216,7 +11242,7 @@
       </w:pPr>
     </w:lvl>
   </w:abstractNum>
-  <w:abstractNum w:abstractNumId="42" w15:restartNumberingAfterBreak="0">
+  <w:abstractNum w:abstractNumId="44" w15:restartNumberingAfterBreak="0">
     <w:nsid w:val="7F7B8200"/>
     <w:multiLevelType w:val="hybridMultilevel"/>
     <w:tmpl w:val="30A44A04"/>
@@ -10329,140 +11355,146 @@
       </w:rPr>
     </w:lvl>
   </w:abstractNum>
-  <w:num w:numId="1">
+  <w:num w:numId="1" w16cid:durableId="781655454">
     <w:abstractNumId w:val="8"/>
   </w:num>
-  <w:num w:numId="2">
+  <w:num w:numId="2" w16cid:durableId="1100878128">
+    <w:abstractNumId w:val="27"/>
+  </w:num>
+  <w:num w:numId="3" w16cid:durableId="1452288121">
+    <w:abstractNumId w:val="21"/>
+  </w:num>
+  <w:num w:numId="4" w16cid:durableId="270548295">
+    <w:abstractNumId w:val="44"/>
+  </w:num>
+  <w:num w:numId="5" w16cid:durableId="232130009">
+    <w:abstractNumId w:val="2"/>
+  </w:num>
+  <w:num w:numId="6" w16cid:durableId="883709510">
+    <w:abstractNumId w:val="6"/>
+  </w:num>
+  <w:num w:numId="7" w16cid:durableId="1701390400">
+    <w:abstractNumId w:val="39"/>
+  </w:num>
+  <w:num w:numId="8" w16cid:durableId="293561526">
+    <w:abstractNumId w:val="23"/>
+  </w:num>
+  <w:num w:numId="9" w16cid:durableId="22094006">
+    <w:abstractNumId w:val="25"/>
+  </w:num>
+  <w:num w:numId="10" w16cid:durableId="1571648436">
+    <w:abstractNumId w:val="42"/>
+  </w:num>
+  <w:num w:numId="11" w16cid:durableId="594170920">
+    <w:abstractNumId w:val="1"/>
+  </w:num>
+  <w:num w:numId="12" w16cid:durableId="64450761">
+    <w:abstractNumId w:val="15"/>
+  </w:num>
+  <w:num w:numId="13" w16cid:durableId="1517111885">
+    <w:abstractNumId w:val="7"/>
+  </w:num>
+  <w:num w:numId="14" w16cid:durableId="2069377810">
+    <w:abstractNumId w:val="18"/>
+  </w:num>
+  <w:num w:numId="15" w16cid:durableId="468669683">
+    <w:abstractNumId w:val="36"/>
+  </w:num>
+  <w:num w:numId="16" w16cid:durableId="1805465708">
+    <w:abstractNumId w:val="3"/>
+  </w:num>
+  <w:num w:numId="17" w16cid:durableId="155344115">
+    <w:abstractNumId w:val="43"/>
+  </w:num>
+  <w:num w:numId="18" w16cid:durableId="44644261">
+    <w:abstractNumId w:val="16"/>
+  </w:num>
+  <w:num w:numId="19" w16cid:durableId="631132875">
+    <w:abstractNumId w:val="38"/>
+  </w:num>
+  <w:num w:numId="20" w16cid:durableId="462502496">
+    <w:abstractNumId w:val="20"/>
+  </w:num>
+  <w:num w:numId="21" w16cid:durableId="1778406938">
+    <w:abstractNumId w:val="17"/>
+  </w:num>
+  <w:num w:numId="22" w16cid:durableId="1048071659">
+    <w:abstractNumId w:val="11"/>
+  </w:num>
+  <w:num w:numId="23" w16cid:durableId="793333612">
+    <w:abstractNumId w:val="9"/>
+  </w:num>
+  <w:num w:numId="24" w16cid:durableId="1320226970">
+    <w:abstractNumId w:val="33"/>
+  </w:num>
+  <w:num w:numId="25" w16cid:durableId="1877348974">
+    <w:abstractNumId w:val="19"/>
+  </w:num>
+  <w:num w:numId="26" w16cid:durableId="1360665786">
+    <w:abstractNumId w:val="32"/>
+  </w:num>
+  <w:num w:numId="27" w16cid:durableId="1597902930">
+    <w:abstractNumId w:val="13"/>
+  </w:num>
+  <w:num w:numId="28" w16cid:durableId="1411124769">
+    <w:abstractNumId w:val="29"/>
+  </w:num>
+  <w:num w:numId="29" w16cid:durableId="1049572092">
+    <w:abstractNumId w:val="22"/>
+  </w:num>
+  <w:num w:numId="30" w16cid:durableId="1381634398">
+    <w:abstractNumId w:val="41"/>
+  </w:num>
+  <w:num w:numId="31" w16cid:durableId="1938556498">
+    <w:abstractNumId w:val="12"/>
+  </w:num>
+  <w:num w:numId="32" w16cid:durableId="129398913">
+    <w:abstractNumId w:val="35"/>
+  </w:num>
+  <w:num w:numId="33" w16cid:durableId="756096271">
+    <w:abstractNumId w:val="24"/>
+  </w:num>
+  <w:num w:numId="34" w16cid:durableId="793980131">
+    <w:abstractNumId w:val="0"/>
+  </w:num>
+  <w:num w:numId="35" w16cid:durableId="789402741">
+    <w:abstractNumId w:val="31"/>
+  </w:num>
+  <w:num w:numId="36" w16cid:durableId="1403219081">
+    <w:abstractNumId w:val="34"/>
+  </w:num>
+  <w:num w:numId="37" w16cid:durableId="1186823332">
+    <w:abstractNumId w:val="5"/>
+  </w:num>
+  <w:num w:numId="38" w16cid:durableId="1346401448">
+    <w:abstractNumId w:val="37"/>
+  </w:num>
+  <w:num w:numId="39" w16cid:durableId="403064361">
+    <w:abstractNumId w:val="14"/>
+  </w:num>
+  <w:num w:numId="40" w16cid:durableId="492645003">
+    <w:abstractNumId w:val="4"/>
+  </w:num>
+  <w:num w:numId="41" w16cid:durableId="507793260">
     <w:abstractNumId w:val="26"/>
   </w:num>
-  <w:num w:numId="3">
-    <w:abstractNumId w:val="20"/>
+  <w:num w:numId="42" w16cid:durableId="94638152">
+    <w:abstractNumId w:val="30"/>
   </w:num>
-  <w:num w:numId="4">
-    <w:abstractNumId w:val="42"/>
-  </w:num>
-  <w:num w:numId="5">
-    <w:abstractNumId w:val="2"/>
-  </w:num>
-  <w:num w:numId="6">
-    <w:abstractNumId w:val="6"/>
-  </w:num>
-  <w:num w:numId="7">
-    <w:abstractNumId w:val="37"/>
-  </w:num>
-  <w:num w:numId="8">
-    <w:abstractNumId w:val="22"/>
-  </w:num>
-  <w:num w:numId="9">
-    <w:abstractNumId w:val="24"/>
-  </w:num>
-  <w:num w:numId="10">
+  <w:num w:numId="43" w16cid:durableId="1540627640">
     <w:abstractNumId w:val="40"/>
   </w:num>
-  <w:num w:numId="11">
-    <w:abstractNumId w:val="1"/>
-  </w:num>
-  <w:num w:numId="12">
-    <w:abstractNumId w:val="14"/>
-  </w:num>
-  <w:num w:numId="13">
-    <w:abstractNumId w:val="7"/>
-  </w:num>
-  <w:num w:numId="14">
-    <w:abstractNumId w:val="17"/>
-  </w:num>
-  <w:num w:numId="15">
-    <w:abstractNumId w:val="34"/>
-  </w:num>
-  <w:num w:numId="16">
-    <w:abstractNumId w:val="3"/>
-  </w:num>
-  <w:num w:numId="17">
-    <w:abstractNumId w:val="41"/>
-  </w:num>
-  <w:num w:numId="18">
-    <w:abstractNumId w:val="15"/>
-  </w:num>
-  <w:num w:numId="19">
-    <w:abstractNumId w:val="36"/>
-  </w:num>
-  <w:num w:numId="20">
-    <w:abstractNumId w:val="19"/>
-  </w:num>
-  <w:num w:numId="21">
-    <w:abstractNumId w:val="16"/>
-  </w:num>
-  <w:num w:numId="22">
+  <w:num w:numId="44" w16cid:durableId="269051370">
     <w:abstractNumId w:val="10"/>
   </w:num>
-  <w:num w:numId="23">
-    <w:abstractNumId w:val="9"/>
-  </w:num>
-  <w:num w:numId="24">
-    <w:abstractNumId w:val="31"/>
-  </w:num>
-  <w:num w:numId="25">
-    <w:abstractNumId w:val="18"/>
-  </w:num>
-  <w:num w:numId="26">
-    <w:abstractNumId w:val="30"/>
-  </w:num>
-  <w:num w:numId="27">
-    <w:abstractNumId w:val="12"/>
-  </w:num>
-  <w:num w:numId="28">
-    <w:abstractNumId w:val="27"/>
-  </w:num>
-  <w:num w:numId="29">
-    <w:abstractNumId w:val="21"/>
-  </w:num>
-  <w:num w:numId="30">
-    <w:abstractNumId w:val="39"/>
-  </w:num>
-  <w:num w:numId="31">
-    <w:abstractNumId w:val="11"/>
-  </w:num>
-  <w:num w:numId="32">
-    <w:abstractNumId w:val="33"/>
-  </w:num>
-  <w:num w:numId="33">
-    <w:abstractNumId w:val="23"/>
-  </w:num>
-  <w:num w:numId="34">
-    <w:abstractNumId w:val="0"/>
-  </w:num>
-  <w:num w:numId="35">
-    <w:abstractNumId w:val="29"/>
-  </w:num>
-  <w:num w:numId="36">
-    <w:abstractNumId w:val="32"/>
-  </w:num>
-  <w:num w:numId="37">
-    <w:abstractNumId w:val="5"/>
-  </w:num>
-  <w:num w:numId="38">
-    <w:abstractNumId w:val="35"/>
-  </w:num>
-  <w:num w:numId="39">
-    <w:abstractNumId w:val="13"/>
-  </w:num>
-  <w:num w:numId="40">
-    <w:abstractNumId w:val="4"/>
-  </w:num>
-  <w:num w:numId="41">
-    <w:abstractNumId w:val="25"/>
-  </w:num>
-  <w:num w:numId="42">
+  <w:num w:numId="45" w16cid:durableId="942766663">
     <w:abstractNumId w:val="28"/>
-  </w:num>
-  <w:num w:numId="43">
-    <w:abstractNumId w:val="38"/>
   </w:num>
 </w:numbering>
 </file>
 
 <file path=word/styles.xml><?xml version="1.0" encoding="utf-8"?>
-<w:styles xmlns:mc="http://schemas.openxmlformats.org/markup-compatibility/2006" xmlns:r="http://schemas.openxmlformats.org/officeDocument/2006/relationships" xmlns:w="http://schemas.openxmlformats.org/wordprocessingml/2006/main" xmlns:w14="http://schemas.microsoft.com/office/word/2010/wordml" xmlns:w15="http://schemas.microsoft.com/office/word/2012/wordml" xmlns:w16cex="http://schemas.microsoft.com/office/word/2018/wordml/cex" xmlns:w16cid="http://schemas.microsoft.com/office/word/2016/wordml/cid" xmlns:w16="http://schemas.microsoft.com/office/word/2018/wordml" xmlns:w16sdtdh="http://schemas.microsoft.com/office/word/2020/wordml/sdtdatahash" xmlns:w16se="http://schemas.microsoft.com/office/word/2015/wordml/symex" mc:Ignorable="w14 w15 w16se w16cid w16 w16cex w16sdtdh">
+<w:styles xmlns:mc="http://schemas.openxmlformats.org/markup-compatibility/2006" xmlns:r="http://schemas.openxmlformats.org/officeDocument/2006/relationships" xmlns:w="http://schemas.openxmlformats.org/wordprocessingml/2006/main" xmlns:w14="http://schemas.microsoft.com/office/word/2010/wordml" xmlns:w15="http://schemas.microsoft.com/office/word/2012/wordml" xmlns:w16cex="http://schemas.microsoft.com/office/word/2018/wordml/cex" xmlns:w16cid="http://schemas.microsoft.com/office/word/2016/wordml/cid" xmlns:w16="http://schemas.microsoft.com/office/word/2018/wordml" xmlns:w16du="http://schemas.microsoft.com/office/word/2023/wordml/word16du" xmlns:w16sdtdh="http://schemas.microsoft.com/office/word/2020/wordml/sdtdatahash" xmlns:w16se="http://schemas.microsoft.com/office/word/2015/wordml/symex" mc:Ignorable="w14 w15 w16se w16cid w16 w16cex w16sdtdh w16du">
   <w:docDefaults>
     <w:rPrDefault>
       <w:rPr>
@@ -11681,6 +12713,18 @@
       <w14:ligatures w14:val="standardContextual"/>
     </w:rPr>
   </w:style>
+  <w:style w:type="character" w:styleId="Mencinsinresolver">
+    <w:name w:val="Unresolved Mention"/>
+    <w:basedOn w:val="Fuentedeprrafopredeter"/>
+    <w:uiPriority w:val="99"/>
+    <w:semiHidden/>
+    <w:unhideWhenUsed/>
+    <w:rsid w:val="00BC5A53"/>
+    <w:rPr>
+      <w:color w:val="605E5C"/>
+      <w:shd w:val="clear" w:color="auto" w:fill="E1DFDD"/>
+    </w:rPr>
+  </w:style>
 </w:styles>
 </file>
 
